--- a/Authentication and Authorization.docx
+++ b/Authentication and Authorization.docx
@@ -9,30 +9,29 @@
           <w:bCs/>
         </w:rPr>
       </w:pPr>
-      <w:proofErr w:type="gramStart"/>
       <w:r>
         <w:rPr>
           <w:b/>
           <w:bCs/>
         </w:rPr>
-        <w:t>Authentication  &amp;</w:t>
-      </w:r>
-      <w:proofErr w:type="gramEnd"/>
-      <w:r>
+        <w:t>Authentication  &amp; Authorization</w:t>
+      </w:r>
+    </w:p>
+    <w:p>
+      <w:pPr>
+        <w:ind w:left="5760" w:firstLine="720"/>
         <w:rPr>
           <w:b/>
           <w:bCs/>
         </w:rPr>
-        <w:t xml:space="preserve"> Authorization</w:t>
-      </w:r>
-    </w:p>
-    <w:p>
-      <w:pPr>
+      </w:pPr>
+      <w:r>
         <w:rPr>
           <w:b/>
           <w:bCs/>
         </w:rPr>
-      </w:pPr>
+        <w:t>Auth1</w:t>
+      </w:r>
     </w:p>
     <w:p>
       <w:pPr>
@@ -66,21 +65,12 @@
           <w:bCs/>
         </w:rPr>
       </w:pPr>
-      <w:proofErr w:type="gramStart"/>
       <w:r>
         <w:rPr>
           <w:b/>
           <w:bCs/>
         </w:rPr>
-        <w:t>Authorization  -</w:t>
-      </w:r>
-      <w:proofErr w:type="gramEnd"/>
-      <w:r>
-        <w:rPr>
-          <w:b/>
-          <w:bCs/>
-        </w:rPr>
-        <w:t>&gt; Permissions</w:t>
+        <w:t>Authorization  -&gt; Permissions</w:t>
       </w:r>
     </w:p>
     <w:p>
@@ -120,23 +110,7 @@
           <w:b/>
           <w:bCs/>
         </w:rPr>
-        <w:t xml:space="preserve">Now create a new Link </w:t>
-      </w:r>
-      <w:proofErr w:type="gramStart"/>
-      <w:r>
-        <w:rPr>
-          <w:b/>
-          <w:bCs/>
-        </w:rPr>
-        <w:t>( Route</w:t>
-      </w:r>
-      <w:proofErr w:type="gramEnd"/>
-      <w:r>
-        <w:rPr>
-          <w:b/>
-          <w:bCs/>
-        </w:rPr>
-        <w:t xml:space="preserve">) named Secured , create a action with name secured and Add </w:t>
+        <w:t xml:space="preserve">Now create a new Link ( Route) named Secured , create a action with name secured and Add </w:t>
       </w:r>
       <w:r>
         <w:t>[Authorize]</w:t>
@@ -159,38 +133,10 @@
           <w:b/>
           <w:bCs/>
         </w:rPr>
-        <w:t xml:space="preserve">When </w:t>
-      </w:r>
-      <w:proofErr w:type="gramStart"/>
-      <w:r>
-        <w:rPr>
-          <w:b/>
-          <w:bCs/>
-        </w:rPr>
-        <w:t xml:space="preserve">we </w:t>
-      </w:r>
-      <w:r>
-        <w:t xml:space="preserve"> run</w:t>
-      </w:r>
-      <w:proofErr w:type="gramEnd"/>
-      <w:r>
-        <w:t xml:space="preserve"> this  </w:t>
-      </w:r>
-      <w:proofErr w:type="spellStart"/>
-      <w:r>
-        <w:t>igt</w:t>
-      </w:r>
-      <w:proofErr w:type="spellEnd"/>
-      <w:r>
-        <w:t xml:space="preserve"> will throw error “ No Authentication Scheme was specified and no </w:t>
-      </w:r>
-      <w:proofErr w:type="spellStart"/>
-      <w:r>
-        <w:t>DefaultchallengeScheme</w:t>
-      </w:r>
-      <w:proofErr w:type="spellEnd"/>
-      <w:r>
-        <w:t xml:space="preserve"> found”</w:t>
+        <w:t xml:space="preserve">When we </w:t>
+      </w:r>
+      <w:r>
+        <w:t xml:space="preserve"> run this  igt will throw error “ No Authentication Scheme was specified and no DefaultchallengeScheme found”</w:t>
       </w:r>
     </w:p>
     <w:p>
@@ -255,15 +201,7 @@
         </w:rPr>
       </w:pPr>
       <w:r>
-        <w:t xml:space="preserve">Since web is state </w:t>
-      </w:r>
-      <w:proofErr w:type="gramStart"/>
-      <w:r>
-        <w:t>less ,</w:t>
-      </w:r>
-      <w:proofErr w:type="gramEnd"/>
-      <w:r>
-        <w:t xml:space="preserve"> so for each request Authentication is required </w:t>
+        <w:t xml:space="preserve">Since web is state less , so for each request Authentication is required </w:t>
       </w:r>
     </w:p>
     <w:p>
@@ -295,21 +233,8 @@
         </w:rPr>
       </w:pPr>
       <w:r>
-        <w:t xml:space="preserve">Or Server will create a ticket on your first request (username/password) and </w:t>
-      </w:r>
-      <w:proofErr w:type="spellStart"/>
-      <w:r>
-        <w:t>everytime</w:t>
-      </w:r>
-      <w:proofErr w:type="spellEnd"/>
-      <w:r>
-        <w:t xml:space="preserve"> user will show that ticket and server will validate ticket is Authentic or </w:t>
-      </w:r>
-      <w:proofErr w:type="gramStart"/>
-      <w:r>
-        <w:t>not .</w:t>
-      </w:r>
-      <w:proofErr w:type="gramEnd"/>
+        <w:t>Or Server will create a ticket on your first request (username/password) and everytime user will show that ticket and server will validate ticket is Authentic or not .</w:t>
+      </w:r>
     </w:p>
     <w:p>
       <w:pPr>
@@ -327,17 +252,8 @@
           <w:b/>
           <w:bCs/>
         </w:rPr>
-        <w:t xml:space="preserve">Cookie </w:t>
-      </w:r>
-      <w:proofErr w:type="gramStart"/>
-      <w:r>
-        <w:rPr>
-          <w:b/>
-          <w:bCs/>
-        </w:rPr>
-        <w:t>Authentication  Scheme</w:t>
-      </w:r>
-      <w:proofErr w:type="gramEnd"/>
+        <w:t>Cookie Authentication  Scheme</w:t>
+      </w:r>
       <w:r>
         <w:t xml:space="preserve"> , server looking for Cookie</w:t>
       </w:r>
@@ -354,15 +270,7 @@
         </w:numPr>
       </w:pPr>
       <w:r>
-        <w:t xml:space="preserve">Server prompt for </w:t>
-      </w:r>
-      <w:proofErr w:type="gramStart"/>
-      <w:r>
-        <w:t>User name</w:t>
-      </w:r>
-      <w:proofErr w:type="gramEnd"/>
-      <w:r>
-        <w:t xml:space="preserve"> and password is Challenge Scheme.</w:t>
+        <w:t>Server prompt for User name and password is Challenge Scheme.</w:t>
       </w:r>
     </w:p>
     <w:p>
@@ -374,17 +282,7 @@
         </w:numPr>
       </w:pPr>
       <w:r>
-        <w:t xml:space="preserve">Now </w:t>
-      </w:r>
-      <w:proofErr w:type="spellStart"/>
-      <w:proofErr w:type="gramStart"/>
-      <w:r>
-        <w:t>lets</w:t>
-      </w:r>
-      <w:proofErr w:type="spellEnd"/>
-      <w:proofErr w:type="gramEnd"/>
-      <w:r>
-        <w:t xml:space="preserve"> solve #5 issue</w:t>
+        <w:t>Now lets solve #5 issue</w:t>
       </w:r>
     </w:p>
     <w:p>
@@ -396,15 +294,7 @@
         </w:numPr>
       </w:pPr>
       <w:r>
-        <w:t xml:space="preserve"> In </w:t>
-      </w:r>
-      <w:proofErr w:type="spellStart"/>
-      <w:r>
-        <w:t>Startup.cs</w:t>
-      </w:r>
-      <w:proofErr w:type="spellEnd"/>
-      <w:r>
-        <w:t xml:space="preserve"> </w:t>
+        <w:t xml:space="preserve"> In Startup.cs </w:t>
       </w:r>
     </w:p>
     <w:p>
@@ -563,23 +453,7 @@
         <w:pStyle w:val="ListParagraph"/>
       </w:pPr>
       <w:r>
-        <w:t>So here we are specifying Authentication scheme name =</w:t>
-      </w:r>
-      <w:proofErr w:type="gramStart"/>
-      <w:r>
-        <w:t>Cookies ,</w:t>
-      </w:r>
-      <w:proofErr w:type="gramEnd"/>
-      <w:r>
-        <w:t xml:space="preserve"> now </w:t>
-      </w:r>
-      <w:proofErr w:type="spellStart"/>
-      <w:r>
-        <w:t>lets</w:t>
-      </w:r>
-      <w:proofErr w:type="spellEnd"/>
-      <w:r>
-        <w:t xml:space="preserve"> run application</w:t>
+        <w:t>So here we are specifying Authentication scheme name =Cookies , now lets run application</w:t>
       </w:r>
     </w:p>
     <w:p>
@@ -632,39 +506,15 @@
         <w:pStyle w:val="ListParagraph"/>
       </w:pPr>
       <w:r>
-        <w:t xml:space="preserve">This time will get 404 error page not </w:t>
-      </w:r>
-      <w:proofErr w:type="gramStart"/>
-      <w:r>
-        <w:t>found ,</w:t>
-      </w:r>
-      <w:proofErr w:type="gramEnd"/>
-      <w:r>
-        <w:t xml:space="preserve"> here we can see application looking for Account/Login which doesn’t exists so now </w:t>
-      </w:r>
-      <w:proofErr w:type="spellStart"/>
-      <w:r>
-        <w:t>lets</w:t>
-      </w:r>
-      <w:proofErr w:type="spellEnd"/>
-      <w:r>
-        <w:t xml:space="preserve"> fix this.</w:t>
-      </w:r>
-    </w:p>
-    <w:p>
-      <w:pPr>
-        <w:pStyle w:val="ListParagraph"/>
-      </w:pPr>
-      <w:r>
-        <w:t xml:space="preserve">By default it expect Account/login </w:t>
-      </w:r>
-      <w:proofErr w:type="gramStart"/>
-      <w:r>
-        <w:t>so  and</w:t>
-      </w:r>
-      <w:proofErr w:type="gramEnd"/>
-      <w:r>
-        <w:t xml:space="preserve"> add a login action and view</w:t>
+        <w:t>This time will get 404 error page not found , here we can see application looking for Account/Login which doesn’t exists so now lets fix this.</w:t>
+      </w:r>
+    </w:p>
+    <w:p>
+      <w:pPr>
+        <w:pStyle w:val="ListParagraph"/>
+      </w:pPr>
+      <w:r>
+        <w:t>By default it expect Account/login so  and add a login action and view</w:t>
       </w:r>
     </w:p>
     <w:p>
@@ -717,15 +567,7 @@
         <w:pStyle w:val="ListParagraph"/>
       </w:pPr>
       <w:r>
-        <w:t xml:space="preserve">Now when we will click on Secured then due to authorize it check configured </w:t>
-      </w:r>
-      <w:proofErr w:type="gramStart"/>
-      <w:r>
-        <w:t>services  and</w:t>
-      </w:r>
-      <w:proofErr w:type="gramEnd"/>
-      <w:r>
-        <w:t xml:space="preserve"> check cookies based setting and redirect to Login page</w:t>
+        <w:t>Now when we will click on Secured then due to authorize it check configured services  and check cookies based setting and redirect to Login page</w:t>
       </w:r>
     </w:p>
     <w:p>
@@ -823,23 +665,7 @@
         <w:pStyle w:val="ListParagraph"/>
       </w:pPr>
       <w:r>
-        <w:t xml:space="preserve">Now after successful login it will be on same </w:t>
-      </w:r>
-      <w:proofErr w:type="gramStart"/>
-      <w:r>
-        <w:t>page ,</w:t>
-      </w:r>
-      <w:proofErr w:type="gramEnd"/>
-      <w:r>
-        <w:t xml:space="preserve"> while After Authorized we got Return </w:t>
-      </w:r>
-      <w:proofErr w:type="spellStart"/>
-      <w:r>
-        <w:t>Url</w:t>
-      </w:r>
-      <w:proofErr w:type="spellEnd"/>
-      <w:r>
-        <w:t xml:space="preserve"> , so we need to send on that page after successful login.</w:t>
+        <w:t>Now after successful login it will be on same page , while After Authorized we got Return Url , so we need to send on that page after successful login.</w:t>
       </w:r>
     </w:p>
     <w:p>
@@ -892,15 +718,7 @@
         <w:pStyle w:val="ListParagraph"/>
       </w:pPr>
       <w:r>
-        <w:t xml:space="preserve">Now check then it again </w:t>
-      </w:r>
-      <w:proofErr w:type="gramStart"/>
-      <w:r>
-        <w:t>send</w:t>
-      </w:r>
-      <w:proofErr w:type="gramEnd"/>
-      <w:r>
-        <w:t xml:space="preserve"> back to Login page </w:t>
+        <w:t xml:space="preserve">Now check then it again send back to Login page </w:t>
       </w:r>
     </w:p>
     <w:p>
@@ -953,15 +771,7 @@
         <w:pStyle w:val="ListParagraph"/>
       </w:pPr>
       <w:r>
-        <w:t xml:space="preserve">We can see 1. It redirect to login </w:t>
-      </w:r>
-      <w:proofErr w:type="gramStart"/>
-      <w:r>
-        <w:t>page ,</w:t>
-      </w:r>
-      <w:proofErr w:type="gramEnd"/>
-      <w:r>
-        <w:t xml:space="preserve"> then after save go to secured but again moved to login page .</w:t>
+        <w:t>We can see 1. It redirect to login page , then after save go to secured but again moved to login page .</w:t>
       </w:r>
     </w:p>
     <w:p>
@@ -1014,26 +824,10 @@
         <w:pStyle w:val="ListParagraph"/>
       </w:pPr>
       <w:r>
-        <w:t xml:space="preserve"> </w:t>
-      </w:r>
-      <w:proofErr w:type="gramStart"/>
-      <w:r>
-        <w:t>So</w:t>
-      </w:r>
-      <w:proofErr w:type="gramEnd"/>
-      <w:r>
-        <w:t xml:space="preserve"> claim is key value pair of user identity that need to defined after login which create ticket and passed to Context object.</w:t>
-      </w:r>
-      <w:r>
-        <w:t xml:space="preserve"> If don’t identity any </w:t>
-      </w:r>
-      <w:proofErr w:type="gramStart"/>
-      <w:r>
-        <w:t>claim</w:t>
-      </w:r>
-      <w:proofErr w:type="gramEnd"/>
-      <w:r>
-        <w:t xml:space="preserve"> then it will redirect to Login page again.</w:t>
+        <w:t xml:space="preserve"> So claim is key value pair of user identity that need to defined after login which create ticket and passed to Context object.</w:t>
+      </w:r>
+      <w:r>
+        <w:t xml:space="preserve"> If don’t identity any claim then it will redirect to Login page again.</w:t>
       </w:r>
     </w:p>
     <w:p>
@@ -1086,38 +880,14 @@
         <w:pStyle w:val="ListParagraph"/>
       </w:pPr>
       <w:r>
-        <w:t xml:space="preserve">But it will not work because Server has created cookies using identity after login and generate ticket as passed to </w:t>
-      </w:r>
-      <w:proofErr w:type="gramStart"/>
-      <w:r>
-        <w:t>response ,</w:t>
-      </w:r>
-      <w:proofErr w:type="gramEnd"/>
-      <w:r>
-        <w:t xml:space="preserve">  then </w:t>
+        <w:t xml:space="preserve">But it will not work because Server has created cookies using identity after login and generate ticket as passed to response ,  then </w:t>
       </w:r>
       <w:r>
         <w:rPr>
           <w:b/>
           <w:bCs/>
         </w:rPr>
-        <w:t>Redirect(</w:t>
-      </w:r>
-      <w:proofErr w:type="spellStart"/>
-      <w:r>
-        <w:rPr>
-          <w:b/>
-          <w:bCs/>
-        </w:rPr>
-        <w:t>returnUrl</w:t>
-      </w:r>
-      <w:proofErr w:type="spellEnd"/>
-      <w:r>
-        <w:rPr>
-          <w:b/>
-          <w:bCs/>
-        </w:rPr>
-        <w:t>)</w:t>
+        <w:t>Redirect(returnUrl)</w:t>
       </w:r>
       <w:r>
         <w:rPr>
@@ -1188,17 +958,7 @@
         <w:pStyle w:val="ListParagraph"/>
       </w:pPr>
       <w:r>
-        <w:t xml:space="preserve">Now </w:t>
-      </w:r>
-      <w:proofErr w:type="spellStart"/>
-      <w:proofErr w:type="gramStart"/>
-      <w:r>
-        <w:t>lets</w:t>
-      </w:r>
-      <w:proofErr w:type="spellEnd"/>
-      <w:proofErr w:type="gramEnd"/>
-      <w:r>
-        <w:t xml:space="preserve"> run again</w:t>
+        <w:t>Now lets run again</w:t>
       </w:r>
     </w:p>
     <w:p>
@@ -1256,41 +1016,24 @@
         <w:pStyle w:val="ListParagraph"/>
       </w:pPr>
       <w:r>
-        <w:t xml:space="preserve">Create Logout Action there </w:t>
-      </w:r>
-      <w:proofErr w:type="spellStart"/>
-      <w:r>
-        <w:t>HttpContext.SignoutAsync</w:t>
-      </w:r>
-      <w:proofErr w:type="spellEnd"/>
-      <w:r>
-        <w:t>(</w:t>
-      </w:r>
-      <w:proofErr w:type="gramStart"/>
-      <w:r>
-        <w:t>);  then</w:t>
-      </w:r>
-      <w:proofErr w:type="gramEnd"/>
-      <w:r>
-        <w:t xml:space="preserve"> it will remove cookies from browser.</w:t>
-      </w:r>
-    </w:p>
-    <w:p>
-      <w:pPr>
-        <w:pStyle w:val="ListParagraph"/>
-      </w:pPr>
-    </w:p>
-    <w:p>
-      <w:pPr>
-        <w:pStyle w:val="ListParagraph"/>
-        <w:rPr>
-          <w:rFonts w:ascii="Consolas" w:hAnsi="Consolas" w:cs="Consolas"/>
-          <w:color w:val="000000"/>
-          <w:sz w:val="19"/>
-          <w:szCs w:val="19"/>
-        </w:rPr>
-      </w:pPr>
-      <w:proofErr w:type="spellStart"/>
+        <w:t>Create Logout Action there HttpContext.SignoutAsync();  then it will remove cookies from browser.</w:t>
+      </w:r>
+    </w:p>
+    <w:p>
+      <w:pPr>
+        <w:pStyle w:val="ListParagraph"/>
+      </w:pPr>
+    </w:p>
+    <w:p>
+      <w:pPr>
+        <w:pStyle w:val="ListParagraph"/>
+        <w:rPr>
+          <w:rFonts w:ascii="Consolas" w:hAnsi="Consolas" w:cs="Consolas"/>
+          <w:color w:val="000000"/>
+          <w:sz w:val="19"/>
+          <w:szCs w:val="19"/>
+        </w:rPr>
+      </w:pPr>
       <w:r>
         <w:rPr>
           <w:rFonts w:ascii="Consolas" w:hAnsi="Consolas" w:cs="Consolas"/>
@@ -1311,55 +1054,23 @@
         </w:rPr>
         <w:t>SignInAsync</w:t>
       </w:r>
-      <w:proofErr w:type="spellEnd"/>
-      <w:r>
-        <w:rPr>
-          <w:rFonts w:ascii="Consolas" w:hAnsi="Consolas" w:cs="Consolas"/>
-          <w:color w:val="000000"/>
-          <w:sz w:val="19"/>
-          <w:szCs w:val="19"/>
-        </w:rPr>
-        <w:t>(</w:t>
-      </w:r>
-      <w:proofErr w:type="spellStart"/>
-      <w:r>
-        <w:rPr>
-          <w:rFonts w:ascii="Consolas" w:hAnsi="Consolas" w:cs="Consolas"/>
-          <w:color w:val="000000"/>
-          <w:sz w:val="19"/>
-          <w:szCs w:val="19"/>
-        </w:rPr>
-        <w:t>claimprincipals</w:t>
-      </w:r>
-      <w:proofErr w:type="spellEnd"/>
-      <w:proofErr w:type="gramStart"/>
-      <w:r>
-        <w:rPr>
-          <w:rFonts w:ascii="Consolas" w:hAnsi="Consolas" w:cs="Consolas"/>
-          <w:color w:val="000000"/>
-          <w:sz w:val="19"/>
-          <w:szCs w:val="19"/>
-        </w:rPr>
-        <w:t>)</w:t>
-      </w:r>
-      <w:r>
-        <w:rPr>
-          <w:rFonts w:ascii="Consolas" w:hAnsi="Consolas" w:cs="Consolas"/>
-          <w:color w:val="000000"/>
-          <w:sz w:val="19"/>
-          <w:szCs w:val="19"/>
-        </w:rPr>
-        <w:t xml:space="preserve"> :</w:t>
-      </w:r>
-      <w:proofErr w:type="gramEnd"/>
-      <w:r>
-        <w:rPr>
-          <w:rFonts w:ascii="Consolas" w:hAnsi="Consolas" w:cs="Consolas"/>
-          <w:color w:val="000000"/>
-          <w:sz w:val="19"/>
-          <w:szCs w:val="19"/>
-        </w:rPr>
-        <w:t xml:space="preserve"> </w:t>
+      <w:r>
+        <w:rPr>
+          <w:rFonts w:ascii="Consolas" w:hAnsi="Consolas" w:cs="Consolas"/>
+          <w:color w:val="000000"/>
+          <w:sz w:val="19"/>
+          <w:szCs w:val="19"/>
+        </w:rPr>
+        <w:t>(claimprincipals)</w:t>
+      </w:r>
+      <w:r>
+        <w:rPr>
+          <w:rFonts w:ascii="Consolas" w:hAnsi="Consolas" w:cs="Consolas"/>
+          <w:color w:val="000000"/>
+          <w:sz w:val="19"/>
+          <w:szCs w:val="19"/>
+        </w:rPr>
+        <w:t xml:space="preserve"> : </w:t>
       </w:r>
       <w:r>
         <w:rPr>
@@ -1379,27 +1090,7 @@
           <w:sz w:val="19"/>
           <w:szCs w:val="19"/>
         </w:rPr>
-        <w:t xml:space="preserve"> process cycle Cookie Authentication Handler do multiple steps. It </w:t>
-      </w:r>
-      <w:proofErr w:type="gramStart"/>
-      <w:r>
-        <w:rPr>
-          <w:rFonts w:ascii="Consolas" w:hAnsi="Consolas" w:cs="Consolas"/>
-          <w:color w:val="000000"/>
-          <w:sz w:val="19"/>
-          <w:szCs w:val="19"/>
-        </w:rPr>
-        <w:t>provide</w:t>
-      </w:r>
-      <w:proofErr w:type="gramEnd"/>
-      <w:r>
-        <w:rPr>
-          <w:rFonts w:ascii="Consolas" w:hAnsi="Consolas" w:cs="Consolas"/>
-          <w:color w:val="000000"/>
-          <w:sz w:val="19"/>
-          <w:szCs w:val="19"/>
-        </w:rPr>
-        <w:t xml:space="preserve"> us those event so that we can</w:t>
+        <w:t xml:space="preserve"> process cycle Cookie Authentication Handler do multiple steps. It provide us those event so that we can</w:t>
       </w:r>
     </w:p>
     <w:p>
@@ -1477,23 +1168,7 @@
         <w:pStyle w:val="ListParagraph"/>
       </w:pPr>
       <w:r>
-        <w:t>[Authorize</w:t>
-      </w:r>
-      <w:proofErr w:type="gramStart"/>
-      <w:r>
-        <w:t>] :</w:t>
-      </w:r>
-      <w:proofErr w:type="gramEnd"/>
-      <w:r>
-        <w:t xml:space="preserve"> Once user is Authentic = </w:t>
-      </w:r>
-      <w:proofErr w:type="spellStart"/>
-      <w:r>
-        <w:t>User.Identity.IsAuthenticated</w:t>
-      </w:r>
-      <w:proofErr w:type="spellEnd"/>
-      <w:r>
-        <w:t xml:space="preserve"> then user will able to access that Action , But suppose we want to give “Admin” role user to access that page </w:t>
+        <w:t xml:space="preserve">[Authorize] : Once user is Authentic = User.Identity.IsAuthenticated then user will able to access that Action , But suppose we want to give “Admin” role user to access that page </w:t>
       </w:r>
       <w:r>
         <w:t>.</w:t>
@@ -1504,15 +1179,7 @@
         <w:pStyle w:val="ListParagraph"/>
       </w:pPr>
       <w:r>
-        <w:t>[</w:t>
-      </w:r>
-      <w:proofErr w:type="gramStart"/>
-      <w:r>
-        <w:t>Authorize(</w:t>
-      </w:r>
-      <w:proofErr w:type="gramEnd"/>
-      <w:r>
-        <w:t>Roles =”Admin”)] then will give error , so to do that we have to add Roles into Claims.</w:t>
+        <w:t>[Authorize(Roles =”Admin”)] then will give error , so to do that we have to add Roles into Claims.</w:t>
       </w:r>
     </w:p>
     <w:p>
@@ -1565,25 +1232,20 @@
         <w:pStyle w:val="ListParagraph"/>
       </w:pPr>
       <w:r>
-        <w:t xml:space="preserve">Or we can add in </w:t>
-      </w:r>
-      <w:proofErr w:type="spellStart"/>
-      <w:r>
-        <w:t>Startup.cs</w:t>
-      </w:r>
-      <w:proofErr w:type="spellEnd"/>
-      <w:r>
-        <w:t xml:space="preserve"> </w:t>
-      </w:r>
-    </w:p>
-    <w:p>
-      <w:pPr>
-        <w:pStyle w:val="ListParagraph"/>
-      </w:pPr>
-    </w:p>
-    <w:p>
-      <w:pPr>
-        <w:pStyle w:val="ListParagraph"/>
+        <w:t xml:space="preserve">Or we can add in Startup.cs </w:t>
+      </w:r>
+    </w:p>
+    <w:p>
+      <w:pPr>
+        <w:pStyle w:val="ListParagraph"/>
+      </w:pPr>
+    </w:p>
+    <w:p>
+      <w:pPr>
+        <w:pStyle w:val="ListParagraph"/>
+        <w:pBdr>
+          <w:bottom w:val="single" w:sz="6" w:space="1" w:color="auto"/>
+        </w:pBdr>
       </w:pPr>
       <w:r>
         <w:rPr>
@@ -1631,6 +1293,1015 @@
         <w:pStyle w:val="ListParagraph"/>
       </w:pPr>
     </w:p>
+    <w:p>
+      <w:pPr>
+        <w:pStyle w:val="ListParagraph"/>
+        <w:rPr>
+          <w:b/>
+          <w:bCs/>
+        </w:rPr>
+      </w:pPr>
+      <w:r>
+        <w:rPr>
+          <w:b/>
+          <w:bCs/>
+        </w:rPr>
+        <w:t>Auth</w:t>
+      </w:r>
+      <w:r>
+        <w:rPr>
+          <w:b/>
+          <w:bCs/>
+        </w:rPr>
+        <w:t>2</w:t>
+      </w:r>
+    </w:p>
+    <w:p>
+      <w:pPr>
+        <w:pStyle w:val="ListParagraph"/>
+        <w:rPr>
+          <w:b/>
+          <w:bCs/>
+        </w:rPr>
+      </w:pPr>
+    </w:p>
+    <w:p>
+      <w:pPr>
+        <w:pStyle w:val="ListParagraph"/>
+      </w:pPr>
+      <w:r>
+        <w:rPr>
+          <w:b/>
+          <w:bCs/>
+        </w:rPr>
+        <w:t xml:space="preserve">When </w:t>
+      </w:r>
+      <w:r>
+        <w:t xml:space="preserve"> we think about Challenge Scheme , let first think about below  issue when we handle application with below responsibilities</w:t>
+      </w:r>
+    </w:p>
+    <w:p>
+      <w:pPr>
+        <w:pStyle w:val="ListParagraph"/>
+        <w:numPr>
+          <w:ilvl w:val="0"/>
+          <w:numId w:val="3"/>
+        </w:numPr>
+      </w:pPr>
+      <w:r>
+        <w:t>One way encryption/hashing password in db</w:t>
+      </w:r>
+    </w:p>
+    <w:p>
+      <w:pPr>
+        <w:pStyle w:val="ListParagraph"/>
+        <w:numPr>
+          <w:ilvl w:val="0"/>
+          <w:numId w:val="3"/>
+        </w:numPr>
+      </w:pPr>
+      <w:r>
+        <w:t>Password change/reset options</w:t>
+      </w:r>
+    </w:p>
+    <w:p>
+      <w:pPr>
+        <w:pStyle w:val="ListParagraph"/>
+        <w:numPr>
+          <w:ilvl w:val="0"/>
+          <w:numId w:val="3"/>
+        </w:numPr>
+      </w:pPr>
+      <w:r>
+        <w:t>Recovery options</w:t>
+      </w:r>
+    </w:p>
+    <w:p>
+      <w:pPr>
+        <w:pStyle w:val="ListParagraph"/>
+        <w:numPr>
+          <w:ilvl w:val="0"/>
+          <w:numId w:val="3"/>
+        </w:numPr>
+      </w:pPr>
+      <w:r>
+        <w:t xml:space="preserve">Multifactor auth options -SMS or biometric Security </w:t>
+      </w:r>
+    </w:p>
+    <w:p>
+      <w:pPr>
+        <w:pStyle w:val="ListParagraph"/>
+        <w:ind w:left="1080"/>
+      </w:pPr>
+      <w:r>
+        <w:t xml:space="preserve">So for identity only we need to give all above in our code , so its better to delegate this task to some other identity server </w:t>
+      </w:r>
+    </w:p>
+    <w:p>
+      <w:pPr>
+        <w:pStyle w:val="ListParagraph"/>
+        <w:ind w:left="1080"/>
+      </w:pPr>
+      <w:r>
+        <w:t xml:space="preserve">Like Identity provider </w:t>
+      </w:r>
+      <w:r>
+        <w:t>are free</w:t>
+      </w:r>
+    </w:p>
+    <w:p>
+      <w:pPr>
+        <w:pStyle w:val="ListParagraph"/>
+        <w:ind w:left="1080"/>
+      </w:pPr>
+      <w:r>
+        <w:t xml:space="preserve">Google </w:t>
+      </w:r>
+    </w:p>
+    <w:p>
+      <w:pPr>
+        <w:pStyle w:val="ListParagraph"/>
+        <w:ind w:left="1080"/>
+      </w:pPr>
+      <w:r>
+        <w:t xml:space="preserve">Facebook </w:t>
+      </w:r>
+    </w:p>
+    <w:p>
+      <w:pPr>
+        <w:pStyle w:val="ListParagraph"/>
+        <w:ind w:left="1080"/>
+      </w:pPr>
+      <w:r>
+        <w:t xml:space="preserve">Twitter </w:t>
+      </w:r>
+    </w:p>
+    <w:p>
+      <w:pPr>
+        <w:pStyle w:val="ListParagraph"/>
+        <w:ind w:left="1080"/>
+      </w:pPr>
+      <w:r>
+        <w:t xml:space="preserve">Microsoft </w:t>
+      </w:r>
+    </w:p>
+    <w:p>
+      <w:pPr>
+        <w:pStyle w:val="ListParagraph"/>
+        <w:ind w:left="1080"/>
+      </w:pPr>
+      <w:r>
+        <w:t>Github</w:t>
+      </w:r>
+    </w:p>
+    <w:p>
+      <w:pPr>
+        <w:pStyle w:val="ListParagraph"/>
+        <w:ind w:left="1080"/>
+      </w:pPr>
+      <w:r>
+        <w:t>Okta</w:t>
+      </w:r>
+    </w:p>
+    <w:p>
+      <w:pPr>
+        <w:pStyle w:val="ListParagraph"/>
+        <w:ind w:left="1080"/>
+      </w:pPr>
+    </w:p>
+    <w:p>
+      <w:pPr>
+        <w:pStyle w:val="ListParagraph"/>
+        <w:ind w:left="1080"/>
+      </w:pPr>
+      <w:r>
+        <w:t>There are various Auth protocol</w:t>
+      </w:r>
+    </w:p>
+    <w:p>
+      <w:pPr>
+        <w:pStyle w:val="ListParagraph"/>
+        <w:numPr>
+          <w:ilvl w:val="0"/>
+          <w:numId w:val="4"/>
+        </w:numPr>
+      </w:pPr>
+      <w:r>
+        <w:t>SAML for old application</w:t>
+      </w:r>
+    </w:p>
+    <w:p>
+      <w:pPr>
+        <w:pStyle w:val="ListParagraph"/>
+        <w:numPr>
+          <w:ilvl w:val="0"/>
+          <w:numId w:val="4"/>
+        </w:numPr>
+      </w:pPr>
+      <w:r>
+        <w:t>Auth2.0</w:t>
+      </w:r>
+    </w:p>
+    <w:p>
+      <w:pPr>
+        <w:pStyle w:val="ListParagraph"/>
+        <w:numPr>
+          <w:ilvl w:val="0"/>
+          <w:numId w:val="4"/>
+        </w:numPr>
+      </w:pPr>
+      <w:r>
+        <w:t>OpenIDConnect ( its on top of Auth2.0)</w:t>
+      </w:r>
+    </w:p>
+    <w:p>
+      <w:pPr>
+        <w:pStyle w:val="ListParagraph"/>
+        <w:ind w:left="1440"/>
+      </w:pPr>
+    </w:p>
+    <w:p>
+      <w:pPr>
+        <w:pStyle w:val="ListParagraph"/>
+        <w:ind w:left="1440"/>
+      </w:pPr>
+      <w:r>
+        <w:t>Case 1: Google , open console.developer.google.com</w:t>
+      </w:r>
+    </w:p>
+    <w:p>
+      <w:pPr>
+        <w:pStyle w:val="ListParagraph"/>
+        <w:ind w:left="1440"/>
+      </w:pPr>
+    </w:p>
+    <w:p>
+      <w:pPr>
+        <w:pStyle w:val="ListParagraph"/>
+        <w:numPr>
+          <w:ilvl w:val="0"/>
+          <w:numId w:val="5"/>
+        </w:numPr>
+      </w:pPr>
+      <w:r>
+        <w:t>Create Project in Google , add all details and get Client ID and client secreat</w:t>
+      </w:r>
+    </w:p>
+    <w:p>
+      <w:pPr>
+        <w:pStyle w:val="ListParagraph"/>
+        <w:numPr>
+          <w:ilvl w:val="0"/>
+          <w:numId w:val="5"/>
+        </w:numPr>
+      </w:pPr>
+      <w:r>
+        <w:t>Add nuget Package Microsoft.AspnetCore.Authentication.Google</w:t>
+      </w:r>
+    </w:p>
+    <w:p>
+      <w:pPr>
+        <w:pStyle w:val="ListParagraph"/>
+        <w:numPr>
+          <w:ilvl w:val="0"/>
+          <w:numId w:val="5"/>
+        </w:numPr>
+      </w:pPr>
+      <w:r>
+        <w:t>Then add following</w:t>
+      </w:r>
+    </w:p>
+    <w:p>
+      <w:pPr>
+        <w:pStyle w:val="ListParagraph"/>
+        <w:numPr>
+          <w:ilvl w:val="0"/>
+          <w:numId w:val="5"/>
+        </w:numPr>
+      </w:pPr>
+    </w:p>
+    <w:p>
+      <w:pPr>
+        <w:pStyle w:val="ListParagraph"/>
+        <w:numPr>
+          <w:ilvl w:val="0"/>
+          <w:numId w:val="5"/>
+        </w:numPr>
+      </w:pPr>
+      <w:r>
+        <w:rPr>
+          <w:noProof/>
+        </w:rPr>
+        <w:drawing>
+          <wp:inline distT="0" distB="0" distL="0" distR="0" wp14:anchorId="537E4E43" wp14:editId="4BEF5AB8">
+            <wp:extent cx="3565525" cy="1055467"/>
+            <wp:effectExtent l="0" t="0" r="0" b="0"/>
+            <wp:docPr id="19" name="Picture 19"/>
+            <wp:cNvGraphicFramePr>
+              <a:graphicFrameLocks xmlns:a="http://schemas.openxmlformats.org/drawingml/2006/main" noChangeAspect="1"/>
+            </wp:cNvGraphicFramePr>
+            <a:graphic xmlns:a="http://schemas.openxmlformats.org/drawingml/2006/main">
+              <a:graphicData uri="http://schemas.openxmlformats.org/drawingml/2006/picture">
+                <pic:pic xmlns:pic="http://schemas.openxmlformats.org/drawingml/2006/picture">
+                  <pic:nvPicPr>
+                    <pic:cNvPr id="1" name=""/>
+                    <pic:cNvPicPr/>
+                  </pic:nvPicPr>
+                  <pic:blipFill>
+                    <a:blip r:embed="rId22"/>
+                    <a:stretch>
+                      <a:fillRect/>
+                    </a:stretch>
+                  </pic:blipFill>
+                  <pic:spPr>
+                    <a:xfrm>
+                      <a:off x="0" y="0"/>
+                      <a:ext cx="3601296" cy="1066056"/>
+                    </a:xfrm>
+                    <a:prstGeom prst="rect">
+                      <a:avLst/>
+                    </a:prstGeom>
+                  </pic:spPr>
+                </pic:pic>
+              </a:graphicData>
+            </a:graphic>
+          </wp:inline>
+        </w:drawing>
+      </w:r>
+    </w:p>
+    <w:p>
+      <w:pPr>
+        <w:pStyle w:val="ListParagraph"/>
+        <w:numPr>
+          <w:ilvl w:val="0"/>
+          <w:numId w:val="5"/>
+        </w:numPr>
+      </w:pPr>
+      <w:r>
+        <w:t xml:space="preserve">Then add  </w:t>
+      </w:r>
+    </w:p>
+    <w:p>
+      <w:pPr>
+        <w:pStyle w:val="ListParagraph"/>
+        <w:ind w:left="1800"/>
+      </w:pPr>
+      <w:r>
+        <w:rPr>
+          <w:noProof/>
+        </w:rPr>
+        <w:drawing>
+          <wp:inline distT="0" distB="0" distL="0" distR="0" wp14:anchorId="4E247EFF" wp14:editId="4C32559D">
+            <wp:extent cx="3752850" cy="616856"/>
+            <wp:effectExtent l="0" t="0" r="0" b="0"/>
+            <wp:docPr id="21" name="Picture 21"/>
+            <wp:cNvGraphicFramePr>
+              <a:graphicFrameLocks xmlns:a="http://schemas.openxmlformats.org/drawingml/2006/main" noChangeAspect="1"/>
+            </wp:cNvGraphicFramePr>
+            <a:graphic xmlns:a="http://schemas.openxmlformats.org/drawingml/2006/main">
+              <a:graphicData uri="http://schemas.openxmlformats.org/drawingml/2006/picture">
+                <pic:pic xmlns:pic="http://schemas.openxmlformats.org/drawingml/2006/picture">
+                  <pic:nvPicPr>
+                    <pic:cNvPr id="1" name=""/>
+                    <pic:cNvPicPr/>
+                  </pic:nvPicPr>
+                  <pic:blipFill>
+                    <a:blip r:embed="rId23"/>
+                    <a:stretch>
+                      <a:fillRect/>
+                    </a:stretch>
+                  </pic:blipFill>
+                  <pic:spPr>
+                    <a:xfrm>
+                      <a:off x="0" y="0"/>
+                      <a:ext cx="3762394" cy="618425"/>
+                    </a:xfrm>
+                    <a:prstGeom prst="rect">
+                      <a:avLst/>
+                    </a:prstGeom>
+                  </pic:spPr>
+                </pic:pic>
+              </a:graphicData>
+            </a:graphic>
+          </wp:inline>
+        </w:drawing>
+      </w:r>
+    </w:p>
+    <w:p>
+      <w:pPr>
+        <w:pStyle w:val="ListParagraph"/>
+        <w:ind w:left="1800"/>
+      </w:pPr>
+    </w:p>
+    <w:p>
+      <w:pPr>
+        <w:pStyle w:val="ListParagraph"/>
+        <w:ind w:left="1800"/>
+      </w:pPr>
+      <w:r>
+        <w:t xml:space="preserve">This will prompt Google Authentication prompt first by default because we have set Default challenge scheme  once logged in it will redirect to page as mentioned in callback </w:t>
+      </w:r>
+    </w:p>
+    <w:p>
+      <w:pPr>
+        <w:pStyle w:val="ListParagraph"/>
+        <w:ind w:left="1800"/>
+      </w:pPr>
+      <w:r>
+        <w:rPr>
+          <w:noProof/>
+        </w:rPr>
+        <w:drawing>
+          <wp:inline distT="0" distB="0" distL="0" distR="0" wp14:anchorId="254667AA" wp14:editId="065F618F">
+            <wp:extent cx="4430410" cy="977900"/>
+            <wp:effectExtent l="0" t="0" r="8255" b="0"/>
+            <wp:docPr id="22" name="Picture 22"/>
+            <wp:cNvGraphicFramePr>
+              <a:graphicFrameLocks xmlns:a="http://schemas.openxmlformats.org/drawingml/2006/main" noChangeAspect="1"/>
+            </wp:cNvGraphicFramePr>
+            <a:graphic xmlns:a="http://schemas.openxmlformats.org/drawingml/2006/main">
+              <a:graphicData uri="http://schemas.openxmlformats.org/drawingml/2006/picture">
+                <pic:pic xmlns:pic="http://schemas.openxmlformats.org/drawingml/2006/picture">
+                  <pic:nvPicPr>
+                    <pic:cNvPr id="1" name=""/>
+                    <pic:cNvPicPr/>
+                  </pic:nvPicPr>
+                  <pic:blipFill>
+                    <a:blip r:embed="rId24"/>
+                    <a:stretch>
+                      <a:fillRect/>
+                    </a:stretch>
+                  </pic:blipFill>
+                  <pic:spPr>
+                    <a:xfrm>
+                      <a:off x="0" y="0"/>
+                      <a:ext cx="4433283" cy="978534"/>
+                    </a:xfrm>
+                    <a:prstGeom prst="rect">
+                      <a:avLst/>
+                    </a:prstGeom>
+                  </pic:spPr>
+                </pic:pic>
+              </a:graphicData>
+            </a:graphic>
+          </wp:inline>
+        </w:drawing>
+      </w:r>
+    </w:p>
+    <w:p>
+      <w:pPr>
+        <w:rPr>
+          <w:rFonts w:ascii="Consolas" w:hAnsi="Consolas" w:cs="Consolas"/>
+          <w:color w:val="000000"/>
+          <w:sz w:val="19"/>
+          <w:szCs w:val="19"/>
+        </w:rPr>
+      </w:pPr>
+      <w:r>
+        <w:tab/>
+      </w:r>
+      <w:r>
+        <w:tab/>
+        <w:t xml:space="preserve">But when we logout it will not logged out google account from browser </w:t>
+      </w:r>
+      <w:r>
+        <w:rPr>
+          <w:b/>
+          <w:bCs/>
+        </w:rPr>
+        <w:t xml:space="preserve">because </w:t>
+      </w:r>
+      <w:r>
+        <w:rPr>
+          <w:rFonts w:ascii="Consolas" w:hAnsi="Consolas" w:cs="Consolas"/>
+          <w:b/>
+          <w:bCs/>
+          <w:color w:val="000000"/>
+          <w:sz w:val="19"/>
+          <w:szCs w:val="19"/>
+        </w:rPr>
+        <w:t>HttpContext.SignOutAsync();</w:t>
+      </w:r>
+      <w:r>
+        <w:rPr>
+          <w:rFonts w:ascii="Consolas" w:hAnsi="Consolas" w:cs="Consolas"/>
+          <w:b/>
+          <w:bCs/>
+          <w:color w:val="000000"/>
+          <w:sz w:val="19"/>
+          <w:szCs w:val="19"/>
+        </w:rPr>
+        <w:t xml:space="preserve"> </w:t>
+      </w:r>
+      <w:r>
+        <w:rPr>
+          <w:rFonts w:ascii="Consolas" w:hAnsi="Consolas" w:cs="Consolas"/>
+          <w:color w:val="000000"/>
+          <w:sz w:val="19"/>
+          <w:szCs w:val="19"/>
+        </w:rPr>
+        <w:t>only removed cookies (default) not google .</w:t>
+      </w:r>
+    </w:p>
+    <w:p>
+      <w:pPr>
+        <w:rPr>
+          <w:rFonts w:ascii="Consolas" w:hAnsi="Consolas" w:cs="Consolas"/>
+          <w:color w:val="000000"/>
+          <w:sz w:val="19"/>
+          <w:szCs w:val="19"/>
+        </w:rPr>
+      </w:pPr>
+      <w:r>
+        <w:rPr>
+          <w:rFonts w:ascii="Consolas" w:hAnsi="Consolas" w:cs="Consolas"/>
+          <w:color w:val="000000"/>
+          <w:sz w:val="19"/>
+          <w:szCs w:val="19"/>
+        </w:rPr>
+        <w:tab/>
+      </w:r>
+      <w:r>
+        <w:rPr>
+          <w:rFonts w:ascii="Consolas" w:hAnsi="Consolas" w:cs="Consolas"/>
+          <w:color w:val="000000"/>
+          <w:sz w:val="19"/>
+          <w:szCs w:val="19"/>
+        </w:rPr>
+        <w:tab/>
+      </w:r>
+      <w:r>
+        <w:rPr>
+          <w:rFonts w:ascii="Consolas" w:hAnsi="Consolas" w:cs="Consolas"/>
+          <w:color w:val="000000"/>
+          <w:sz w:val="19"/>
+          <w:szCs w:val="19"/>
+        </w:rPr>
+        <w:t>public IActionResult logout()</w:t>
+      </w:r>
+    </w:p>
+    <w:p>
+      <w:pPr>
+        <w:rPr>
+          <w:rFonts w:ascii="Consolas" w:hAnsi="Consolas" w:cs="Consolas"/>
+          <w:color w:val="000000"/>
+          <w:sz w:val="19"/>
+          <w:szCs w:val="19"/>
+        </w:rPr>
+      </w:pPr>
+      <w:r>
+        <w:rPr>
+          <w:rFonts w:ascii="Consolas" w:hAnsi="Consolas" w:cs="Consolas"/>
+          <w:color w:val="000000"/>
+          <w:sz w:val="19"/>
+          <w:szCs w:val="19"/>
+        </w:rPr>
+        <w:t xml:space="preserve">        {</w:t>
+      </w:r>
+    </w:p>
+    <w:p>
+      <w:pPr>
+        <w:rPr>
+          <w:rFonts w:ascii="Consolas" w:hAnsi="Consolas" w:cs="Consolas"/>
+          <w:color w:val="000000"/>
+          <w:sz w:val="19"/>
+          <w:szCs w:val="19"/>
+        </w:rPr>
+      </w:pPr>
+      <w:r>
+        <w:rPr>
+          <w:rFonts w:ascii="Consolas" w:hAnsi="Consolas" w:cs="Consolas"/>
+          <w:color w:val="000000"/>
+          <w:sz w:val="19"/>
+          <w:szCs w:val="19"/>
+        </w:rPr>
+        <w:t xml:space="preserve">            HttpContext.SignOutAsync();</w:t>
+      </w:r>
+    </w:p>
+    <w:p>
+      <w:pPr>
+        <w:rPr>
+          <w:rFonts w:ascii="Consolas" w:hAnsi="Consolas" w:cs="Consolas"/>
+          <w:b/>
+          <w:bCs/>
+          <w:color w:val="000000"/>
+          <w:sz w:val="19"/>
+          <w:szCs w:val="19"/>
+        </w:rPr>
+      </w:pPr>
+      <w:r>
+        <w:rPr>
+          <w:rFonts w:ascii="Consolas" w:hAnsi="Consolas" w:cs="Consolas"/>
+          <w:color w:val="000000"/>
+          <w:sz w:val="19"/>
+          <w:szCs w:val="19"/>
+        </w:rPr>
+        <w:t xml:space="preserve">            return Redirect(@"</w:t>
+      </w:r>
+      <w:r>
+        <w:rPr>
+          <w:rFonts w:ascii="Consolas" w:hAnsi="Consolas" w:cs="Consolas"/>
+          <w:b/>
+          <w:bCs/>
+          <w:color w:val="000000"/>
+          <w:sz w:val="19"/>
+          <w:szCs w:val="19"/>
+        </w:rPr>
+        <w:t>https://www.google.com/accounts/logout?continue=</w:t>
+      </w:r>
+    </w:p>
+    <w:p>
+      <w:pPr>
+        <w:rPr>
+          <w:rFonts w:ascii="Consolas" w:hAnsi="Consolas" w:cs="Consolas"/>
+          <w:color w:val="000000"/>
+          <w:sz w:val="19"/>
+          <w:szCs w:val="19"/>
+        </w:rPr>
+      </w:pPr>
+      <w:r>
+        <w:rPr>
+          <w:rFonts w:ascii="Consolas" w:hAnsi="Consolas" w:cs="Consolas"/>
+          <w:b/>
+          <w:bCs/>
+          <w:color w:val="000000"/>
+          <w:sz w:val="19"/>
+          <w:szCs w:val="19"/>
+        </w:rPr>
+        <w:t xml:space="preserve">                    https://appengine.google.com/_ah/logout?continue=https://localhost:5001</w:t>
+      </w:r>
+      <w:r>
+        <w:rPr>
+          <w:rFonts w:ascii="Consolas" w:hAnsi="Consolas" w:cs="Consolas"/>
+          <w:color w:val="000000"/>
+          <w:sz w:val="19"/>
+          <w:szCs w:val="19"/>
+        </w:rPr>
+        <w:t>");</w:t>
+      </w:r>
+    </w:p>
+    <w:p>
+      <w:pPr>
+        <w:rPr>
+          <w:rFonts w:ascii="Consolas" w:hAnsi="Consolas" w:cs="Consolas"/>
+          <w:color w:val="000000"/>
+          <w:sz w:val="19"/>
+          <w:szCs w:val="19"/>
+        </w:rPr>
+      </w:pPr>
+      <w:r>
+        <w:rPr>
+          <w:rFonts w:ascii="Consolas" w:hAnsi="Consolas" w:cs="Consolas"/>
+          <w:color w:val="000000"/>
+          <w:sz w:val="19"/>
+          <w:szCs w:val="19"/>
+        </w:rPr>
+        <w:t xml:space="preserve">        }</w:t>
+      </w:r>
+    </w:p>
+    <w:p>
+      <w:pPr>
+        <w:rPr>
+          <w:rFonts w:ascii="Consolas" w:hAnsi="Consolas" w:cs="Consolas"/>
+          <w:color w:val="000000"/>
+          <w:sz w:val="19"/>
+          <w:szCs w:val="19"/>
+        </w:rPr>
+      </w:pPr>
+      <w:r>
+        <w:rPr>
+          <w:rFonts w:ascii="Consolas" w:hAnsi="Consolas" w:cs="Consolas"/>
+          <w:color w:val="000000"/>
+          <w:sz w:val="19"/>
+          <w:szCs w:val="19"/>
+        </w:rPr>
+        <w:t xml:space="preserve">  </w:t>
+      </w:r>
+      <w:r>
+        <w:rPr>
+          <w:rFonts w:ascii="Consolas" w:hAnsi="Consolas" w:cs="Consolas"/>
+          <w:color w:val="000000"/>
+          <w:sz w:val="19"/>
+          <w:szCs w:val="19"/>
+        </w:rPr>
+        <w:t xml:space="preserve">    In Above , we are using Google Auth handler , but lets install generic OpenID handler.</w:t>
+      </w:r>
+    </w:p>
+    <w:p>
+      <w:pPr>
+        <w:rPr>
+          <w:rFonts w:ascii="Consolas" w:hAnsi="Consolas" w:cs="Consolas"/>
+          <w:color w:val="000000"/>
+          <w:sz w:val="19"/>
+          <w:szCs w:val="19"/>
+        </w:rPr>
+      </w:pPr>
+      <w:r>
+        <w:rPr>
+          <w:rFonts w:ascii="Consolas" w:hAnsi="Consolas" w:cs="Consolas"/>
+          <w:color w:val="000000"/>
+          <w:sz w:val="19"/>
+          <w:szCs w:val="19"/>
+        </w:rPr>
+        <w:tab/>
+        <w:t>Microsoft.Aspnetcore.Authentication.OpenIdConnect</w:t>
+      </w:r>
+    </w:p>
+    <w:p>
+      <w:pPr>
+        <w:rPr>
+          <w:rFonts w:ascii="Consolas" w:hAnsi="Consolas" w:cs="Consolas"/>
+          <w:color w:val="000000"/>
+          <w:sz w:val="19"/>
+          <w:szCs w:val="19"/>
+        </w:rPr>
+      </w:pPr>
+      <w:r>
+        <w:rPr>
+          <w:rFonts w:ascii="Consolas" w:hAnsi="Consolas" w:cs="Consolas"/>
+          <w:color w:val="000000"/>
+          <w:sz w:val="19"/>
+          <w:szCs w:val="19"/>
+        </w:rPr>
+        <w:tab/>
+      </w:r>
+      <w:r>
+        <w:rPr>
+          <w:noProof/>
+        </w:rPr>
+        <w:drawing>
+          <wp:inline distT="0" distB="0" distL="0" distR="0" wp14:anchorId="6CF6EDD3" wp14:editId="54716FF6">
+            <wp:extent cx="4575175" cy="1876995"/>
+            <wp:effectExtent l="0" t="0" r="0" b="9525"/>
+            <wp:docPr id="23" name="Picture 23"/>
+            <wp:cNvGraphicFramePr>
+              <a:graphicFrameLocks xmlns:a="http://schemas.openxmlformats.org/drawingml/2006/main" noChangeAspect="1"/>
+            </wp:cNvGraphicFramePr>
+            <a:graphic xmlns:a="http://schemas.openxmlformats.org/drawingml/2006/main">
+              <a:graphicData uri="http://schemas.openxmlformats.org/drawingml/2006/picture">
+                <pic:pic xmlns:pic="http://schemas.openxmlformats.org/drawingml/2006/picture">
+                  <pic:nvPicPr>
+                    <pic:cNvPr id="1" name=""/>
+                    <pic:cNvPicPr/>
+                  </pic:nvPicPr>
+                  <pic:blipFill>
+                    <a:blip r:embed="rId25"/>
+                    <a:stretch>
+                      <a:fillRect/>
+                    </a:stretch>
+                  </pic:blipFill>
+                  <pic:spPr>
+                    <a:xfrm>
+                      <a:off x="0" y="0"/>
+                      <a:ext cx="4591106" cy="1883531"/>
+                    </a:xfrm>
+                    <a:prstGeom prst="rect">
+                      <a:avLst/>
+                    </a:prstGeom>
+                  </pic:spPr>
+                </pic:pic>
+              </a:graphicData>
+            </a:graphic>
+          </wp:inline>
+        </w:drawing>
+      </w:r>
+    </w:p>
+    <w:p>
+      <w:pPr>
+        <w:rPr>
+          <w:rFonts w:ascii="Consolas" w:hAnsi="Consolas" w:cs="Consolas"/>
+          <w:color w:val="000000"/>
+          <w:sz w:val="19"/>
+          <w:szCs w:val="19"/>
+        </w:rPr>
+      </w:pPr>
+      <w:r>
+        <w:rPr>
+          <w:rFonts w:ascii="Consolas" w:hAnsi="Consolas" w:cs="Consolas"/>
+          <w:color w:val="000000"/>
+          <w:sz w:val="19"/>
+          <w:szCs w:val="19"/>
+        </w:rPr>
+        <w:t xml:space="preserve">      This will work same as like Google Authentication Handler , OpenID Connect handler is build on top of oAuth2.0 while Google Authentication Handler</w:t>
+      </w:r>
+    </w:p>
+    <w:p>
+      <w:pPr>
+        <w:rPr>
+          <w:rFonts w:ascii="Consolas" w:hAnsi="Consolas" w:cs="Consolas"/>
+          <w:color w:val="000000"/>
+          <w:sz w:val="19"/>
+          <w:szCs w:val="19"/>
+        </w:rPr>
+      </w:pPr>
+      <w:r>
+        <w:rPr>
+          <w:rFonts w:ascii="Consolas" w:hAnsi="Consolas" w:cs="Consolas"/>
+          <w:color w:val="000000"/>
+          <w:sz w:val="19"/>
+          <w:szCs w:val="19"/>
+        </w:rPr>
+        <w:tab/>
+        <w:t xml:space="preserve">Works on </w:t>
+      </w:r>
+      <w:r>
+        <w:rPr>
+          <w:rFonts w:ascii="Consolas" w:hAnsi="Consolas" w:cs="Consolas"/>
+          <w:color w:val="000000"/>
+          <w:sz w:val="19"/>
+          <w:szCs w:val="19"/>
+        </w:rPr>
+        <w:t>OAuth2.0 , so OpenID connect provide more claims than Google Handler.</w:t>
+      </w:r>
+    </w:p>
+    <w:p>
+      <w:pPr>
+        <w:rPr>
+          <w:rFonts w:ascii="Consolas" w:hAnsi="Consolas" w:cs="Consolas"/>
+          <w:color w:val="000000"/>
+          <w:sz w:val="19"/>
+          <w:szCs w:val="19"/>
+        </w:rPr>
+      </w:pPr>
+      <w:r>
+        <w:rPr>
+          <w:rFonts w:ascii="Consolas" w:hAnsi="Consolas" w:cs="Consolas"/>
+          <w:color w:val="000000"/>
+          <w:sz w:val="19"/>
+          <w:szCs w:val="19"/>
+        </w:rPr>
+        <w:tab/>
+      </w:r>
+      <w:r>
+        <w:rPr>
+          <w:noProof/>
+        </w:rPr>
+        <w:drawing>
+          <wp:inline distT="0" distB="0" distL="0" distR="0" wp14:anchorId="2FC0F056" wp14:editId="37BCEEC9">
+            <wp:extent cx="3994150" cy="784713"/>
+            <wp:effectExtent l="0" t="0" r="6350" b="0"/>
+            <wp:docPr id="24" name="Picture 24"/>
+            <wp:cNvGraphicFramePr>
+              <a:graphicFrameLocks xmlns:a="http://schemas.openxmlformats.org/drawingml/2006/main" noChangeAspect="1"/>
+            </wp:cNvGraphicFramePr>
+            <a:graphic xmlns:a="http://schemas.openxmlformats.org/drawingml/2006/main">
+              <a:graphicData uri="http://schemas.openxmlformats.org/drawingml/2006/picture">
+                <pic:pic xmlns:pic="http://schemas.openxmlformats.org/drawingml/2006/picture">
+                  <pic:nvPicPr>
+                    <pic:cNvPr id="1" name=""/>
+                    <pic:cNvPicPr/>
+                  </pic:nvPicPr>
+                  <pic:blipFill>
+                    <a:blip r:embed="rId26"/>
+                    <a:stretch>
+                      <a:fillRect/>
+                    </a:stretch>
+                  </pic:blipFill>
+                  <pic:spPr>
+                    <a:xfrm>
+                      <a:off x="0" y="0"/>
+                      <a:ext cx="4007601" cy="787356"/>
+                    </a:xfrm>
+                    <a:prstGeom prst="rect">
+                      <a:avLst/>
+                    </a:prstGeom>
+                  </pic:spPr>
+                </pic:pic>
+              </a:graphicData>
+            </a:graphic>
+          </wp:inline>
+        </w:drawing>
+      </w:r>
+    </w:p>
+    <w:p>
+      <w:r>
+        <w:tab/>
+        <w:t xml:space="preserve">Suppose we want to get token return from OpenID connect  then we need to first save into cookies </w:t>
+      </w:r>
+    </w:p>
+    <w:p>
+      <w:r>
+        <w:tab/>
+      </w:r>
+      <w:r>
+        <w:t>.AddOpenIdConnect("GoogleOpenID", options =&gt;</w:t>
+      </w:r>
+    </w:p>
+    <w:p>
+      <w:r>
+        <w:t xml:space="preserve">                {</w:t>
+      </w:r>
+    </w:p>
+    <w:p>
+      <w:r>
+        <w:t xml:space="preserve">                    options.Authority = "https://accounts.google.com";</w:t>
+      </w:r>
+    </w:p>
+    <w:p>
+      <w:r>
+        <w:t xml:space="preserve">                    options.ClientId = "34020387615-akamspkbipvi4pkfk770i75q7pd3sf73.apps.googleusercontent.com";</w:t>
+      </w:r>
+    </w:p>
+    <w:p>
+      <w:r>
+        <w:t xml:space="preserve">                    options.ClientSecret = "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";</w:t>
+      </w:r>
+    </w:p>
+    <w:p>
+      <w:r>
+        <w:t xml:space="preserve">                    options.CallbackPath = "/auth";</w:t>
+      </w:r>
+    </w:p>
+    <w:p>
+      <w:pPr>
+        <w:rPr>
+          <w:b/>
+          <w:bCs/>
+        </w:rPr>
+      </w:pPr>
+      <w:r>
+        <w:t xml:space="preserve">                    </w:t>
+      </w:r>
+      <w:r>
+        <w:rPr>
+          <w:b/>
+          <w:bCs/>
+        </w:rPr>
+        <w:t>options.SaveTokens=true;</w:t>
+      </w:r>
+    </w:p>
+    <w:p>
+      <w:r>
+        <w:t xml:space="preserve">                });</w:t>
+      </w:r>
+    </w:p>
+    <w:p>
+      <w:pPr>
+        <w:pStyle w:val="ListParagraph"/>
+        <w:ind w:left="1080"/>
+      </w:pPr>
+      <w:r>
+        <w:rPr>
+          <w:noProof/>
+        </w:rPr>
+        <w:drawing>
+          <wp:inline distT="0" distB="0" distL="0" distR="0" wp14:anchorId="407B885C" wp14:editId="5C2DA696">
+            <wp:extent cx="3619500" cy="854202"/>
+            <wp:effectExtent l="0" t="0" r="0" b="3175"/>
+            <wp:docPr id="25" name="Picture 25"/>
+            <wp:cNvGraphicFramePr>
+              <a:graphicFrameLocks xmlns:a="http://schemas.openxmlformats.org/drawingml/2006/main" noChangeAspect="1"/>
+            </wp:cNvGraphicFramePr>
+            <a:graphic xmlns:a="http://schemas.openxmlformats.org/drawingml/2006/main">
+              <a:graphicData uri="http://schemas.openxmlformats.org/drawingml/2006/picture">
+                <pic:pic xmlns:pic="http://schemas.openxmlformats.org/drawingml/2006/picture">
+                  <pic:nvPicPr>
+                    <pic:cNvPr id="1" name=""/>
+                    <pic:cNvPicPr/>
+                  </pic:nvPicPr>
+                  <pic:blipFill>
+                    <a:blip r:embed="rId27"/>
+                    <a:stretch>
+                      <a:fillRect/>
+                    </a:stretch>
+                  </pic:blipFill>
+                  <pic:spPr>
+                    <a:xfrm>
+                      <a:off x="0" y="0"/>
+                      <a:ext cx="3640393" cy="859133"/>
+                    </a:xfrm>
+                    <a:prstGeom prst="rect">
+                      <a:avLst/>
+                    </a:prstGeom>
+                  </pic:spPr>
+                </pic:pic>
+              </a:graphicData>
+            </a:graphic>
+          </wp:inline>
+        </w:drawing>
+      </w:r>
+    </w:p>
+    <w:p>
+      <w:pPr>
+        <w:pStyle w:val="ListParagraph"/>
+        <w:ind w:left="1080"/>
+      </w:pPr>
+      <w:r>
+        <w:t>This will return JWT token , we can see JWT token details in jwt.io</w:t>
+      </w:r>
+    </w:p>
+    <w:p>
+      <w:pPr>
+        <w:pStyle w:val="ListParagraph"/>
+        <w:ind w:left="1080"/>
+      </w:pPr>
+      <w:r>
+        <w:t xml:space="preserve"> Now someone modified payload , without modifying signature then </w:t>
+      </w:r>
+      <w:r>
+        <w:t>it will give “Invalid Signature”</w:t>
+      </w:r>
+    </w:p>
     <w:sectPr>
       <w:pgSz w:w="12240" w:h="15840"/>
       <w:pgMar w:top="1440" w:right="1440" w:bottom="1440" w:left="1440" w:header="720" w:footer="720" w:gutter="0"/>
@@ -1644,6 +2315,185 @@
 <file path=word/numbering.xml><?xml version="1.0" encoding="utf-8"?>
 <w:numbering xmlns:wpc="http://schemas.microsoft.com/office/word/2010/wordprocessingCanvas" xmlns:cx="http://schemas.microsoft.com/office/drawing/2014/chartex" xmlns:cx1="http://schemas.microsoft.com/office/drawing/2015/9/8/chartex" xmlns:cx2="http://schemas.microsoft.com/office/drawing/2015/10/21/chartex" xmlns:cx3="http://schemas.microsoft.com/office/drawing/2016/5/9/chartex" xmlns:cx4="http://schemas.microsoft.com/office/drawing/2016/5/10/chartex" xmlns:cx5="http://schemas.microsoft.com/office/drawing/2016/5/11/chartex" xmlns:cx6="http://schemas.microsoft.com/office/drawing/2016/5/12/chartex" xmlns:cx7="http://schemas.microsoft.com/office/drawing/2016/5/13/chartex" xmlns:cx8="http://schemas.microsoft.com/office/drawing/2016/5/14/chartex" xmlns:mc="http://schemas.openxmlformats.org/markup-compatibility/2006" xmlns:aink="http://schemas.microsoft.com/office/drawing/2016/ink" xmlns:am3d="http://schemas.microsoft.com/office/drawing/2017/model3d" xmlns:o="urn:schemas-microsoft-com:office:office" xmlns:r="http://schemas.openxmlformats.org/officeDocument/2006/relationships" xmlns:m="http://schemas.openxmlformats.org/officeDocument/2006/math" xmlns:v="urn:schemas-microsoft-com:vml" xmlns:wp14="http://schemas.microsoft.com/office/word/2010/wordprocessingDrawing" xmlns:wp="http://schemas.openxmlformats.org/drawingml/2006/wordprocessingDrawing" xmlns:w10="urn:schemas-microsoft-com:office:word" xmlns:w="http://schemas.openxmlformats.org/wordprocessingml/2006/main" xmlns:w14="http://schemas.microsoft.com/office/word/2010/wordml" xmlns:w15="http://schemas.microsoft.com/office/word/2012/wordml" xmlns:w16cex="http://schemas.microsoft.com/office/word/2018/wordml/cex" xmlns:w16cid="http://schemas.microsoft.com/office/word/2016/wordml/cid" xmlns:w16="http://schemas.microsoft.com/office/word/2018/wordml" xmlns:w16sdtdh="http://schemas.microsoft.com/office/word/2020/wordml/sdtdatahash" xmlns:w16se="http://schemas.microsoft.com/office/word/2015/wordml/symex" xmlns:wpg="http://schemas.microsoft.com/office/word/2010/wordprocessingGroup" xmlns:wpi="http://schemas.microsoft.com/office/word/2010/wordprocessingInk" xmlns:wne="http://schemas.microsoft.com/office/word/2006/wordml" xmlns:wps="http://schemas.microsoft.com/office/word/2010/wordprocessingShape" mc:Ignorable="w14 w15 w16se w16cid w16 w16cex w16sdtdh wp14">
   <w:abstractNum w:abstractNumId="0" w15:restartNumberingAfterBreak="0">
+    <w:nsid w:val="01571DD1"/>
+    <w:multiLevelType w:val="hybridMultilevel"/>
+    <w:tmpl w:val="95568EAE"/>
+    <w:lvl w:ilvl="0" w:tplc="0DCCB718">
+      <w:start w:val="1"/>
+      <w:numFmt w:val="decimal"/>
+      <w:lvlText w:val="%1."/>
+      <w:lvlJc w:val="left"/>
+      <w:pPr>
+        <w:ind w:left="1080" w:hanging="360"/>
+      </w:pPr>
+      <w:rPr>
+        <w:rFonts w:hint="default"/>
+        <w:b/>
+      </w:rPr>
+    </w:lvl>
+    <w:lvl w:ilvl="1" w:tplc="04090019" w:tentative="1">
+      <w:start w:val="1"/>
+      <w:numFmt w:val="lowerLetter"/>
+      <w:lvlText w:val="%2."/>
+      <w:lvlJc w:val="left"/>
+      <w:pPr>
+        <w:ind w:left="1800" w:hanging="360"/>
+      </w:pPr>
+    </w:lvl>
+    <w:lvl w:ilvl="2" w:tplc="0409001B" w:tentative="1">
+      <w:start w:val="1"/>
+      <w:numFmt w:val="lowerRoman"/>
+      <w:lvlText w:val="%3."/>
+      <w:lvlJc w:val="right"/>
+      <w:pPr>
+        <w:ind w:left="2520" w:hanging="180"/>
+      </w:pPr>
+    </w:lvl>
+    <w:lvl w:ilvl="3" w:tplc="0409000F" w:tentative="1">
+      <w:start w:val="1"/>
+      <w:numFmt w:val="decimal"/>
+      <w:lvlText w:val="%4."/>
+      <w:lvlJc w:val="left"/>
+      <w:pPr>
+        <w:ind w:left="3240" w:hanging="360"/>
+      </w:pPr>
+    </w:lvl>
+    <w:lvl w:ilvl="4" w:tplc="04090019" w:tentative="1">
+      <w:start w:val="1"/>
+      <w:numFmt w:val="lowerLetter"/>
+      <w:lvlText w:val="%5."/>
+      <w:lvlJc w:val="left"/>
+      <w:pPr>
+        <w:ind w:left="3960" w:hanging="360"/>
+      </w:pPr>
+    </w:lvl>
+    <w:lvl w:ilvl="5" w:tplc="0409001B" w:tentative="1">
+      <w:start w:val="1"/>
+      <w:numFmt w:val="lowerRoman"/>
+      <w:lvlText w:val="%6."/>
+      <w:lvlJc w:val="right"/>
+      <w:pPr>
+        <w:ind w:left="4680" w:hanging="180"/>
+      </w:pPr>
+    </w:lvl>
+    <w:lvl w:ilvl="6" w:tplc="0409000F" w:tentative="1">
+      <w:start w:val="1"/>
+      <w:numFmt w:val="decimal"/>
+      <w:lvlText w:val="%7."/>
+      <w:lvlJc w:val="left"/>
+      <w:pPr>
+        <w:ind w:left="5400" w:hanging="360"/>
+      </w:pPr>
+    </w:lvl>
+    <w:lvl w:ilvl="7" w:tplc="04090019" w:tentative="1">
+      <w:start w:val="1"/>
+      <w:numFmt w:val="lowerLetter"/>
+      <w:lvlText w:val="%8."/>
+      <w:lvlJc w:val="left"/>
+      <w:pPr>
+        <w:ind w:left="6120" w:hanging="360"/>
+      </w:pPr>
+    </w:lvl>
+    <w:lvl w:ilvl="8" w:tplc="0409001B" w:tentative="1">
+      <w:start w:val="1"/>
+      <w:numFmt w:val="lowerRoman"/>
+      <w:lvlText w:val="%9."/>
+      <w:lvlJc w:val="right"/>
+      <w:pPr>
+        <w:ind w:left="6840" w:hanging="180"/>
+      </w:pPr>
+    </w:lvl>
+  </w:abstractNum>
+  <w:abstractNum w:abstractNumId="1" w15:restartNumberingAfterBreak="0">
+    <w:nsid w:val="03CB210D"/>
+    <w:multiLevelType w:val="hybridMultilevel"/>
+    <w:tmpl w:val="B8D8D868"/>
+    <w:lvl w:ilvl="0" w:tplc="F3CCA4C6">
+      <w:start w:val="1"/>
+      <w:numFmt w:val="decimal"/>
+      <w:lvlText w:val="%1."/>
+      <w:lvlJc w:val="left"/>
+      <w:pPr>
+        <w:ind w:left="1440" w:hanging="360"/>
+      </w:pPr>
+      <w:rPr>
+        <w:rFonts w:hint="default"/>
+      </w:rPr>
+    </w:lvl>
+    <w:lvl w:ilvl="1" w:tplc="04090019" w:tentative="1">
+      <w:start w:val="1"/>
+      <w:numFmt w:val="lowerLetter"/>
+      <w:lvlText w:val="%2."/>
+      <w:lvlJc w:val="left"/>
+      <w:pPr>
+        <w:ind w:left="2160" w:hanging="360"/>
+      </w:pPr>
+    </w:lvl>
+    <w:lvl w:ilvl="2" w:tplc="0409001B" w:tentative="1">
+      <w:start w:val="1"/>
+      <w:numFmt w:val="lowerRoman"/>
+      <w:lvlText w:val="%3."/>
+      <w:lvlJc w:val="right"/>
+      <w:pPr>
+        <w:ind w:left="2880" w:hanging="180"/>
+      </w:pPr>
+    </w:lvl>
+    <w:lvl w:ilvl="3" w:tplc="0409000F" w:tentative="1">
+      <w:start w:val="1"/>
+      <w:numFmt w:val="decimal"/>
+      <w:lvlText w:val="%4."/>
+      <w:lvlJc w:val="left"/>
+      <w:pPr>
+        <w:ind w:left="3600" w:hanging="360"/>
+      </w:pPr>
+    </w:lvl>
+    <w:lvl w:ilvl="4" w:tplc="04090019" w:tentative="1">
+      <w:start w:val="1"/>
+      <w:numFmt w:val="lowerLetter"/>
+      <w:lvlText w:val="%5."/>
+      <w:lvlJc w:val="left"/>
+      <w:pPr>
+        <w:ind w:left="4320" w:hanging="360"/>
+      </w:pPr>
+    </w:lvl>
+    <w:lvl w:ilvl="5" w:tplc="0409001B" w:tentative="1">
+      <w:start w:val="1"/>
+      <w:numFmt w:val="lowerRoman"/>
+      <w:lvlText w:val="%6."/>
+      <w:lvlJc w:val="right"/>
+      <w:pPr>
+        <w:ind w:left="5040" w:hanging="180"/>
+      </w:pPr>
+    </w:lvl>
+    <w:lvl w:ilvl="6" w:tplc="0409000F" w:tentative="1">
+      <w:start w:val="1"/>
+      <w:numFmt w:val="decimal"/>
+      <w:lvlText w:val="%7."/>
+      <w:lvlJc w:val="left"/>
+      <w:pPr>
+        <w:ind w:left="5760" w:hanging="360"/>
+      </w:pPr>
+    </w:lvl>
+    <w:lvl w:ilvl="7" w:tplc="04090019" w:tentative="1">
+      <w:start w:val="1"/>
+      <w:numFmt w:val="lowerLetter"/>
+      <w:lvlText w:val="%8."/>
+      <w:lvlJc w:val="left"/>
+      <w:pPr>
+        <w:ind w:left="6480" w:hanging="360"/>
+      </w:pPr>
+    </w:lvl>
+    <w:lvl w:ilvl="8" w:tplc="0409001B" w:tentative="1">
+      <w:start w:val="1"/>
+      <w:numFmt w:val="lowerRoman"/>
+      <w:lvlText w:val="%9."/>
+      <w:lvlJc w:val="right"/>
+      <w:pPr>
+        <w:ind w:left="7200" w:hanging="180"/>
+      </w:pPr>
+    </w:lvl>
+  </w:abstractNum>
+  <w:abstractNum w:abstractNumId="2" w15:restartNumberingAfterBreak="0">
     <w:nsid w:val="0B9A34CA"/>
     <w:multiLevelType w:val="hybridMultilevel"/>
     <w:tmpl w:val="16F280EE"/>
@@ -1732,7 +2582,7 @@
       </w:pPr>
     </w:lvl>
   </w:abstractNum>
-  <w:abstractNum w:abstractNumId="1" w15:restartNumberingAfterBreak="0">
+  <w:abstractNum w:abstractNumId="3" w15:restartNumberingAfterBreak="0">
     <w:nsid w:val="243F2D8C"/>
     <w:multiLevelType w:val="hybridMultilevel"/>
     <w:tmpl w:val="D048F63E"/>
@@ -1822,11 +2672,109 @@
       </w:pPr>
     </w:lvl>
   </w:abstractNum>
+  <w:abstractNum w:abstractNumId="4" w15:restartNumberingAfterBreak="0">
+    <w:nsid w:val="759D6B50"/>
+    <w:multiLevelType w:val="hybridMultilevel"/>
+    <w:tmpl w:val="28D24794"/>
+    <w:lvl w:ilvl="0" w:tplc="E7CAB50C">
+      <w:start w:val="1"/>
+      <w:numFmt w:val="decimal"/>
+      <w:lvlText w:val="%1."/>
+      <w:lvlJc w:val="left"/>
+      <w:pPr>
+        <w:ind w:left="1800" w:hanging="360"/>
+      </w:pPr>
+      <w:rPr>
+        <w:rFonts w:hint="default"/>
+      </w:rPr>
+    </w:lvl>
+    <w:lvl w:ilvl="1" w:tplc="04090019" w:tentative="1">
+      <w:start w:val="1"/>
+      <w:numFmt w:val="lowerLetter"/>
+      <w:lvlText w:val="%2."/>
+      <w:lvlJc w:val="left"/>
+      <w:pPr>
+        <w:ind w:left="2520" w:hanging="360"/>
+      </w:pPr>
+    </w:lvl>
+    <w:lvl w:ilvl="2" w:tplc="0409001B" w:tentative="1">
+      <w:start w:val="1"/>
+      <w:numFmt w:val="lowerRoman"/>
+      <w:lvlText w:val="%3."/>
+      <w:lvlJc w:val="right"/>
+      <w:pPr>
+        <w:ind w:left="3240" w:hanging="180"/>
+      </w:pPr>
+    </w:lvl>
+    <w:lvl w:ilvl="3" w:tplc="0409000F" w:tentative="1">
+      <w:start w:val="1"/>
+      <w:numFmt w:val="decimal"/>
+      <w:lvlText w:val="%4."/>
+      <w:lvlJc w:val="left"/>
+      <w:pPr>
+        <w:ind w:left="3960" w:hanging="360"/>
+      </w:pPr>
+    </w:lvl>
+    <w:lvl w:ilvl="4" w:tplc="04090019" w:tentative="1">
+      <w:start w:val="1"/>
+      <w:numFmt w:val="lowerLetter"/>
+      <w:lvlText w:val="%5."/>
+      <w:lvlJc w:val="left"/>
+      <w:pPr>
+        <w:ind w:left="4680" w:hanging="360"/>
+      </w:pPr>
+    </w:lvl>
+    <w:lvl w:ilvl="5" w:tplc="0409001B" w:tentative="1">
+      <w:start w:val="1"/>
+      <w:numFmt w:val="lowerRoman"/>
+      <w:lvlText w:val="%6."/>
+      <w:lvlJc w:val="right"/>
+      <w:pPr>
+        <w:ind w:left="5400" w:hanging="180"/>
+      </w:pPr>
+    </w:lvl>
+    <w:lvl w:ilvl="6" w:tplc="0409000F" w:tentative="1">
+      <w:start w:val="1"/>
+      <w:numFmt w:val="decimal"/>
+      <w:lvlText w:val="%7."/>
+      <w:lvlJc w:val="left"/>
+      <w:pPr>
+        <w:ind w:left="6120" w:hanging="360"/>
+      </w:pPr>
+    </w:lvl>
+    <w:lvl w:ilvl="7" w:tplc="04090019" w:tentative="1">
+      <w:start w:val="1"/>
+      <w:numFmt w:val="lowerLetter"/>
+      <w:lvlText w:val="%8."/>
+      <w:lvlJc w:val="left"/>
+      <w:pPr>
+        <w:ind w:left="6840" w:hanging="360"/>
+      </w:pPr>
+    </w:lvl>
+    <w:lvl w:ilvl="8" w:tplc="0409001B" w:tentative="1">
+      <w:start w:val="1"/>
+      <w:numFmt w:val="lowerRoman"/>
+      <w:lvlText w:val="%9."/>
+      <w:lvlJc w:val="right"/>
+      <w:pPr>
+        <w:ind w:left="7560" w:hanging="180"/>
+      </w:pPr>
+    </w:lvl>
+  </w:abstractNum>
   <w:num w:numId="1">
+    <w:abstractNumId w:val="2"/>
+  </w:num>
+  <w:num w:numId="2">
+    <w:abstractNumId w:val="3"/>
+  </w:num>
+  <w:num w:numId="3">
     <w:abstractNumId w:val="0"/>
   </w:num>
-  <w:num w:numId="2">
+  <w:num w:numId="4">
     <w:abstractNumId w:val="1"/>
+  </w:num>
+  <w:num w:numId="5">
+    <w:abstractNumId w:val="4"/>
   </w:num>
 </w:numbering>
 </file>

--- a/Authentication and Authorization.docx
+++ b/Authentication and Authorization.docx
@@ -9,12 +9,21 @@
           <w:bCs/>
         </w:rPr>
       </w:pPr>
-      <w:r>
-        <w:rPr>
-          <w:b/>
-          <w:bCs/>
-        </w:rPr>
-        <w:t>Authentication  &amp; Authorization</w:t>
+      <w:proofErr w:type="gramStart"/>
+      <w:r>
+        <w:rPr>
+          <w:b/>
+          <w:bCs/>
+        </w:rPr>
+        <w:t>Authentication  &amp;</w:t>
+      </w:r>
+      <w:proofErr w:type="gramEnd"/>
+      <w:r>
+        <w:rPr>
+          <w:b/>
+          <w:bCs/>
+        </w:rPr>
+        <w:t xml:space="preserve"> Authorization</w:t>
       </w:r>
     </w:p>
     <w:p>
@@ -65,12 +74,21 @@
           <w:bCs/>
         </w:rPr>
       </w:pPr>
-      <w:r>
-        <w:rPr>
-          <w:b/>
-          <w:bCs/>
-        </w:rPr>
-        <w:t>Authorization  -&gt; Permissions</w:t>
+      <w:proofErr w:type="gramStart"/>
+      <w:r>
+        <w:rPr>
+          <w:b/>
+          <w:bCs/>
+        </w:rPr>
+        <w:t>Authorization  -</w:t>
+      </w:r>
+      <w:proofErr w:type="gramEnd"/>
+      <w:r>
+        <w:rPr>
+          <w:b/>
+          <w:bCs/>
+        </w:rPr>
+        <w:t>&gt; Permissions</w:t>
       </w:r>
     </w:p>
     <w:p>
@@ -110,7 +128,23 @@
           <w:b/>
           <w:bCs/>
         </w:rPr>
-        <w:t xml:space="preserve">Now create a new Link ( Route) named Secured , create a action with name secured and Add </w:t>
+        <w:t xml:space="preserve">Now create a new Link </w:t>
+      </w:r>
+      <w:proofErr w:type="gramStart"/>
+      <w:r>
+        <w:rPr>
+          <w:b/>
+          <w:bCs/>
+        </w:rPr>
+        <w:t>( Route</w:t>
+      </w:r>
+      <w:proofErr w:type="gramEnd"/>
+      <w:r>
+        <w:rPr>
+          <w:b/>
+          <w:bCs/>
+        </w:rPr>
+        <w:t xml:space="preserve">) named Secured , create a action with name secured and Add </w:t>
       </w:r>
       <w:r>
         <w:t>[Authorize]</w:t>
@@ -133,10 +167,38 @@
           <w:b/>
           <w:bCs/>
         </w:rPr>
-        <w:t xml:space="preserve">When we </w:t>
-      </w:r>
-      <w:r>
-        <w:t xml:space="preserve"> run this  igt will throw error “ No Authentication Scheme was specified and no DefaultchallengeScheme found”</w:t>
+        <w:t xml:space="preserve">When </w:t>
+      </w:r>
+      <w:proofErr w:type="gramStart"/>
+      <w:r>
+        <w:rPr>
+          <w:b/>
+          <w:bCs/>
+        </w:rPr>
+        <w:t xml:space="preserve">we </w:t>
+      </w:r>
+      <w:r>
+        <w:t xml:space="preserve"> run</w:t>
+      </w:r>
+      <w:proofErr w:type="gramEnd"/>
+      <w:r>
+        <w:t xml:space="preserve"> this  </w:t>
+      </w:r>
+      <w:proofErr w:type="spellStart"/>
+      <w:r>
+        <w:t>igt</w:t>
+      </w:r>
+      <w:proofErr w:type="spellEnd"/>
+      <w:r>
+        <w:t xml:space="preserve"> will throw error “ No Authentication Scheme was specified and no </w:t>
+      </w:r>
+      <w:proofErr w:type="spellStart"/>
+      <w:r>
+        <w:t>DefaultchallengeScheme</w:t>
+      </w:r>
+      <w:proofErr w:type="spellEnd"/>
+      <w:r>
+        <w:t xml:space="preserve"> found”</w:t>
       </w:r>
     </w:p>
     <w:p>
@@ -201,7 +263,15 @@
         </w:rPr>
       </w:pPr>
       <w:r>
-        <w:t xml:space="preserve">Since web is state less , so for each request Authentication is required </w:t>
+        <w:t xml:space="preserve">Since web is state </w:t>
+      </w:r>
+      <w:proofErr w:type="gramStart"/>
+      <w:r>
+        <w:t>less ,</w:t>
+      </w:r>
+      <w:proofErr w:type="gramEnd"/>
+      <w:r>
+        <w:t xml:space="preserve"> so for each request Authentication is required </w:t>
       </w:r>
     </w:p>
     <w:p>
@@ -233,8 +303,21 @@
         </w:rPr>
       </w:pPr>
       <w:r>
-        <w:t>Or Server will create a ticket on your first request (username/password) and everytime user will show that ticket and server will validate ticket is Authentic or not .</w:t>
-      </w:r>
+        <w:t xml:space="preserve">Or Server will create a ticket on your first request (username/password) and </w:t>
+      </w:r>
+      <w:proofErr w:type="spellStart"/>
+      <w:r>
+        <w:t>everytime</w:t>
+      </w:r>
+      <w:proofErr w:type="spellEnd"/>
+      <w:r>
+        <w:t xml:space="preserve"> user will show that ticket and server will validate ticket is Authentic or </w:t>
+      </w:r>
+      <w:proofErr w:type="gramStart"/>
+      <w:r>
+        <w:t>not .</w:t>
+      </w:r>
+      <w:proofErr w:type="gramEnd"/>
     </w:p>
     <w:p>
       <w:pPr>
@@ -252,8 +335,17 @@
           <w:b/>
           <w:bCs/>
         </w:rPr>
-        <w:t>Cookie Authentication  Scheme</w:t>
-      </w:r>
+        <w:t xml:space="preserve">Cookie </w:t>
+      </w:r>
+      <w:proofErr w:type="gramStart"/>
+      <w:r>
+        <w:rPr>
+          <w:b/>
+          <w:bCs/>
+        </w:rPr>
+        <w:t>Authentication  Scheme</w:t>
+      </w:r>
+      <w:proofErr w:type="gramEnd"/>
       <w:r>
         <w:t xml:space="preserve"> , server looking for Cookie</w:t>
       </w:r>
@@ -270,7 +362,15 @@
         </w:numPr>
       </w:pPr>
       <w:r>
-        <w:t>Server prompt for User name and password is Challenge Scheme.</w:t>
+        <w:t xml:space="preserve">Server prompt for </w:t>
+      </w:r>
+      <w:proofErr w:type="gramStart"/>
+      <w:r>
+        <w:t>User name</w:t>
+      </w:r>
+      <w:proofErr w:type="gramEnd"/>
+      <w:r>
+        <w:t xml:space="preserve"> and password is Challenge Scheme.</w:t>
       </w:r>
     </w:p>
     <w:p>
@@ -282,7 +382,17 @@
         </w:numPr>
       </w:pPr>
       <w:r>
-        <w:t>Now lets solve #5 issue</w:t>
+        <w:t xml:space="preserve">Now </w:t>
+      </w:r>
+      <w:proofErr w:type="spellStart"/>
+      <w:proofErr w:type="gramStart"/>
+      <w:r>
+        <w:t>lets</w:t>
+      </w:r>
+      <w:proofErr w:type="spellEnd"/>
+      <w:proofErr w:type="gramEnd"/>
+      <w:r>
+        <w:t xml:space="preserve"> solve #5 issue</w:t>
       </w:r>
     </w:p>
     <w:p>
@@ -294,7 +404,15 @@
         </w:numPr>
       </w:pPr>
       <w:r>
-        <w:t xml:space="preserve"> In Startup.cs </w:t>
+        <w:t xml:space="preserve"> In </w:t>
+      </w:r>
+      <w:proofErr w:type="spellStart"/>
+      <w:r>
+        <w:t>Startup.cs</w:t>
+      </w:r>
+      <w:proofErr w:type="spellEnd"/>
+      <w:r>
+        <w:t xml:space="preserve"> </w:t>
       </w:r>
     </w:p>
     <w:p>
@@ -453,7 +571,23 @@
         <w:pStyle w:val="ListParagraph"/>
       </w:pPr>
       <w:r>
-        <w:t>So here we are specifying Authentication scheme name =Cookies , now lets run application</w:t>
+        <w:t>So here we are specifying Authentication scheme name =</w:t>
+      </w:r>
+      <w:proofErr w:type="gramStart"/>
+      <w:r>
+        <w:t>Cookies ,</w:t>
+      </w:r>
+      <w:proofErr w:type="gramEnd"/>
+      <w:r>
+        <w:t xml:space="preserve"> now </w:t>
+      </w:r>
+      <w:proofErr w:type="spellStart"/>
+      <w:r>
+        <w:t>lets</w:t>
+      </w:r>
+      <w:proofErr w:type="spellEnd"/>
+      <w:r>
+        <w:t xml:space="preserve"> run application</w:t>
       </w:r>
     </w:p>
     <w:p>
@@ -506,15 +640,39 @@
         <w:pStyle w:val="ListParagraph"/>
       </w:pPr>
       <w:r>
-        <w:t>This time will get 404 error page not found , here we can see application looking for Account/Login which doesn’t exists so now lets fix this.</w:t>
-      </w:r>
-    </w:p>
-    <w:p>
-      <w:pPr>
-        <w:pStyle w:val="ListParagraph"/>
-      </w:pPr>
-      <w:r>
-        <w:t>By default it expect Account/login so  and add a login action and view</w:t>
+        <w:t xml:space="preserve">This time will get 404 error page not </w:t>
+      </w:r>
+      <w:proofErr w:type="gramStart"/>
+      <w:r>
+        <w:t>found ,</w:t>
+      </w:r>
+      <w:proofErr w:type="gramEnd"/>
+      <w:r>
+        <w:t xml:space="preserve"> here we can see application looking for Account/Login which doesn’t exists so now </w:t>
+      </w:r>
+      <w:proofErr w:type="spellStart"/>
+      <w:r>
+        <w:t>lets</w:t>
+      </w:r>
+      <w:proofErr w:type="spellEnd"/>
+      <w:r>
+        <w:t xml:space="preserve"> fix this.</w:t>
+      </w:r>
+    </w:p>
+    <w:p>
+      <w:pPr>
+        <w:pStyle w:val="ListParagraph"/>
+      </w:pPr>
+      <w:r>
+        <w:t xml:space="preserve">By default it expect Account/login </w:t>
+      </w:r>
+      <w:proofErr w:type="gramStart"/>
+      <w:r>
+        <w:t>so  and</w:t>
+      </w:r>
+      <w:proofErr w:type="gramEnd"/>
+      <w:r>
+        <w:t xml:space="preserve"> add a login action and view</w:t>
       </w:r>
     </w:p>
     <w:p>
@@ -567,7 +725,15 @@
         <w:pStyle w:val="ListParagraph"/>
       </w:pPr>
       <w:r>
-        <w:t>Now when we will click on Secured then due to authorize it check configured services  and check cookies based setting and redirect to Login page</w:t>
+        <w:t xml:space="preserve">Now when we will click on Secured then due to authorize it check configured </w:t>
+      </w:r>
+      <w:proofErr w:type="gramStart"/>
+      <w:r>
+        <w:t>services  and</w:t>
+      </w:r>
+      <w:proofErr w:type="gramEnd"/>
+      <w:r>
+        <w:t xml:space="preserve"> check cookies based setting and redirect to Login page</w:t>
       </w:r>
     </w:p>
     <w:p>
@@ -665,7 +831,23 @@
         <w:pStyle w:val="ListParagraph"/>
       </w:pPr>
       <w:r>
-        <w:t>Now after successful login it will be on same page , while After Authorized we got Return Url , so we need to send on that page after successful login.</w:t>
+        <w:t xml:space="preserve">Now after successful login it will be on same </w:t>
+      </w:r>
+      <w:proofErr w:type="gramStart"/>
+      <w:r>
+        <w:t>page ,</w:t>
+      </w:r>
+      <w:proofErr w:type="gramEnd"/>
+      <w:r>
+        <w:t xml:space="preserve"> while After Authorized we got Return </w:t>
+      </w:r>
+      <w:proofErr w:type="spellStart"/>
+      <w:r>
+        <w:t>Url</w:t>
+      </w:r>
+      <w:proofErr w:type="spellEnd"/>
+      <w:r>
+        <w:t xml:space="preserve"> , so we need to send on that page after successful login.</w:t>
       </w:r>
     </w:p>
     <w:p>
@@ -718,7 +900,15 @@
         <w:pStyle w:val="ListParagraph"/>
       </w:pPr>
       <w:r>
-        <w:t xml:space="preserve">Now check then it again send back to Login page </w:t>
+        <w:t xml:space="preserve">Now check then it again </w:t>
+      </w:r>
+      <w:proofErr w:type="gramStart"/>
+      <w:r>
+        <w:t>send</w:t>
+      </w:r>
+      <w:proofErr w:type="gramEnd"/>
+      <w:r>
+        <w:t xml:space="preserve"> back to Login page </w:t>
       </w:r>
     </w:p>
     <w:p>
@@ -771,7 +961,15 @@
         <w:pStyle w:val="ListParagraph"/>
       </w:pPr>
       <w:r>
-        <w:t>We can see 1. It redirect to login page , then after save go to secured but again moved to login page .</w:t>
+        <w:t xml:space="preserve">We can see 1. It redirect to login </w:t>
+      </w:r>
+      <w:proofErr w:type="gramStart"/>
+      <w:r>
+        <w:t>page ,</w:t>
+      </w:r>
+      <w:proofErr w:type="gramEnd"/>
+      <w:r>
+        <w:t xml:space="preserve"> then after save go to secured but again moved to login page .</w:t>
       </w:r>
     </w:p>
     <w:p>
@@ -824,10 +1022,26 @@
         <w:pStyle w:val="ListParagraph"/>
       </w:pPr>
       <w:r>
-        <w:t xml:space="preserve"> So claim is key value pair of user identity that need to defined after login which create ticket and passed to Context object.</w:t>
-      </w:r>
-      <w:r>
-        <w:t xml:space="preserve"> If don’t identity any claim then it will redirect to Login page again.</w:t>
+        <w:t xml:space="preserve"> </w:t>
+      </w:r>
+      <w:proofErr w:type="gramStart"/>
+      <w:r>
+        <w:t>So</w:t>
+      </w:r>
+      <w:proofErr w:type="gramEnd"/>
+      <w:r>
+        <w:t xml:space="preserve"> claim is key value pair of user identity that need to defined after login which create ticket and passed to Context object.</w:t>
+      </w:r>
+      <w:r>
+        <w:t xml:space="preserve"> If don’t identity any </w:t>
+      </w:r>
+      <w:proofErr w:type="gramStart"/>
+      <w:r>
+        <w:t>claim</w:t>
+      </w:r>
+      <w:proofErr w:type="gramEnd"/>
+      <w:r>
+        <w:t xml:space="preserve"> then it will redirect to Login page again.</w:t>
       </w:r>
     </w:p>
     <w:p>
@@ -880,14 +1094,38 @@
         <w:pStyle w:val="ListParagraph"/>
       </w:pPr>
       <w:r>
-        <w:t xml:space="preserve">But it will not work because Server has created cookies using identity after login and generate ticket as passed to response ,  then </w:t>
-      </w:r>
-      <w:r>
-        <w:rPr>
-          <w:b/>
-          <w:bCs/>
-        </w:rPr>
-        <w:t>Redirect(returnUrl)</w:t>
+        <w:t xml:space="preserve">But it will not work because Server has created cookies using identity after login and generate ticket as passed to </w:t>
+      </w:r>
+      <w:proofErr w:type="gramStart"/>
+      <w:r>
+        <w:t>response ,</w:t>
+      </w:r>
+      <w:proofErr w:type="gramEnd"/>
+      <w:r>
+        <w:t xml:space="preserve">  then </w:t>
+      </w:r>
+      <w:r>
+        <w:rPr>
+          <w:b/>
+          <w:bCs/>
+        </w:rPr>
+        <w:t>Redirect(</w:t>
+      </w:r>
+      <w:proofErr w:type="spellStart"/>
+      <w:r>
+        <w:rPr>
+          <w:b/>
+          <w:bCs/>
+        </w:rPr>
+        <w:t>returnUrl</w:t>
+      </w:r>
+      <w:proofErr w:type="spellEnd"/>
+      <w:r>
+        <w:rPr>
+          <w:b/>
+          <w:bCs/>
+        </w:rPr>
+        <w:t>)</w:t>
       </w:r>
       <w:r>
         <w:rPr>
@@ -958,7 +1196,17 @@
         <w:pStyle w:val="ListParagraph"/>
       </w:pPr>
       <w:r>
-        <w:t>Now lets run again</w:t>
+        <w:t xml:space="preserve">Now </w:t>
+      </w:r>
+      <w:proofErr w:type="spellStart"/>
+      <w:proofErr w:type="gramStart"/>
+      <w:r>
+        <w:t>lets</w:t>
+      </w:r>
+      <w:proofErr w:type="spellEnd"/>
+      <w:proofErr w:type="gramEnd"/>
+      <w:r>
+        <w:t xml:space="preserve"> run again</w:t>
       </w:r>
     </w:p>
     <w:p>
@@ -1016,24 +1264,41 @@
         <w:pStyle w:val="ListParagraph"/>
       </w:pPr>
       <w:r>
-        <w:t>Create Logout Action there HttpContext.SignoutAsync();  then it will remove cookies from browser.</w:t>
-      </w:r>
-    </w:p>
-    <w:p>
-      <w:pPr>
-        <w:pStyle w:val="ListParagraph"/>
-      </w:pPr>
-    </w:p>
-    <w:p>
-      <w:pPr>
-        <w:pStyle w:val="ListParagraph"/>
-        <w:rPr>
-          <w:rFonts w:ascii="Consolas" w:hAnsi="Consolas" w:cs="Consolas"/>
-          <w:color w:val="000000"/>
-          <w:sz w:val="19"/>
-          <w:szCs w:val="19"/>
-        </w:rPr>
-      </w:pPr>
+        <w:t xml:space="preserve">Create Logout Action there </w:t>
+      </w:r>
+      <w:proofErr w:type="spellStart"/>
+      <w:r>
+        <w:t>HttpContext.SignoutAsync</w:t>
+      </w:r>
+      <w:proofErr w:type="spellEnd"/>
+      <w:r>
+        <w:t>(</w:t>
+      </w:r>
+      <w:proofErr w:type="gramStart"/>
+      <w:r>
+        <w:t>);  then</w:t>
+      </w:r>
+      <w:proofErr w:type="gramEnd"/>
+      <w:r>
+        <w:t xml:space="preserve"> it will remove cookies from browser.</w:t>
+      </w:r>
+    </w:p>
+    <w:p>
+      <w:pPr>
+        <w:pStyle w:val="ListParagraph"/>
+      </w:pPr>
+    </w:p>
+    <w:p>
+      <w:pPr>
+        <w:pStyle w:val="ListParagraph"/>
+        <w:rPr>
+          <w:rFonts w:ascii="Consolas" w:hAnsi="Consolas" w:cs="Consolas"/>
+          <w:color w:val="000000"/>
+          <w:sz w:val="19"/>
+          <w:szCs w:val="19"/>
+        </w:rPr>
+      </w:pPr>
+      <w:proofErr w:type="spellStart"/>
       <w:r>
         <w:rPr>
           <w:rFonts w:ascii="Consolas" w:hAnsi="Consolas" w:cs="Consolas"/>
@@ -1054,23 +1319,55 @@
         </w:rPr>
         <w:t>SignInAsync</w:t>
       </w:r>
-      <w:r>
-        <w:rPr>
-          <w:rFonts w:ascii="Consolas" w:hAnsi="Consolas" w:cs="Consolas"/>
-          <w:color w:val="000000"/>
-          <w:sz w:val="19"/>
-          <w:szCs w:val="19"/>
-        </w:rPr>
-        <w:t>(claimprincipals)</w:t>
-      </w:r>
-      <w:r>
-        <w:rPr>
-          <w:rFonts w:ascii="Consolas" w:hAnsi="Consolas" w:cs="Consolas"/>
-          <w:color w:val="000000"/>
-          <w:sz w:val="19"/>
-          <w:szCs w:val="19"/>
-        </w:rPr>
-        <w:t xml:space="preserve"> : </w:t>
+      <w:proofErr w:type="spellEnd"/>
+      <w:r>
+        <w:rPr>
+          <w:rFonts w:ascii="Consolas" w:hAnsi="Consolas" w:cs="Consolas"/>
+          <w:color w:val="000000"/>
+          <w:sz w:val="19"/>
+          <w:szCs w:val="19"/>
+        </w:rPr>
+        <w:t>(</w:t>
+      </w:r>
+      <w:proofErr w:type="spellStart"/>
+      <w:r>
+        <w:rPr>
+          <w:rFonts w:ascii="Consolas" w:hAnsi="Consolas" w:cs="Consolas"/>
+          <w:color w:val="000000"/>
+          <w:sz w:val="19"/>
+          <w:szCs w:val="19"/>
+        </w:rPr>
+        <w:t>claimprincipals</w:t>
+      </w:r>
+      <w:proofErr w:type="spellEnd"/>
+      <w:proofErr w:type="gramStart"/>
+      <w:r>
+        <w:rPr>
+          <w:rFonts w:ascii="Consolas" w:hAnsi="Consolas" w:cs="Consolas"/>
+          <w:color w:val="000000"/>
+          <w:sz w:val="19"/>
+          <w:szCs w:val="19"/>
+        </w:rPr>
+        <w:t>)</w:t>
+      </w:r>
+      <w:r>
+        <w:rPr>
+          <w:rFonts w:ascii="Consolas" w:hAnsi="Consolas" w:cs="Consolas"/>
+          <w:color w:val="000000"/>
+          <w:sz w:val="19"/>
+          <w:szCs w:val="19"/>
+        </w:rPr>
+        <w:t xml:space="preserve"> :</w:t>
+      </w:r>
+      <w:proofErr w:type="gramEnd"/>
+      <w:r>
+        <w:rPr>
+          <w:rFonts w:ascii="Consolas" w:hAnsi="Consolas" w:cs="Consolas"/>
+          <w:color w:val="000000"/>
+          <w:sz w:val="19"/>
+          <w:szCs w:val="19"/>
+        </w:rPr>
+        <w:t xml:space="preserve"> </w:t>
       </w:r>
       <w:r>
         <w:rPr>
@@ -1090,7 +1387,27 @@
           <w:sz w:val="19"/>
           <w:szCs w:val="19"/>
         </w:rPr>
-        <w:t xml:space="preserve"> process cycle Cookie Authentication Handler do multiple steps. It provide us those event so that we can</w:t>
+        <w:t xml:space="preserve"> process cycle Cookie Authentication Handler do multiple steps. It </w:t>
+      </w:r>
+      <w:proofErr w:type="gramStart"/>
+      <w:r>
+        <w:rPr>
+          <w:rFonts w:ascii="Consolas" w:hAnsi="Consolas" w:cs="Consolas"/>
+          <w:color w:val="000000"/>
+          <w:sz w:val="19"/>
+          <w:szCs w:val="19"/>
+        </w:rPr>
+        <w:t>provide</w:t>
+      </w:r>
+      <w:proofErr w:type="gramEnd"/>
+      <w:r>
+        <w:rPr>
+          <w:rFonts w:ascii="Consolas" w:hAnsi="Consolas" w:cs="Consolas"/>
+          <w:color w:val="000000"/>
+          <w:sz w:val="19"/>
+          <w:szCs w:val="19"/>
+        </w:rPr>
+        <w:t xml:space="preserve"> us those event so that we can</w:t>
       </w:r>
     </w:p>
     <w:p>
@@ -1168,7 +1485,23 @@
         <w:pStyle w:val="ListParagraph"/>
       </w:pPr>
       <w:r>
-        <w:t xml:space="preserve">[Authorize] : Once user is Authentic = User.Identity.IsAuthenticated then user will able to access that Action , But suppose we want to give “Admin” role user to access that page </w:t>
+        <w:t>[Authorize</w:t>
+      </w:r>
+      <w:proofErr w:type="gramStart"/>
+      <w:r>
+        <w:t>] :</w:t>
+      </w:r>
+      <w:proofErr w:type="gramEnd"/>
+      <w:r>
+        <w:t xml:space="preserve"> Once user is Authentic = </w:t>
+      </w:r>
+      <w:proofErr w:type="spellStart"/>
+      <w:r>
+        <w:t>User.Identity.IsAuthenticated</w:t>
+      </w:r>
+      <w:proofErr w:type="spellEnd"/>
+      <w:r>
+        <w:t xml:space="preserve"> then user will able to access that Action , But suppose we want to give “Admin” role user to access that page </w:t>
       </w:r>
       <w:r>
         <w:t>.</w:t>
@@ -1179,7 +1512,15 @@
         <w:pStyle w:val="ListParagraph"/>
       </w:pPr>
       <w:r>
-        <w:t>[Authorize(Roles =”Admin”)] then will give error , so to do that we have to add Roles into Claims.</w:t>
+        <w:t>[</w:t>
+      </w:r>
+      <w:proofErr w:type="gramStart"/>
+      <w:r>
+        <w:t>Authorize(</w:t>
+      </w:r>
+      <w:proofErr w:type="gramEnd"/>
+      <w:r>
+        <w:t>Roles =”Admin”)] then will give error , so to do that we have to add Roles into Claims.</w:t>
       </w:r>
     </w:p>
     <w:p>
@@ -1232,7 +1573,15 @@
         <w:pStyle w:val="ListParagraph"/>
       </w:pPr>
       <w:r>
-        <w:t xml:space="preserve">Or we can add in Startup.cs </w:t>
+        <w:t xml:space="preserve">Or we can add in </w:t>
+      </w:r>
+      <w:proofErr w:type="spellStart"/>
+      <w:r>
+        <w:t>Startup.cs</w:t>
+      </w:r>
+      <w:proofErr w:type="spellEnd"/>
+      <w:r>
+        <w:t xml:space="preserve"> </w:t>
       </w:r>
     </w:p>
     <w:p>
@@ -1329,6 +1678,7 @@
       <w:pPr>
         <w:pStyle w:val="ListParagraph"/>
       </w:pPr>
+      <w:proofErr w:type="gramStart"/>
       <w:r>
         <w:rPr>
           <w:b/>
@@ -1337,7 +1687,11 @@
         <w:t xml:space="preserve">When </w:t>
       </w:r>
       <w:r>
-        <w:t xml:space="preserve"> we think about Challenge Scheme , let first think about below  issue when we handle application with below responsibilities</w:t>
+        <w:t xml:space="preserve"> we</w:t>
+      </w:r>
+      <w:proofErr w:type="gramEnd"/>
+      <w:r>
+        <w:t xml:space="preserve"> think about Challenge Scheme , let first think about below  issue when we handle application with below responsibilities</w:t>
       </w:r>
     </w:p>
     <w:p>
@@ -1349,8 +1703,13 @@
         </w:numPr>
       </w:pPr>
       <w:r>
-        <w:t>One way encryption/hashing password in db</w:t>
-      </w:r>
+        <w:t xml:space="preserve">One way encryption/hashing password in </w:t>
+      </w:r>
+      <w:proofErr w:type="spellStart"/>
+      <w:r>
+        <w:t>db</w:t>
+      </w:r>
+      <w:proofErr w:type="spellEnd"/>
     </w:p>
     <w:p>
       <w:pPr>
@@ -1394,7 +1753,15 @@
         <w:ind w:left="1080"/>
       </w:pPr>
       <w:r>
-        <w:t xml:space="preserve">So for identity only we need to give all above in our code , so its better to delegate this task to some other identity server </w:t>
+        <w:t xml:space="preserve">So for identity only we need to give all above in our </w:t>
+      </w:r>
+      <w:proofErr w:type="gramStart"/>
+      <w:r>
+        <w:t>code ,</w:t>
+      </w:r>
+      <w:proofErr w:type="gramEnd"/>
+      <w:r>
+        <w:t xml:space="preserve"> so its better to delegate this task to some other identity server </w:t>
       </w:r>
     </w:p>
     <w:p>
@@ -1450,9 +1817,11 @@
         <w:pStyle w:val="ListParagraph"/>
         <w:ind w:left="1080"/>
       </w:pPr>
+      <w:proofErr w:type="spellStart"/>
       <w:r>
         <w:t>Github</w:t>
       </w:r>
+      <w:proofErr w:type="spellEnd"/>
     </w:p>
     <w:p>
       <w:pPr>
@@ -1510,8 +1879,21 @@
           <w:numId w:val="4"/>
         </w:numPr>
       </w:pPr>
-      <w:r>
-        <w:t>OpenIDConnect ( its on top of Auth2.0)</w:t>
+      <w:proofErr w:type="spellStart"/>
+      <w:r>
+        <w:t>OpenIDConnect</w:t>
+      </w:r>
+      <w:proofErr w:type="spellEnd"/>
+      <w:r>
+        <w:t xml:space="preserve"> </w:t>
+      </w:r>
+      <w:proofErr w:type="gramStart"/>
+      <w:r>
+        <w:t>( its</w:t>
+      </w:r>
+      <w:proofErr w:type="gramEnd"/>
+      <w:r>
+        <w:t xml:space="preserve"> on top of Auth2.0)</w:t>
       </w:r>
     </w:p>
     <w:p>
@@ -1526,7 +1908,15 @@
         <w:ind w:left="1440"/>
       </w:pPr>
       <w:r>
-        <w:t>Case 1: Google , open console.developer.google.com</w:t>
+        <w:t xml:space="preserve">Case 1: </w:t>
+      </w:r>
+      <w:proofErr w:type="gramStart"/>
+      <w:r>
+        <w:t>Google ,</w:t>
+      </w:r>
+      <w:proofErr w:type="gramEnd"/>
+      <w:r>
+        <w:t xml:space="preserve"> open console.developer.google.com</w:t>
       </w:r>
     </w:p>
     <w:p>
@@ -1544,8 +1934,21 @@
         </w:numPr>
       </w:pPr>
       <w:r>
-        <w:t>Create Project in Google , add all details and get Client ID and client secreat</w:t>
-      </w:r>
+        <w:t xml:space="preserve">Create Project in </w:t>
+      </w:r>
+      <w:proofErr w:type="gramStart"/>
+      <w:r>
+        <w:t>Google ,</w:t>
+      </w:r>
+      <w:proofErr w:type="gramEnd"/>
+      <w:r>
+        <w:t xml:space="preserve"> add all details and get Client ID and client </w:t>
+      </w:r>
+      <w:proofErr w:type="spellStart"/>
+      <w:r>
+        <w:t>secreat</w:t>
+      </w:r>
+      <w:proofErr w:type="spellEnd"/>
     </w:p>
     <w:p>
       <w:pPr>
@@ -1556,8 +1959,23 @@
         </w:numPr>
       </w:pPr>
       <w:r>
-        <w:t>Add nuget Package Microsoft.AspnetCore.Authentication.Google</w:t>
-      </w:r>
+        <w:t xml:space="preserve">Add </w:t>
+      </w:r>
+      <w:proofErr w:type="spellStart"/>
+      <w:r>
+        <w:t>nuget</w:t>
+      </w:r>
+      <w:proofErr w:type="spellEnd"/>
+      <w:r>
+        <w:t xml:space="preserve"> Package </w:t>
+      </w:r>
+      <w:proofErr w:type="spellStart"/>
+      <w:proofErr w:type="gramStart"/>
+      <w:r>
+        <w:t>Microsoft.AspnetCore.Authentication.Google</w:t>
+      </w:r>
+      <w:proofErr w:type="spellEnd"/>
+      <w:proofErr w:type="gramEnd"/>
     </w:p>
     <w:p>
       <w:pPr>
@@ -1699,7 +2117,15 @@
         <w:ind w:left="1800"/>
       </w:pPr>
       <w:r>
-        <w:t xml:space="preserve">This will prompt Google Authentication prompt first by default because we have set Default challenge scheme  once logged in it will redirect to page as mentioned in callback </w:t>
+        <w:t xml:space="preserve">This will prompt Google Authentication prompt first by default because we have set Default challenge </w:t>
+      </w:r>
+      <w:proofErr w:type="gramStart"/>
+      <w:r>
+        <w:t>scheme  once</w:t>
+      </w:r>
+      <w:proofErr w:type="gramEnd"/>
+      <w:r>
+        <w:t xml:space="preserve"> logged in it will redirect to page as mentioned in callback </w:t>
       </w:r>
     </w:p>
     <w:p>
@@ -1771,16 +2197,29 @@
         </w:rPr>
         <w:t xml:space="preserve">because </w:t>
       </w:r>
-      <w:r>
-        <w:rPr>
-          <w:rFonts w:ascii="Consolas" w:hAnsi="Consolas" w:cs="Consolas"/>
-          <w:b/>
-          <w:bCs/>
-          <w:color w:val="000000"/>
-          <w:sz w:val="19"/>
-          <w:szCs w:val="19"/>
-        </w:rPr>
-        <w:t>HttpContext.SignOutAsync();</w:t>
+      <w:proofErr w:type="spellStart"/>
+      <w:r>
+        <w:rPr>
+          <w:rFonts w:ascii="Consolas" w:hAnsi="Consolas" w:cs="Consolas"/>
+          <w:b/>
+          <w:bCs/>
+          <w:color w:val="000000"/>
+          <w:sz w:val="19"/>
+          <w:szCs w:val="19"/>
+        </w:rPr>
+        <w:t>HttpContext.SignOutAsync</w:t>
+      </w:r>
+      <w:proofErr w:type="spellEnd"/>
+      <w:r>
+        <w:rPr>
+          <w:rFonts w:ascii="Consolas" w:hAnsi="Consolas" w:cs="Consolas"/>
+          <w:b/>
+          <w:bCs/>
+          <w:color w:val="000000"/>
+          <w:sz w:val="19"/>
+          <w:szCs w:val="19"/>
+        </w:rPr>
+        <w:t>();</w:t>
       </w:r>
       <w:r>
         <w:rPr>
@@ -1800,8 +2239,19 @@
           <w:sz w:val="19"/>
           <w:szCs w:val="19"/>
         </w:rPr>
-        <w:t>only removed cookies (default) not google .</w:t>
-      </w:r>
+        <w:t xml:space="preserve">only removed cookies (default) not </w:t>
+      </w:r>
+      <w:proofErr w:type="gramStart"/>
+      <w:r>
+        <w:rPr>
+          <w:rFonts w:ascii="Consolas" w:hAnsi="Consolas" w:cs="Consolas"/>
+          <w:color w:val="000000"/>
+          <w:sz w:val="19"/>
+          <w:szCs w:val="19"/>
+        </w:rPr>
+        <w:t>google .</w:t>
+      </w:r>
+      <w:proofErr w:type="gramEnd"/>
     </w:p>
     <w:p>
       <w:pPr>
@@ -1837,7 +2287,47 @@
           <w:sz w:val="19"/>
           <w:szCs w:val="19"/>
         </w:rPr>
-        <w:t>public IActionResult logout()</w:t>
+        <w:t xml:space="preserve">public </w:t>
+      </w:r>
+      <w:proofErr w:type="spellStart"/>
+      <w:r>
+        <w:rPr>
+          <w:rFonts w:ascii="Consolas" w:hAnsi="Consolas" w:cs="Consolas"/>
+          <w:color w:val="000000"/>
+          <w:sz w:val="19"/>
+          <w:szCs w:val="19"/>
+        </w:rPr>
+        <w:t>IActionResult</w:t>
+      </w:r>
+      <w:proofErr w:type="spellEnd"/>
+      <w:r>
+        <w:rPr>
+          <w:rFonts w:ascii="Consolas" w:hAnsi="Consolas" w:cs="Consolas"/>
+          <w:color w:val="000000"/>
+          <w:sz w:val="19"/>
+          <w:szCs w:val="19"/>
+        </w:rPr>
+        <w:t xml:space="preserve"> </w:t>
+      </w:r>
+      <w:proofErr w:type="gramStart"/>
+      <w:r>
+        <w:rPr>
+          <w:rFonts w:ascii="Consolas" w:hAnsi="Consolas" w:cs="Consolas"/>
+          <w:color w:val="000000"/>
+          <w:sz w:val="19"/>
+          <w:szCs w:val="19"/>
+        </w:rPr>
+        <w:t>logout(</w:t>
+      </w:r>
+      <w:proofErr w:type="gramEnd"/>
+      <w:r>
+        <w:rPr>
+          <w:rFonts w:ascii="Consolas" w:hAnsi="Consolas" w:cs="Consolas"/>
+          <w:color w:val="000000"/>
+          <w:sz w:val="19"/>
+          <w:szCs w:val="19"/>
+        </w:rPr>
+        <w:t>)</w:t>
       </w:r>
     </w:p>
     <w:p>
@@ -1875,28 +2365,79 @@
           <w:sz w:val="19"/>
           <w:szCs w:val="19"/>
         </w:rPr>
-        <w:t xml:space="preserve">            HttpContext.SignOutAsync();</w:t>
-      </w:r>
-    </w:p>
-    <w:p>
-      <w:pPr>
-        <w:rPr>
-          <w:rFonts w:ascii="Consolas" w:hAnsi="Consolas" w:cs="Consolas"/>
-          <w:b/>
-          <w:bCs/>
-          <w:color w:val="000000"/>
-          <w:sz w:val="19"/>
-          <w:szCs w:val="19"/>
-        </w:rPr>
-      </w:pPr>
-      <w:r>
-        <w:rPr>
-          <w:rFonts w:ascii="Consolas" w:hAnsi="Consolas" w:cs="Consolas"/>
-          <w:color w:val="000000"/>
-          <w:sz w:val="19"/>
-          <w:szCs w:val="19"/>
-        </w:rPr>
-        <w:t xml:space="preserve">            return Redirect(@"</w:t>
+        <w:t xml:space="preserve">            </w:t>
+      </w:r>
+      <w:proofErr w:type="spellStart"/>
+      <w:r>
+        <w:rPr>
+          <w:rFonts w:ascii="Consolas" w:hAnsi="Consolas" w:cs="Consolas"/>
+          <w:color w:val="000000"/>
+          <w:sz w:val="19"/>
+          <w:szCs w:val="19"/>
+        </w:rPr>
+        <w:t>HttpContext.SignOutAsync</w:t>
+      </w:r>
+      <w:proofErr w:type="spellEnd"/>
+      <w:r>
+        <w:rPr>
+          <w:rFonts w:ascii="Consolas" w:hAnsi="Consolas" w:cs="Consolas"/>
+          <w:color w:val="000000"/>
+          <w:sz w:val="19"/>
+          <w:szCs w:val="19"/>
+        </w:rPr>
+        <w:t>(</w:t>
+      </w:r>
+      <w:proofErr w:type="gramStart"/>
+      <w:r>
+        <w:rPr>
+          <w:rFonts w:ascii="Consolas" w:hAnsi="Consolas" w:cs="Consolas"/>
+          <w:color w:val="000000"/>
+          <w:sz w:val="19"/>
+          <w:szCs w:val="19"/>
+        </w:rPr>
+        <w:t>);</w:t>
+      </w:r>
+      <w:proofErr w:type="gramEnd"/>
+    </w:p>
+    <w:p>
+      <w:pPr>
+        <w:rPr>
+          <w:rFonts w:ascii="Consolas" w:hAnsi="Consolas" w:cs="Consolas"/>
+          <w:b/>
+          <w:bCs/>
+          <w:color w:val="000000"/>
+          <w:sz w:val="19"/>
+          <w:szCs w:val="19"/>
+        </w:rPr>
+      </w:pPr>
+      <w:r>
+        <w:rPr>
+          <w:rFonts w:ascii="Consolas" w:hAnsi="Consolas" w:cs="Consolas"/>
+          <w:color w:val="000000"/>
+          <w:sz w:val="19"/>
+          <w:szCs w:val="19"/>
+        </w:rPr>
+        <w:t xml:space="preserve">            return </w:t>
+      </w:r>
+      <w:proofErr w:type="gramStart"/>
+      <w:r>
+        <w:rPr>
+          <w:rFonts w:ascii="Consolas" w:hAnsi="Consolas" w:cs="Consolas"/>
+          <w:color w:val="000000"/>
+          <w:sz w:val="19"/>
+          <w:szCs w:val="19"/>
+        </w:rPr>
+        <w:t>Redirect(</w:t>
+      </w:r>
+      <w:proofErr w:type="gramEnd"/>
+      <w:r>
+        <w:rPr>
+          <w:rFonts w:ascii="Consolas" w:hAnsi="Consolas" w:cs="Consolas"/>
+          <w:color w:val="000000"/>
+          <w:sz w:val="19"/>
+          <w:szCs w:val="19"/>
+        </w:rPr>
+        <w:t>@"</w:t>
       </w:r>
       <w:r>
         <w:rPr>
@@ -1937,8 +2478,19 @@
           <w:sz w:val="19"/>
           <w:szCs w:val="19"/>
         </w:rPr>
-        <w:t>");</w:t>
-      </w:r>
+        <w:t>"</w:t>
+      </w:r>
+      <w:proofErr w:type="gramStart"/>
+      <w:r>
+        <w:rPr>
+          <w:rFonts w:ascii="Consolas" w:hAnsi="Consolas" w:cs="Consolas"/>
+          <w:color w:val="000000"/>
+          <w:sz w:val="19"/>
+          <w:szCs w:val="19"/>
+        </w:rPr>
+        <w:t>);</w:t>
+      </w:r>
+      <w:proofErr w:type="gramEnd"/>
     </w:p>
     <w:p>
       <w:pPr>
@@ -1984,7 +2536,47 @@
           <w:sz w:val="19"/>
           <w:szCs w:val="19"/>
         </w:rPr>
-        <w:t xml:space="preserve">    In Above , we are using Google Auth handler , but lets install generic OpenID handler.</w:t>
+        <w:t xml:space="preserve">    In </w:t>
+      </w:r>
+      <w:proofErr w:type="gramStart"/>
+      <w:r>
+        <w:rPr>
+          <w:rFonts w:ascii="Consolas" w:hAnsi="Consolas" w:cs="Consolas"/>
+          <w:color w:val="000000"/>
+          <w:sz w:val="19"/>
+          <w:szCs w:val="19"/>
+        </w:rPr>
+        <w:t>Above ,</w:t>
+      </w:r>
+      <w:proofErr w:type="gramEnd"/>
+      <w:r>
+        <w:rPr>
+          <w:rFonts w:ascii="Consolas" w:hAnsi="Consolas" w:cs="Consolas"/>
+          <w:color w:val="000000"/>
+          <w:sz w:val="19"/>
+          <w:szCs w:val="19"/>
+        </w:rPr>
+        <w:t xml:space="preserve"> we are using Google Auth handler , but </w:t>
+      </w:r>
+      <w:proofErr w:type="spellStart"/>
+      <w:r>
+        <w:rPr>
+          <w:rFonts w:ascii="Consolas" w:hAnsi="Consolas" w:cs="Consolas"/>
+          <w:color w:val="000000"/>
+          <w:sz w:val="19"/>
+          <w:szCs w:val="19"/>
+        </w:rPr>
+        <w:t>lets</w:t>
+      </w:r>
+      <w:proofErr w:type="spellEnd"/>
+      <w:r>
+        <w:rPr>
+          <w:rFonts w:ascii="Consolas" w:hAnsi="Consolas" w:cs="Consolas"/>
+          <w:color w:val="000000"/>
+          <w:sz w:val="19"/>
+          <w:szCs w:val="19"/>
+        </w:rPr>
+        <w:t xml:space="preserve"> install generic OpenID handler.</w:t>
       </w:r>
     </w:p>
     <w:p>
@@ -2004,8 +2596,20 @@
           <w:szCs w:val="19"/>
         </w:rPr>
         <w:tab/>
+      </w:r>
+      <w:proofErr w:type="spellStart"/>
+      <w:proofErr w:type="gramStart"/>
+      <w:r>
+        <w:rPr>
+          <w:rFonts w:ascii="Consolas" w:hAnsi="Consolas" w:cs="Consolas"/>
+          <w:color w:val="000000"/>
+          <w:sz w:val="19"/>
+          <w:szCs w:val="19"/>
+        </w:rPr>
         <w:t>Microsoft.Aspnetcore.Authentication.OpenIdConnect</w:t>
       </w:r>
+      <w:proofErr w:type="spellEnd"/>
+      <w:proofErr w:type="gramEnd"/>
     </w:p>
     <w:p>
       <w:pPr>
@@ -2082,7 +2686,27 @@
           <w:sz w:val="19"/>
           <w:szCs w:val="19"/>
         </w:rPr>
-        <w:t xml:space="preserve">      This will work same as like Google Authentication Handler , OpenID Connect handler is build on top of oAuth2.0 while Google Authentication Handler</w:t>
+        <w:t xml:space="preserve">      This will work same as like Google Authentication </w:t>
+      </w:r>
+      <w:proofErr w:type="gramStart"/>
+      <w:r>
+        <w:rPr>
+          <w:rFonts w:ascii="Consolas" w:hAnsi="Consolas" w:cs="Consolas"/>
+          <w:color w:val="000000"/>
+          <w:sz w:val="19"/>
+          <w:szCs w:val="19"/>
+        </w:rPr>
+        <w:t>Handler ,</w:t>
+      </w:r>
+      <w:proofErr w:type="gramEnd"/>
+      <w:r>
+        <w:rPr>
+          <w:rFonts w:ascii="Consolas" w:hAnsi="Consolas" w:cs="Consolas"/>
+          <w:color w:val="000000"/>
+          <w:sz w:val="19"/>
+          <w:szCs w:val="19"/>
+        </w:rPr>
+        <w:t xml:space="preserve"> OpenID Connect handler is build on top of oAuth2.0 while Google Authentication Handler</w:t>
       </w:r>
     </w:p>
     <w:p>
@@ -2111,7 +2735,27 @@
           <w:sz w:val="19"/>
           <w:szCs w:val="19"/>
         </w:rPr>
-        <w:t>OAuth2.0 , so OpenID connect provide more claims than Google Handler.</w:t>
+        <w:t>OAuth2.</w:t>
+      </w:r>
+      <w:proofErr w:type="gramStart"/>
+      <w:r>
+        <w:rPr>
+          <w:rFonts w:ascii="Consolas" w:hAnsi="Consolas" w:cs="Consolas"/>
+          <w:color w:val="000000"/>
+          <w:sz w:val="19"/>
+          <w:szCs w:val="19"/>
+        </w:rPr>
+        <w:t>0 ,</w:t>
+      </w:r>
+      <w:proofErr w:type="gramEnd"/>
+      <w:r>
+        <w:rPr>
+          <w:rFonts w:ascii="Consolas" w:hAnsi="Consolas" w:cs="Consolas"/>
+          <w:color w:val="000000"/>
+          <w:sz w:val="19"/>
+          <w:szCs w:val="19"/>
+        </w:rPr>
+        <w:t xml:space="preserve"> so OpenID connect provide more claims than Google Handler.</w:t>
       </w:r>
     </w:p>
     <w:p>
@@ -2176,15 +2820,41 @@
     <w:p>
       <w:r>
         <w:tab/>
-        <w:t xml:space="preserve">Suppose we want to get token return from OpenID connect  then we need to first save into cookies </w:t>
+        <w:t xml:space="preserve">Suppose we want to get token return from OpenID </w:t>
+      </w:r>
+      <w:proofErr w:type="gramStart"/>
+      <w:r>
+        <w:t>connect  then</w:t>
+      </w:r>
+      <w:proofErr w:type="gramEnd"/>
+      <w:r>
+        <w:t xml:space="preserve"> we need to first save into cookies </w:t>
       </w:r>
     </w:p>
     <w:p>
       <w:r>
         <w:tab/>
       </w:r>
-      <w:r>
-        <w:t>.AddOpenIdConnect("GoogleOpenID", options =&gt;</w:t>
+      <w:proofErr w:type="gramStart"/>
+      <w:r>
+        <w:t>.</w:t>
+      </w:r>
+      <w:proofErr w:type="spellStart"/>
+      <w:r>
+        <w:t>AddOpenIdConnect</w:t>
+      </w:r>
+      <w:proofErr w:type="spellEnd"/>
+      <w:proofErr w:type="gramEnd"/>
+      <w:r>
+        <w:t>("</w:t>
+      </w:r>
+      <w:proofErr w:type="spellStart"/>
+      <w:r>
+        <w:t>GoogleOpenID</w:t>
+      </w:r>
+      <w:proofErr w:type="spellEnd"/>
+      <w:r>
+        <w:t>", options =&gt;</w:t>
       </w:r>
     </w:p>
     <w:p>
@@ -2194,40 +2864,98 @@
     </w:p>
     <w:p>
       <w:r>
-        <w:t xml:space="preserve">                    options.Authority = "https://accounts.google.com";</w:t>
-      </w:r>
-    </w:p>
-    <w:p>
-      <w:r>
-        <w:t xml:space="preserve">                    options.ClientId = "34020387615-akamspkbipvi4pkfk770i75q7pd3sf73.apps.googleusercontent.com";</w:t>
-      </w:r>
-    </w:p>
-    <w:p>
-      <w:r>
-        <w:t xml:space="preserve">                    options.ClientSecret = "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";</w:t>
-      </w:r>
-    </w:p>
-    <w:p>
-      <w:r>
-        <w:t xml:space="preserve">                    options.CallbackPath = "/auth";</w:t>
-      </w:r>
-    </w:p>
-    <w:p>
-      <w:pPr>
-        <w:rPr>
-          <w:b/>
-          <w:bCs/>
-        </w:rPr>
-      </w:pPr>
-      <w:r>
         <w:t xml:space="preserve">                    </w:t>
       </w:r>
-      <w:r>
-        <w:rPr>
-          <w:b/>
-          <w:bCs/>
-        </w:rPr>
-        <w:t>options.SaveTokens=true;</w:t>
+      <w:proofErr w:type="spellStart"/>
+      <w:proofErr w:type="gramStart"/>
+      <w:r>
+        <w:t>options.Authority</w:t>
+      </w:r>
+      <w:proofErr w:type="spellEnd"/>
+      <w:proofErr w:type="gramEnd"/>
+      <w:r>
+        <w:t xml:space="preserve"> = "https://accounts.google.com";</w:t>
+      </w:r>
+    </w:p>
+    <w:p>
+      <w:r>
+        <w:t xml:space="preserve">                    </w:t>
+      </w:r>
+      <w:proofErr w:type="spellStart"/>
+      <w:proofErr w:type="gramStart"/>
+      <w:r>
+        <w:t>options.ClientId</w:t>
+      </w:r>
+      <w:proofErr w:type="spellEnd"/>
+      <w:proofErr w:type="gramEnd"/>
+      <w:r>
+        <w:t xml:space="preserve"> = "34020387615-akamspkbipvi4pkfk770i75q7pd3sf73.apps.googleusercontent.com";</w:t>
+      </w:r>
+    </w:p>
+    <w:p>
+      <w:r>
+        <w:t xml:space="preserve">                    </w:t>
+      </w:r>
+      <w:proofErr w:type="spellStart"/>
+      <w:proofErr w:type="gramStart"/>
+      <w:r>
+        <w:t>options.ClientSecret</w:t>
+      </w:r>
+      <w:proofErr w:type="spellEnd"/>
+      <w:proofErr w:type="gramEnd"/>
+      <w:r>
+        <w:t xml:space="preserve"> = "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";</w:t>
+      </w:r>
+    </w:p>
+    <w:p>
+      <w:r>
+        <w:t xml:space="preserve">                    </w:t>
+      </w:r>
+      <w:proofErr w:type="spellStart"/>
+      <w:proofErr w:type="gramStart"/>
+      <w:r>
+        <w:t>options.CallbackPath</w:t>
+      </w:r>
+      <w:proofErr w:type="spellEnd"/>
+      <w:proofErr w:type="gramEnd"/>
+      <w:r>
+        <w:t xml:space="preserve"> = "/auth";</w:t>
+      </w:r>
+    </w:p>
+    <w:p>
+      <w:pPr>
+        <w:rPr>
+          <w:b/>
+          <w:bCs/>
+        </w:rPr>
+      </w:pPr>
+      <w:r>
+        <w:t xml:space="preserve">                    </w:t>
+      </w:r>
+      <w:proofErr w:type="spellStart"/>
+      <w:proofErr w:type="gramStart"/>
+      <w:r>
+        <w:rPr>
+          <w:b/>
+          <w:bCs/>
+        </w:rPr>
+        <w:t>options.SaveTokens</w:t>
+      </w:r>
+      <w:proofErr w:type="spellEnd"/>
+      <w:proofErr w:type="gramEnd"/>
+      <w:r>
+        <w:rPr>
+          <w:b/>
+          <w:bCs/>
+        </w:rPr>
+        <w:t>=true;</w:t>
+      </w:r>
+      <w:r>
+        <w:rPr>
+          <w:b/>
+          <w:bCs/>
+        </w:rPr>
+        <w:t xml:space="preserve">  // this is very important when working in microservice env or sending to other third party application</w:t>
       </w:r>
     </w:p>
     <w:p>
@@ -2287,7 +3015,15 @@
         <w:ind w:left="1080"/>
       </w:pPr>
       <w:r>
-        <w:t>This will return JWT token , we can see JWT token details in jwt.io</w:t>
+        <w:t xml:space="preserve">This will return JWT </w:t>
+      </w:r>
+      <w:proofErr w:type="gramStart"/>
+      <w:r>
+        <w:t>token ,</w:t>
+      </w:r>
+      <w:proofErr w:type="gramEnd"/>
+      <w:r>
+        <w:t xml:space="preserve"> we can see JWT token details in jwt.io</w:t>
       </w:r>
     </w:p>
     <w:p>
@@ -2296,11 +3032,135 @@
         <w:ind w:left="1080"/>
       </w:pPr>
       <w:r>
-        <w:t xml:space="preserve"> Now someone modified payload , without modifying signature then </w:t>
+        <w:t xml:space="preserve"> Now someone modified </w:t>
+      </w:r>
+      <w:proofErr w:type="gramStart"/>
+      <w:r>
+        <w:t>payload ,</w:t>
+      </w:r>
+      <w:proofErr w:type="gramEnd"/>
+      <w:r>
+        <w:t xml:space="preserve"> without modifying signature then </w:t>
       </w:r>
       <w:r>
         <w:t>it will give “Invalid Signature”</w:t>
       </w:r>
+    </w:p>
+    <w:p>
+      <w:pPr>
+        <w:pStyle w:val="ListParagraph"/>
+        <w:ind w:left="1080"/>
+      </w:pPr>
+    </w:p>
+    <w:p>
+      <w:pPr>
+        <w:pStyle w:val="ListParagraph"/>
+        <w:ind w:left="1080"/>
+      </w:pPr>
+      <w:r>
+        <w:rPr>
+          <w:noProof/>
+        </w:rPr>
+        <w:drawing>
+          <wp:inline distT="0" distB="0" distL="0" distR="0" wp14:anchorId="16DAFFBF" wp14:editId="4B99B016">
+            <wp:extent cx="4664075" cy="1010054"/>
+            <wp:effectExtent l="0" t="0" r="3175" b="0"/>
+            <wp:docPr id="26" name="Picture 26"/>
+            <wp:cNvGraphicFramePr>
+              <a:graphicFrameLocks xmlns:a="http://schemas.openxmlformats.org/drawingml/2006/main" noChangeAspect="1"/>
+            </wp:cNvGraphicFramePr>
+            <a:graphic xmlns:a="http://schemas.openxmlformats.org/drawingml/2006/main">
+              <a:graphicData uri="http://schemas.openxmlformats.org/drawingml/2006/picture">
+                <pic:pic xmlns:pic="http://schemas.openxmlformats.org/drawingml/2006/picture">
+                  <pic:nvPicPr>
+                    <pic:cNvPr id="1" name=""/>
+                    <pic:cNvPicPr/>
+                  </pic:nvPicPr>
+                  <pic:blipFill>
+                    <a:blip r:embed="rId28"/>
+                    <a:stretch>
+                      <a:fillRect/>
+                    </a:stretch>
+                  </pic:blipFill>
+                  <pic:spPr>
+                    <a:xfrm>
+                      <a:off x="0" y="0"/>
+                      <a:ext cx="4677213" cy="1012899"/>
+                    </a:xfrm>
+                    <a:prstGeom prst="rect">
+                      <a:avLst/>
+                    </a:prstGeom>
+                  </pic:spPr>
+                </pic:pic>
+              </a:graphicData>
+            </a:graphic>
+          </wp:inline>
+        </w:drawing>
+      </w:r>
+    </w:p>
+    <w:p>
+      <w:pPr>
+        <w:pStyle w:val="ListParagraph"/>
+        <w:ind w:left="1080"/>
+      </w:pPr>
+    </w:p>
+    <w:p>
+      <w:pPr>
+        <w:pStyle w:val="ListParagraph"/>
+        <w:ind w:left="1080"/>
+      </w:pPr>
+      <w:r>
+        <w:rPr>
+          <w:noProof/>
+        </w:rPr>
+        <w:drawing>
+          <wp:inline distT="0" distB="0" distL="0" distR="0" wp14:anchorId="202C668A" wp14:editId="0DBD60AC">
+            <wp:extent cx="4721225" cy="1049161"/>
+            <wp:effectExtent l="0" t="0" r="3175" b="0"/>
+            <wp:docPr id="27" name="Picture 27"/>
+            <wp:cNvGraphicFramePr>
+              <a:graphicFrameLocks xmlns:a="http://schemas.openxmlformats.org/drawingml/2006/main" noChangeAspect="1"/>
+            </wp:cNvGraphicFramePr>
+            <a:graphic xmlns:a="http://schemas.openxmlformats.org/drawingml/2006/main">
+              <a:graphicData uri="http://schemas.openxmlformats.org/drawingml/2006/picture">
+                <pic:pic xmlns:pic="http://schemas.openxmlformats.org/drawingml/2006/picture">
+                  <pic:nvPicPr>
+                    <pic:cNvPr id="1" name=""/>
+                    <pic:cNvPicPr/>
+                  </pic:nvPicPr>
+                  <pic:blipFill>
+                    <a:blip r:embed="rId29"/>
+                    <a:stretch>
+                      <a:fillRect/>
+                    </a:stretch>
+                  </pic:blipFill>
+                  <pic:spPr>
+                    <a:xfrm>
+                      <a:off x="0" y="0"/>
+                      <a:ext cx="4751604" cy="1055912"/>
+                    </a:xfrm>
+                    <a:prstGeom prst="rect">
+                      <a:avLst/>
+                    </a:prstGeom>
+                  </pic:spPr>
+                </pic:pic>
+              </a:graphicData>
+            </a:graphic>
+          </wp:inline>
+        </w:drawing>
+      </w:r>
+    </w:p>
+    <w:p>
+      <w:pPr>
+        <w:pStyle w:val="ListParagraph"/>
+        <w:ind w:left="1080"/>
+      </w:pPr>
+    </w:p>
+    <w:p>
+      <w:pPr>
+        <w:pStyle w:val="ListParagraph"/>
+        <w:ind w:left="1080"/>
+      </w:pPr>
     </w:p>
     <w:sectPr>
       <w:pgSz w:w="12240" w:h="15840"/>

--- a/Authentication and Authorization.docx
+++ b/Authentication and Authorization.docx
@@ -3153,8 +3153,42 @@
     <w:p>
       <w:pPr>
         <w:pStyle w:val="ListParagraph"/>
+        <w:pBdr>
+          <w:bottom w:val="single" w:sz="6" w:space="1" w:color="auto"/>
+        </w:pBdr>
         <w:ind w:left="1080"/>
       </w:pPr>
+    </w:p>
+    <w:p>
+      <w:pPr>
+        <w:pStyle w:val="ListParagraph"/>
+        <w:ind w:left="1080"/>
+      </w:pPr>
+    </w:p>
+    <w:p>
+      <w:pPr>
+        <w:pStyle w:val="ListParagraph"/>
+        <w:ind w:left="1080"/>
+      </w:pPr>
+      <w:r>
+        <w:t>Auth</w:t>
+      </w:r>
+      <w:proofErr w:type="gramStart"/>
+      <w:r>
+        <w:t>3  (</w:t>
+      </w:r>
+      <w:proofErr w:type="gramEnd"/>
+      <w:r>
+        <w:t xml:space="preserve"> OKTA – </w:t>
+      </w:r>
+      <w:proofErr w:type="spellStart"/>
+      <w:r>
+        <w:t>Idaas</w:t>
+      </w:r>
+      <w:proofErr w:type="spellEnd"/>
+      <w:r>
+        <w:t xml:space="preserve"> :Identity as a service)</w:t>
+      </w:r>
     </w:p>
     <w:p>
       <w:pPr>

--- a/Authentication and Authorization.docx
+++ b/Authentication and Authorization.docx
@@ -9,21 +9,12 @@
           <w:bCs/>
         </w:rPr>
       </w:pPr>
-      <w:proofErr w:type="gramStart"/>
       <w:r>
         <w:rPr>
           <w:b/>
           <w:bCs/>
         </w:rPr>
-        <w:t>Authentication  &amp;</w:t>
-      </w:r>
-      <w:proofErr w:type="gramEnd"/>
-      <w:r>
-        <w:rPr>
-          <w:b/>
-          <w:bCs/>
-        </w:rPr>
-        <w:t xml:space="preserve"> Authorization</w:t>
+        <w:t>Authentication  &amp; Authorization</w:t>
       </w:r>
     </w:p>
     <w:p>
@@ -74,21 +65,12 @@
           <w:bCs/>
         </w:rPr>
       </w:pPr>
-      <w:proofErr w:type="gramStart"/>
       <w:r>
         <w:rPr>
           <w:b/>
           <w:bCs/>
         </w:rPr>
-        <w:t>Authorization  -</w:t>
-      </w:r>
-      <w:proofErr w:type="gramEnd"/>
-      <w:r>
-        <w:rPr>
-          <w:b/>
-          <w:bCs/>
-        </w:rPr>
-        <w:t>&gt; Permissions</w:t>
+        <w:t>Authorization  -&gt; Permissions</w:t>
       </w:r>
     </w:p>
     <w:p>
@@ -128,23 +110,7 @@
           <w:b/>
           <w:bCs/>
         </w:rPr>
-        <w:t xml:space="preserve">Now create a new Link </w:t>
-      </w:r>
-      <w:proofErr w:type="gramStart"/>
-      <w:r>
-        <w:rPr>
-          <w:b/>
-          <w:bCs/>
-        </w:rPr>
-        <w:t>( Route</w:t>
-      </w:r>
-      <w:proofErr w:type="gramEnd"/>
-      <w:r>
-        <w:rPr>
-          <w:b/>
-          <w:bCs/>
-        </w:rPr>
-        <w:t xml:space="preserve">) named Secured , create a action with name secured and Add </w:t>
+        <w:t xml:space="preserve">Now create a new Link ( Route) named Secured , create a action with name secured and Add </w:t>
       </w:r>
       <w:r>
         <w:t>[Authorize]</w:t>
@@ -167,38 +133,10 @@
           <w:b/>
           <w:bCs/>
         </w:rPr>
-        <w:t xml:space="preserve">When </w:t>
-      </w:r>
-      <w:proofErr w:type="gramStart"/>
-      <w:r>
-        <w:rPr>
-          <w:b/>
-          <w:bCs/>
-        </w:rPr>
-        <w:t xml:space="preserve">we </w:t>
-      </w:r>
-      <w:r>
-        <w:t xml:space="preserve"> run</w:t>
-      </w:r>
-      <w:proofErr w:type="gramEnd"/>
-      <w:r>
-        <w:t xml:space="preserve"> this  </w:t>
-      </w:r>
-      <w:proofErr w:type="spellStart"/>
-      <w:r>
-        <w:t>igt</w:t>
-      </w:r>
-      <w:proofErr w:type="spellEnd"/>
-      <w:r>
-        <w:t xml:space="preserve"> will throw error “ No Authentication Scheme was specified and no </w:t>
-      </w:r>
-      <w:proofErr w:type="spellStart"/>
-      <w:r>
-        <w:t>DefaultchallengeScheme</w:t>
-      </w:r>
-      <w:proofErr w:type="spellEnd"/>
-      <w:r>
-        <w:t xml:space="preserve"> found”</w:t>
+        <w:t xml:space="preserve">When we </w:t>
+      </w:r>
+      <w:r>
+        <w:t xml:space="preserve"> run this  igt will throw error “ No Authentication Scheme was specified and no DefaultchallengeScheme found”</w:t>
       </w:r>
     </w:p>
     <w:p>
@@ -263,15 +201,7 @@
         </w:rPr>
       </w:pPr>
       <w:r>
-        <w:t xml:space="preserve">Since web is state </w:t>
-      </w:r>
-      <w:proofErr w:type="gramStart"/>
-      <w:r>
-        <w:t>less ,</w:t>
-      </w:r>
-      <w:proofErr w:type="gramEnd"/>
-      <w:r>
-        <w:t xml:space="preserve"> so for each request Authentication is required </w:t>
+        <w:t xml:space="preserve">Since web is state less , so for each request Authentication is required </w:t>
       </w:r>
     </w:p>
     <w:p>
@@ -303,21 +233,8 @@
         </w:rPr>
       </w:pPr>
       <w:r>
-        <w:t xml:space="preserve">Or Server will create a ticket on your first request (username/password) and </w:t>
-      </w:r>
-      <w:proofErr w:type="spellStart"/>
-      <w:r>
-        <w:t>everytime</w:t>
-      </w:r>
-      <w:proofErr w:type="spellEnd"/>
-      <w:r>
-        <w:t xml:space="preserve"> user will show that ticket and server will validate ticket is Authentic or </w:t>
-      </w:r>
-      <w:proofErr w:type="gramStart"/>
-      <w:r>
-        <w:t>not .</w:t>
-      </w:r>
-      <w:proofErr w:type="gramEnd"/>
+        <w:t>Or Server will create a ticket on your first request (username/password) and everytime user will show that ticket and server will validate ticket is Authentic or not .</w:t>
+      </w:r>
     </w:p>
     <w:p>
       <w:pPr>
@@ -335,17 +252,8 @@
           <w:b/>
           <w:bCs/>
         </w:rPr>
-        <w:t xml:space="preserve">Cookie </w:t>
-      </w:r>
-      <w:proofErr w:type="gramStart"/>
-      <w:r>
-        <w:rPr>
-          <w:b/>
-          <w:bCs/>
-        </w:rPr>
-        <w:t>Authentication  Scheme</w:t>
-      </w:r>
-      <w:proofErr w:type="gramEnd"/>
+        <w:t>Cookie Authentication  Scheme</w:t>
+      </w:r>
       <w:r>
         <w:t xml:space="preserve"> , server looking for Cookie</w:t>
       </w:r>
@@ -362,15 +270,7 @@
         </w:numPr>
       </w:pPr>
       <w:r>
-        <w:t xml:space="preserve">Server prompt for </w:t>
-      </w:r>
-      <w:proofErr w:type="gramStart"/>
-      <w:r>
-        <w:t>User name</w:t>
-      </w:r>
-      <w:proofErr w:type="gramEnd"/>
-      <w:r>
-        <w:t xml:space="preserve"> and password is Challenge Scheme.</w:t>
+        <w:t>Server prompt for User name and password is Challenge Scheme.</w:t>
       </w:r>
     </w:p>
     <w:p>
@@ -382,17 +282,7 @@
         </w:numPr>
       </w:pPr>
       <w:r>
-        <w:t xml:space="preserve">Now </w:t>
-      </w:r>
-      <w:proofErr w:type="spellStart"/>
-      <w:proofErr w:type="gramStart"/>
-      <w:r>
-        <w:t>lets</w:t>
-      </w:r>
-      <w:proofErr w:type="spellEnd"/>
-      <w:proofErr w:type="gramEnd"/>
-      <w:r>
-        <w:t xml:space="preserve"> solve #5 issue</w:t>
+        <w:t>Now lets solve #5 issue</w:t>
       </w:r>
     </w:p>
     <w:p>
@@ -404,15 +294,7 @@
         </w:numPr>
       </w:pPr>
       <w:r>
-        <w:t xml:space="preserve"> In </w:t>
-      </w:r>
-      <w:proofErr w:type="spellStart"/>
-      <w:r>
-        <w:t>Startup.cs</w:t>
-      </w:r>
-      <w:proofErr w:type="spellEnd"/>
-      <w:r>
-        <w:t xml:space="preserve"> </w:t>
+        <w:t xml:space="preserve"> In Startup.cs </w:t>
       </w:r>
     </w:p>
     <w:p>
@@ -571,23 +453,7 @@
         <w:pStyle w:val="ListParagraph"/>
       </w:pPr>
       <w:r>
-        <w:t>So here we are specifying Authentication scheme name =</w:t>
-      </w:r>
-      <w:proofErr w:type="gramStart"/>
-      <w:r>
-        <w:t>Cookies ,</w:t>
-      </w:r>
-      <w:proofErr w:type="gramEnd"/>
-      <w:r>
-        <w:t xml:space="preserve"> now </w:t>
-      </w:r>
-      <w:proofErr w:type="spellStart"/>
-      <w:r>
-        <w:t>lets</w:t>
-      </w:r>
-      <w:proofErr w:type="spellEnd"/>
-      <w:r>
-        <w:t xml:space="preserve"> run application</w:t>
+        <w:t>So here we are specifying Authentication scheme name =Cookies , now lets run application</w:t>
       </w:r>
     </w:p>
     <w:p>
@@ -640,39 +506,15 @@
         <w:pStyle w:val="ListParagraph"/>
       </w:pPr>
       <w:r>
-        <w:t xml:space="preserve">This time will get 404 error page not </w:t>
-      </w:r>
-      <w:proofErr w:type="gramStart"/>
-      <w:r>
-        <w:t>found ,</w:t>
-      </w:r>
-      <w:proofErr w:type="gramEnd"/>
-      <w:r>
-        <w:t xml:space="preserve"> here we can see application looking for Account/Login which doesn’t exists so now </w:t>
-      </w:r>
-      <w:proofErr w:type="spellStart"/>
-      <w:r>
-        <w:t>lets</w:t>
-      </w:r>
-      <w:proofErr w:type="spellEnd"/>
-      <w:r>
-        <w:t xml:space="preserve"> fix this.</w:t>
-      </w:r>
-    </w:p>
-    <w:p>
-      <w:pPr>
-        <w:pStyle w:val="ListParagraph"/>
-      </w:pPr>
-      <w:r>
-        <w:t xml:space="preserve">By default it expect Account/login </w:t>
-      </w:r>
-      <w:proofErr w:type="gramStart"/>
-      <w:r>
-        <w:t>so  and</w:t>
-      </w:r>
-      <w:proofErr w:type="gramEnd"/>
-      <w:r>
-        <w:t xml:space="preserve"> add a login action and view</w:t>
+        <w:t>This time will get 404 error page not found , here we can see application looking for Account/Login which doesn’t exists so now lets fix this.</w:t>
+      </w:r>
+    </w:p>
+    <w:p>
+      <w:pPr>
+        <w:pStyle w:val="ListParagraph"/>
+      </w:pPr>
+      <w:r>
+        <w:t>By default it expect Account/login so  and add a login action and view</w:t>
       </w:r>
     </w:p>
     <w:p>
@@ -725,15 +567,7 @@
         <w:pStyle w:val="ListParagraph"/>
       </w:pPr>
       <w:r>
-        <w:t xml:space="preserve">Now when we will click on Secured then due to authorize it check configured </w:t>
-      </w:r>
-      <w:proofErr w:type="gramStart"/>
-      <w:r>
-        <w:t>services  and</w:t>
-      </w:r>
-      <w:proofErr w:type="gramEnd"/>
-      <w:r>
-        <w:t xml:space="preserve"> check cookies based setting and redirect to Login page</w:t>
+        <w:t>Now when we will click on Secured then due to authorize it check configured services  and check cookies based setting and redirect to Login page</w:t>
       </w:r>
     </w:p>
     <w:p>
@@ -831,23 +665,7 @@
         <w:pStyle w:val="ListParagraph"/>
       </w:pPr>
       <w:r>
-        <w:t xml:space="preserve">Now after successful login it will be on same </w:t>
-      </w:r>
-      <w:proofErr w:type="gramStart"/>
-      <w:r>
-        <w:t>page ,</w:t>
-      </w:r>
-      <w:proofErr w:type="gramEnd"/>
-      <w:r>
-        <w:t xml:space="preserve"> while After Authorized we got Return </w:t>
-      </w:r>
-      <w:proofErr w:type="spellStart"/>
-      <w:r>
-        <w:t>Url</w:t>
-      </w:r>
-      <w:proofErr w:type="spellEnd"/>
-      <w:r>
-        <w:t xml:space="preserve"> , so we need to send on that page after successful login.</w:t>
+        <w:t>Now after successful login it will be on same page , while After Authorized we got Return Url , so we need to send on that page after successful login.</w:t>
       </w:r>
     </w:p>
     <w:p>
@@ -900,15 +718,7 @@
         <w:pStyle w:val="ListParagraph"/>
       </w:pPr>
       <w:r>
-        <w:t xml:space="preserve">Now check then it again </w:t>
-      </w:r>
-      <w:proofErr w:type="gramStart"/>
-      <w:r>
-        <w:t>send</w:t>
-      </w:r>
-      <w:proofErr w:type="gramEnd"/>
-      <w:r>
-        <w:t xml:space="preserve"> back to Login page </w:t>
+        <w:t xml:space="preserve">Now check then it again send back to Login page </w:t>
       </w:r>
     </w:p>
     <w:p>
@@ -961,15 +771,7 @@
         <w:pStyle w:val="ListParagraph"/>
       </w:pPr>
       <w:r>
-        <w:t xml:space="preserve">We can see 1. It redirect to login </w:t>
-      </w:r>
-      <w:proofErr w:type="gramStart"/>
-      <w:r>
-        <w:t>page ,</w:t>
-      </w:r>
-      <w:proofErr w:type="gramEnd"/>
-      <w:r>
-        <w:t xml:space="preserve"> then after save go to secured but again moved to login page .</w:t>
+        <w:t>We can see 1. It redirect to login page , then after save go to secured but again moved to login page .</w:t>
       </w:r>
     </w:p>
     <w:p>
@@ -1022,26 +824,10 @@
         <w:pStyle w:val="ListParagraph"/>
       </w:pPr>
       <w:r>
-        <w:t xml:space="preserve"> </w:t>
-      </w:r>
-      <w:proofErr w:type="gramStart"/>
-      <w:r>
-        <w:t>So</w:t>
-      </w:r>
-      <w:proofErr w:type="gramEnd"/>
-      <w:r>
-        <w:t xml:space="preserve"> claim is key value pair of user identity that need to defined after login which create ticket and passed to Context object.</w:t>
-      </w:r>
-      <w:r>
-        <w:t xml:space="preserve"> If don’t identity any </w:t>
-      </w:r>
-      <w:proofErr w:type="gramStart"/>
-      <w:r>
-        <w:t>claim</w:t>
-      </w:r>
-      <w:proofErr w:type="gramEnd"/>
-      <w:r>
-        <w:t xml:space="preserve"> then it will redirect to Login page again.</w:t>
+        <w:t xml:space="preserve"> So claim is key value pair of user identity that need to defined after login which create ticket and passed to Context object.</w:t>
+      </w:r>
+      <w:r>
+        <w:t xml:space="preserve"> If don’t identity any claim then it will redirect to Login page again.</w:t>
       </w:r>
     </w:p>
     <w:p>
@@ -1094,38 +880,14 @@
         <w:pStyle w:val="ListParagraph"/>
       </w:pPr>
       <w:r>
-        <w:t xml:space="preserve">But it will not work because Server has created cookies using identity after login and generate ticket as passed to </w:t>
-      </w:r>
-      <w:proofErr w:type="gramStart"/>
-      <w:r>
-        <w:t>response ,</w:t>
-      </w:r>
-      <w:proofErr w:type="gramEnd"/>
-      <w:r>
-        <w:t xml:space="preserve">  then </w:t>
+        <w:t xml:space="preserve">But it will not work because Server has created cookies using identity after login and generate ticket as passed to response ,  then </w:t>
       </w:r>
       <w:r>
         <w:rPr>
           <w:b/>
           <w:bCs/>
         </w:rPr>
-        <w:t>Redirect(</w:t>
-      </w:r>
-      <w:proofErr w:type="spellStart"/>
-      <w:r>
-        <w:rPr>
-          <w:b/>
-          <w:bCs/>
-        </w:rPr>
-        <w:t>returnUrl</w:t>
-      </w:r>
-      <w:proofErr w:type="spellEnd"/>
-      <w:r>
-        <w:rPr>
-          <w:b/>
-          <w:bCs/>
-        </w:rPr>
-        <w:t>)</w:t>
+        <w:t>Redirect(returnUrl)</w:t>
       </w:r>
       <w:r>
         <w:rPr>
@@ -1196,17 +958,7 @@
         <w:pStyle w:val="ListParagraph"/>
       </w:pPr>
       <w:r>
-        <w:t xml:space="preserve">Now </w:t>
-      </w:r>
-      <w:proofErr w:type="spellStart"/>
-      <w:proofErr w:type="gramStart"/>
-      <w:r>
-        <w:t>lets</w:t>
-      </w:r>
-      <w:proofErr w:type="spellEnd"/>
-      <w:proofErr w:type="gramEnd"/>
-      <w:r>
-        <w:t xml:space="preserve"> run again</w:t>
+        <w:t>Now lets run again</w:t>
       </w:r>
     </w:p>
     <w:p>
@@ -1264,41 +1016,24 @@
         <w:pStyle w:val="ListParagraph"/>
       </w:pPr>
       <w:r>
-        <w:t xml:space="preserve">Create Logout Action there </w:t>
-      </w:r>
-      <w:proofErr w:type="spellStart"/>
-      <w:r>
-        <w:t>HttpContext.SignoutAsync</w:t>
-      </w:r>
-      <w:proofErr w:type="spellEnd"/>
-      <w:r>
-        <w:t>(</w:t>
-      </w:r>
-      <w:proofErr w:type="gramStart"/>
-      <w:r>
-        <w:t>);  then</w:t>
-      </w:r>
-      <w:proofErr w:type="gramEnd"/>
-      <w:r>
-        <w:t xml:space="preserve"> it will remove cookies from browser.</w:t>
-      </w:r>
-    </w:p>
-    <w:p>
-      <w:pPr>
-        <w:pStyle w:val="ListParagraph"/>
-      </w:pPr>
-    </w:p>
-    <w:p>
-      <w:pPr>
-        <w:pStyle w:val="ListParagraph"/>
-        <w:rPr>
-          <w:rFonts w:ascii="Consolas" w:hAnsi="Consolas" w:cs="Consolas"/>
-          <w:color w:val="000000"/>
-          <w:sz w:val="19"/>
-          <w:szCs w:val="19"/>
-        </w:rPr>
-      </w:pPr>
-      <w:proofErr w:type="spellStart"/>
+        <w:t>Create Logout Action there HttpContext.SignoutAsync();  then it will remove cookies from browser.</w:t>
+      </w:r>
+    </w:p>
+    <w:p>
+      <w:pPr>
+        <w:pStyle w:val="ListParagraph"/>
+      </w:pPr>
+    </w:p>
+    <w:p>
+      <w:pPr>
+        <w:pStyle w:val="ListParagraph"/>
+        <w:rPr>
+          <w:rFonts w:ascii="Consolas" w:hAnsi="Consolas" w:cs="Consolas"/>
+          <w:color w:val="000000"/>
+          <w:sz w:val="19"/>
+          <w:szCs w:val="19"/>
+        </w:rPr>
+      </w:pPr>
       <w:r>
         <w:rPr>
           <w:rFonts w:ascii="Consolas" w:hAnsi="Consolas" w:cs="Consolas"/>
@@ -1319,55 +1054,23 @@
         </w:rPr>
         <w:t>SignInAsync</w:t>
       </w:r>
-      <w:proofErr w:type="spellEnd"/>
-      <w:r>
-        <w:rPr>
-          <w:rFonts w:ascii="Consolas" w:hAnsi="Consolas" w:cs="Consolas"/>
-          <w:color w:val="000000"/>
-          <w:sz w:val="19"/>
-          <w:szCs w:val="19"/>
-        </w:rPr>
-        <w:t>(</w:t>
-      </w:r>
-      <w:proofErr w:type="spellStart"/>
-      <w:r>
-        <w:rPr>
-          <w:rFonts w:ascii="Consolas" w:hAnsi="Consolas" w:cs="Consolas"/>
-          <w:color w:val="000000"/>
-          <w:sz w:val="19"/>
-          <w:szCs w:val="19"/>
-        </w:rPr>
-        <w:t>claimprincipals</w:t>
-      </w:r>
-      <w:proofErr w:type="spellEnd"/>
-      <w:proofErr w:type="gramStart"/>
-      <w:r>
-        <w:rPr>
-          <w:rFonts w:ascii="Consolas" w:hAnsi="Consolas" w:cs="Consolas"/>
-          <w:color w:val="000000"/>
-          <w:sz w:val="19"/>
-          <w:szCs w:val="19"/>
-        </w:rPr>
-        <w:t>)</w:t>
-      </w:r>
-      <w:r>
-        <w:rPr>
-          <w:rFonts w:ascii="Consolas" w:hAnsi="Consolas" w:cs="Consolas"/>
-          <w:color w:val="000000"/>
-          <w:sz w:val="19"/>
-          <w:szCs w:val="19"/>
-        </w:rPr>
-        <w:t xml:space="preserve"> :</w:t>
-      </w:r>
-      <w:proofErr w:type="gramEnd"/>
-      <w:r>
-        <w:rPr>
-          <w:rFonts w:ascii="Consolas" w:hAnsi="Consolas" w:cs="Consolas"/>
-          <w:color w:val="000000"/>
-          <w:sz w:val="19"/>
-          <w:szCs w:val="19"/>
-        </w:rPr>
-        <w:t xml:space="preserve"> </w:t>
+      <w:r>
+        <w:rPr>
+          <w:rFonts w:ascii="Consolas" w:hAnsi="Consolas" w:cs="Consolas"/>
+          <w:color w:val="000000"/>
+          <w:sz w:val="19"/>
+          <w:szCs w:val="19"/>
+        </w:rPr>
+        <w:t>(claimprincipals)</w:t>
+      </w:r>
+      <w:r>
+        <w:rPr>
+          <w:rFonts w:ascii="Consolas" w:hAnsi="Consolas" w:cs="Consolas"/>
+          <w:color w:val="000000"/>
+          <w:sz w:val="19"/>
+          <w:szCs w:val="19"/>
+        </w:rPr>
+        <w:t xml:space="preserve"> : </w:t>
       </w:r>
       <w:r>
         <w:rPr>
@@ -1387,27 +1090,7 @@
           <w:sz w:val="19"/>
           <w:szCs w:val="19"/>
         </w:rPr>
-        <w:t xml:space="preserve"> process cycle Cookie Authentication Handler do multiple steps. It </w:t>
-      </w:r>
-      <w:proofErr w:type="gramStart"/>
-      <w:r>
-        <w:rPr>
-          <w:rFonts w:ascii="Consolas" w:hAnsi="Consolas" w:cs="Consolas"/>
-          <w:color w:val="000000"/>
-          <w:sz w:val="19"/>
-          <w:szCs w:val="19"/>
-        </w:rPr>
-        <w:t>provide</w:t>
-      </w:r>
-      <w:proofErr w:type="gramEnd"/>
-      <w:r>
-        <w:rPr>
-          <w:rFonts w:ascii="Consolas" w:hAnsi="Consolas" w:cs="Consolas"/>
-          <w:color w:val="000000"/>
-          <w:sz w:val="19"/>
-          <w:szCs w:val="19"/>
-        </w:rPr>
-        <w:t xml:space="preserve"> us those event so that we can</w:t>
+        <w:t xml:space="preserve"> process cycle Cookie Authentication Handler do multiple steps. It provide us those event so that we can</w:t>
       </w:r>
     </w:p>
     <w:p>
@@ -1485,23 +1168,7 @@
         <w:pStyle w:val="ListParagraph"/>
       </w:pPr>
       <w:r>
-        <w:t>[Authorize</w:t>
-      </w:r>
-      <w:proofErr w:type="gramStart"/>
-      <w:r>
-        <w:t>] :</w:t>
-      </w:r>
-      <w:proofErr w:type="gramEnd"/>
-      <w:r>
-        <w:t xml:space="preserve"> Once user is Authentic = </w:t>
-      </w:r>
-      <w:proofErr w:type="spellStart"/>
-      <w:r>
-        <w:t>User.Identity.IsAuthenticated</w:t>
-      </w:r>
-      <w:proofErr w:type="spellEnd"/>
-      <w:r>
-        <w:t xml:space="preserve"> then user will able to access that Action , But suppose we want to give “Admin” role user to access that page </w:t>
+        <w:t xml:space="preserve">[Authorize] : Once user is Authentic = User.Identity.IsAuthenticated then user will able to access that Action , But suppose we want to give “Admin” role user to access that page </w:t>
       </w:r>
       <w:r>
         <w:t>.</w:t>
@@ -1512,15 +1179,7 @@
         <w:pStyle w:val="ListParagraph"/>
       </w:pPr>
       <w:r>
-        <w:t>[</w:t>
-      </w:r>
-      <w:proofErr w:type="gramStart"/>
-      <w:r>
-        <w:t>Authorize(</w:t>
-      </w:r>
-      <w:proofErr w:type="gramEnd"/>
-      <w:r>
-        <w:t>Roles =”Admin”)] then will give error , so to do that we have to add Roles into Claims.</w:t>
+        <w:t>[Authorize(Roles =”Admin”)] then will give error , so to do that we have to add Roles into Claims.</w:t>
       </w:r>
     </w:p>
     <w:p>
@@ -1573,15 +1232,7 @@
         <w:pStyle w:val="ListParagraph"/>
       </w:pPr>
       <w:r>
-        <w:t xml:space="preserve">Or we can add in </w:t>
-      </w:r>
-      <w:proofErr w:type="spellStart"/>
-      <w:r>
-        <w:t>Startup.cs</w:t>
-      </w:r>
-      <w:proofErr w:type="spellEnd"/>
-      <w:r>
-        <w:t xml:space="preserve"> </w:t>
+        <w:t xml:space="preserve">Or we can add in Startup.cs </w:t>
       </w:r>
     </w:p>
     <w:p>
@@ -1678,7 +1329,6 @@
       <w:pPr>
         <w:pStyle w:val="ListParagraph"/>
       </w:pPr>
-      <w:proofErr w:type="gramStart"/>
       <w:r>
         <w:rPr>
           <w:b/>
@@ -1687,11 +1337,7 @@
         <w:t xml:space="preserve">When </w:t>
       </w:r>
       <w:r>
-        <w:t xml:space="preserve"> we</w:t>
-      </w:r>
-      <w:proofErr w:type="gramEnd"/>
-      <w:r>
-        <w:t xml:space="preserve"> think about Challenge Scheme , let first think about below  issue when we handle application with below responsibilities</w:t>
+        <w:t xml:space="preserve"> we think about Challenge Scheme , let first think about below  issue when we handle application with below responsibilities</w:t>
       </w:r>
     </w:p>
     <w:p>
@@ -1703,13 +1349,8 @@
         </w:numPr>
       </w:pPr>
       <w:r>
-        <w:t xml:space="preserve">One way encryption/hashing password in </w:t>
-      </w:r>
-      <w:proofErr w:type="spellStart"/>
-      <w:r>
-        <w:t>db</w:t>
-      </w:r>
-      <w:proofErr w:type="spellEnd"/>
+        <w:t>One way encryption/hashing password in db</w:t>
+      </w:r>
     </w:p>
     <w:p>
       <w:pPr>
@@ -1753,15 +1394,7 @@
         <w:ind w:left="1080"/>
       </w:pPr>
       <w:r>
-        <w:t xml:space="preserve">So for identity only we need to give all above in our </w:t>
-      </w:r>
-      <w:proofErr w:type="gramStart"/>
-      <w:r>
-        <w:t>code ,</w:t>
-      </w:r>
-      <w:proofErr w:type="gramEnd"/>
-      <w:r>
-        <w:t xml:space="preserve"> so its better to delegate this task to some other identity server </w:t>
+        <w:t xml:space="preserve">So for identity only we need to give all above in our code , so its better to delegate this task to some other identity server </w:t>
       </w:r>
     </w:p>
     <w:p>
@@ -1817,11 +1450,9 @@
         <w:pStyle w:val="ListParagraph"/>
         <w:ind w:left="1080"/>
       </w:pPr>
-      <w:proofErr w:type="spellStart"/>
       <w:r>
         <w:t>Github</w:t>
       </w:r>
-      <w:proofErr w:type="spellEnd"/>
     </w:p>
     <w:p>
       <w:pPr>
@@ -1879,21 +1510,8 @@
           <w:numId w:val="4"/>
         </w:numPr>
       </w:pPr>
-      <w:proofErr w:type="spellStart"/>
-      <w:r>
-        <w:t>OpenIDConnect</w:t>
-      </w:r>
-      <w:proofErr w:type="spellEnd"/>
-      <w:r>
-        <w:t xml:space="preserve"> </w:t>
-      </w:r>
-      <w:proofErr w:type="gramStart"/>
-      <w:r>
-        <w:t>( its</w:t>
-      </w:r>
-      <w:proofErr w:type="gramEnd"/>
-      <w:r>
-        <w:t xml:space="preserve"> on top of Auth2.0)</w:t>
+      <w:r>
+        <w:t>OpenIDConnect ( its on top of Auth2.0)</w:t>
       </w:r>
     </w:p>
     <w:p>
@@ -1908,15 +1526,7 @@
         <w:ind w:left="1440"/>
       </w:pPr>
       <w:r>
-        <w:t xml:space="preserve">Case 1: </w:t>
-      </w:r>
-      <w:proofErr w:type="gramStart"/>
-      <w:r>
-        <w:t>Google ,</w:t>
-      </w:r>
-      <w:proofErr w:type="gramEnd"/>
-      <w:r>
-        <w:t xml:space="preserve"> open console.developer.google.com</w:t>
+        <w:t>Case 1: Google , open console.developer.google.com</w:t>
       </w:r>
     </w:p>
     <w:p>
@@ -1934,21 +1544,8 @@
         </w:numPr>
       </w:pPr>
       <w:r>
-        <w:t xml:space="preserve">Create Project in </w:t>
-      </w:r>
-      <w:proofErr w:type="gramStart"/>
-      <w:r>
-        <w:t>Google ,</w:t>
-      </w:r>
-      <w:proofErr w:type="gramEnd"/>
-      <w:r>
-        <w:t xml:space="preserve"> add all details and get Client ID and client </w:t>
-      </w:r>
-      <w:proofErr w:type="spellStart"/>
-      <w:r>
-        <w:t>secreat</w:t>
-      </w:r>
-      <w:proofErr w:type="spellEnd"/>
+        <w:t>Create Project in Google , add all details and get Client ID and client secreat</w:t>
+      </w:r>
     </w:p>
     <w:p>
       <w:pPr>
@@ -1959,23 +1556,8 @@
         </w:numPr>
       </w:pPr>
       <w:r>
-        <w:t xml:space="preserve">Add </w:t>
-      </w:r>
-      <w:proofErr w:type="spellStart"/>
-      <w:r>
-        <w:t>nuget</w:t>
-      </w:r>
-      <w:proofErr w:type="spellEnd"/>
-      <w:r>
-        <w:t xml:space="preserve"> Package </w:t>
-      </w:r>
-      <w:proofErr w:type="spellStart"/>
-      <w:proofErr w:type="gramStart"/>
-      <w:r>
-        <w:t>Microsoft.AspnetCore.Authentication.Google</w:t>
-      </w:r>
-      <w:proofErr w:type="spellEnd"/>
-      <w:proofErr w:type="gramEnd"/>
+        <w:t>Add nuget Package Microsoft.AspnetCore.Authentication.Google</w:t>
+      </w:r>
     </w:p>
     <w:p>
       <w:pPr>
@@ -2117,15 +1699,7 @@
         <w:ind w:left="1800"/>
       </w:pPr>
       <w:r>
-        <w:t xml:space="preserve">This will prompt Google Authentication prompt first by default because we have set Default challenge </w:t>
-      </w:r>
-      <w:proofErr w:type="gramStart"/>
-      <w:r>
-        <w:t>scheme  once</w:t>
-      </w:r>
-      <w:proofErr w:type="gramEnd"/>
-      <w:r>
-        <w:t xml:space="preserve"> logged in it will redirect to page as mentioned in callback </w:t>
+        <w:t xml:space="preserve">This will prompt Google Authentication prompt first by default because we have set Default challenge scheme  once logged in it will redirect to page as mentioned in callback </w:t>
       </w:r>
     </w:p>
     <w:p>
@@ -2197,7 +1771,6 @@
         </w:rPr>
         <w:t xml:space="preserve">because </w:t>
       </w:r>
-      <w:proofErr w:type="spellStart"/>
       <w:r>
         <w:rPr>
           <w:rFonts w:ascii="Consolas" w:hAnsi="Consolas" w:cs="Consolas"/>
@@ -2207,9 +1780,8 @@
           <w:sz w:val="19"/>
           <w:szCs w:val="19"/>
         </w:rPr>
-        <w:t>HttpContext.SignOutAsync</w:t>
-      </w:r>
-      <w:proofErr w:type="spellEnd"/>
+        <w:t>HttpContext.SignOutAsync();</w:t>
+      </w:r>
       <w:r>
         <w:rPr>
           <w:rFonts w:ascii="Consolas" w:hAnsi="Consolas" w:cs="Consolas"/>
@@ -2219,9 +1791,95 @@
           <w:sz w:val="19"/>
           <w:szCs w:val="19"/>
         </w:rPr>
-        <w:t>();</w:t>
-      </w:r>
-      <w:r>
+        <w:t xml:space="preserve"> </w:t>
+      </w:r>
+      <w:r>
+        <w:rPr>
+          <w:rFonts w:ascii="Consolas" w:hAnsi="Consolas" w:cs="Consolas"/>
+          <w:color w:val="000000"/>
+          <w:sz w:val="19"/>
+          <w:szCs w:val="19"/>
+        </w:rPr>
+        <w:t>only removed cookies (default) not google .</w:t>
+      </w:r>
+    </w:p>
+    <w:p>
+      <w:pPr>
+        <w:rPr>
+          <w:rFonts w:ascii="Consolas" w:hAnsi="Consolas" w:cs="Consolas"/>
+          <w:color w:val="000000"/>
+          <w:sz w:val="19"/>
+          <w:szCs w:val="19"/>
+        </w:rPr>
+      </w:pPr>
+      <w:r>
+        <w:rPr>
+          <w:rFonts w:ascii="Consolas" w:hAnsi="Consolas" w:cs="Consolas"/>
+          <w:color w:val="000000"/>
+          <w:sz w:val="19"/>
+          <w:szCs w:val="19"/>
+        </w:rPr>
+        <w:tab/>
+      </w:r>
+      <w:r>
+        <w:rPr>
+          <w:rFonts w:ascii="Consolas" w:hAnsi="Consolas" w:cs="Consolas"/>
+          <w:color w:val="000000"/>
+          <w:sz w:val="19"/>
+          <w:szCs w:val="19"/>
+        </w:rPr>
+        <w:tab/>
+      </w:r>
+      <w:r>
+        <w:rPr>
+          <w:rFonts w:ascii="Consolas" w:hAnsi="Consolas" w:cs="Consolas"/>
+          <w:color w:val="000000"/>
+          <w:sz w:val="19"/>
+          <w:szCs w:val="19"/>
+        </w:rPr>
+        <w:t>public IActionResult logout()</w:t>
+      </w:r>
+    </w:p>
+    <w:p>
+      <w:pPr>
+        <w:rPr>
+          <w:rFonts w:ascii="Consolas" w:hAnsi="Consolas" w:cs="Consolas"/>
+          <w:color w:val="000000"/>
+          <w:sz w:val="19"/>
+          <w:szCs w:val="19"/>
+        </w:rPr>
+      </w:pPr>
+      <w:r>
+        <w:rPr>
+          <w:rFonts w:ascii="Consolas" w:hAnsi="Consolas" w:cs="Consolas"/>
+          <w:color w:val="000000"/>
+          <w:sz w:val="19"/>
+          <w:szCs w:val="19"/>
+        </w:rPr>
+        <w:t xml:space="preserve">        {</w:t>
+      </w:r>
+    </w:p>
+    <w:p>
+      <w:pPr>
+        <w:rPr>
+          <w:rFonts w:ascii="Consolas" w:hAnsi="Consolas" w:cs="Consolas"/>
+          <w:color w:val="000000"/>
+          <w:sz w:val="19"/>
+          <w:szCs w:val="19"/>
+        </w:rPr>
+      </w:pPr>
+      <w:r>
+        <w:rPr>
+          <w:rFonts w:ascii="Consolas" w:hAnsi="Consolas" w:cs="Consolas"/>
+          <w:color w:val="000000"/>
+          <w:sz w:val="19"/>
+          <w:szCs w:val="19"/>
+        </w:rPr>
+        <w:t xml:space="preserve">            HttpContext.SignOutAsync();</w:t>
+      </w:r>
+    </w:p>
+    <w:p>
+      <w:pPr>
         <w:rPr>
           <w:rFonts w:ascii="Consolas" w:hAnsi="Consolas" w:cs="Consolas"/>
           <w:b/>
@@ -2230,177 +1888,17 @@
           <w:sz w:val="19"/>
           <w:szCs w:val="19"/>
         </w:rPr>
-        <w:t xml:space="preserve"> </w:t>
-      </w:r>
-      <w:r>
-        <w:rPr>
-          <w:rFonts w:ascii="Consolas" w:hAnsi="Consolas" w:cs="Consolas"/>
-          <w:color w:val="000000"/>
-          <w:sz w:val="19"/>
-          <w:szCs w:val="19"/>
-        </w:rPr>
-        <w:t xml:space="preserve">only removed cookies (default) not </w:t>
-      </w:r>
-      <w:proofErr w:type="gramStart"/>
-      <w:r>
-        <w:rPr>
-          <w:rFonts w:ascii="Consolas" w:hAnsi="Consolas" w:cs="Consolas"/>
-          <w:color w:val="000000"/>
-          <w:sz w:val="19"/>
-          <w:szCs w:val="19"/>
-        </w:rPr>
-        <w:t>google .</w:t>
-      </w:r>
-      <w:proofErr w:type="gramEnd"/>
-    </w:p>
-    <w:p>
-      <w:pPr>
-        <w:rPr>
-          <w:rFonts w:ascii="Consolas" w:hAnsi="Consolas" w:cs="Consolas"/>
-          <w:color w:val="000000"/>
-          <w:sz w:val="19"/>
-          <w:szCs w:val="19"/>
-        </w:rPr>
-      </w:pPr>
-      <w:r>
-        <w:rPr>
-          <w:rFonts w:ascii="Consolas" w:hAnsi="Consolas" w:cs="Consolas"/>
-          <w:color w:val="000000"/>
-          <w:sz w:val="19"/>
-          <w:szCs w:val="19"/>
-        </w:rPr>
-        <w:tab/>
-      </w:r>
-      <w:r>
-        <w:rPr>
-          <w:rFonts w:ascii="Consolas" w:hAnsi="Consolas" w:cs="Consolas"/>
-          <w:color w:val="000000"/>
-          <w:sz w:val="19"/>
-          <w:szCs w:val="19"/>
-        </w:rPr>
-        <w:tab/>
-      </w:r>
-      <w:r>
-        <w:rPr>
-          <w:rFonts w:ascii="Consolas" w:hAnsi="Consolas" w:cs="Consolas"/>
-          <w:color w:val="000000"/>
-          <w:sz w:val="19"/>
-          <w:szCs w:val="19"/>
-        </w:rPr>
-        <w:t xml:space="preserve">public </w:t>
-      </w:r>
-      <w:proofErr w:type="spellStart"/>
-      <w:r>
-        <w:rPr>
-          <w:rFonts w:ascii="Consolas" w:hAnsi="Consolas" w:cs="Consolas"/>
-          <w:color w:val="000000"/>
-          <w:sz w:val="19"/>
-          <w:szCs w:val="19"/>
-        </w:rPr>
-        <w:t>IActionResult</w:t>
-      </w:r>
-      <w:proofErr w:type="spellEnd"/>
-      <w:r>
-        <w:rPr>
-          <w:rFonts w:ascii="Consolas" w:hAnsi="Consolas" w:cs="Consolas"/>
-          <w:color w:val="000000"/>
-          <w:sz w:val="19"/>
-          <w:szCs w:val="19"/>
-        </w:rPr>
-        <w:t xml:space="preserve"> </w:t>
-      </w:r>
-      <w:proofErr w:type="gramStart"/>
-      <w:r>
-        <w:rPr>
-          <w:rFonts w:ascii="Consolas" w:hAnsi="Consolas" w:cs="Consolas"/>
-          <w:color w:val="000000"/>
-          <w:sz w:val="19"/>
-          <w:szCs w:val="19"/>
-        </w:rPr>
-        <w:t>logout(</w:t>
-      </w:r>
-      <w:proofErr w:type="gramEnd"/>
-      <w:r>
-        <w:rPr>
-          <w:rFonts w:ascii="Consolas" w:hAnsi="Consolas" w:cs="Consolas"/>
-          <w:color w:val="000000"/>
-          <w:sz w:val="19"/>
-          <w:szCs w:val="19"/>
-        </w:rPr>
-        <w:t>)</w:t>
-      </w:r>
-    </w:p>
-    <w:p>
-      <w:pPr>
-        <w:rPr>
-          <w:rFonts w:ascii="Consolas" w:hAnsi="Consolas" w:cs="Consolas"/>
-          <w:color w:val="000000"/>
-          <w:sz w:val="19"/>
-          <w:szCs w:val="19"/>
-        </w:rPr>
-      </w:pPr>
-      <w:r>
-        <w:rPr>
-          <w:rFonts w:ascii="Consolas" w:hAnsi="Consolas" w:cs="Consolas"/>
-          <w:color w:val="000000"/>
-          <w:sz w:val="19"/>
-          <w:szCs w:val="19"/>
-        </w:rPr>
-        <w:t xml:space="preserve">        {</w:t>
-      </w:r>
-    </w:p>
-    <w:p>
-      <w:pPr>
-        <w:rPr>
-          <w:rFonts w:ascii="Consolas" w:hAnsi="Consolas" w:cs="Consolas"/>
-          <w:color w:val="000000"/>
-          <w:sz w:val="19"/>
-          <w:szCs w:val="19"/>
-        </w:rPr>
-      </w:pPr>
-      <w:r>
-        <w:rPr>
-          <w:rFonts w:ascii="Consolas" w:hAnsi="Consolas" w:cs="Consolas"/>
-          <w:color w:val="000000"/>
-          <w:sz w:val="19"/>
-          <w:szCs w:val="19"/>
-        </w:rPr>
-        <w:t xml:space="preserve">            </w:t>
-      </w:r>
-      <w:proofErr w:type="spellStart"/>
-      <w:r>
-        <w:rPr>
-          <w:rFonts w:ascii="Consolas" w:hAnsi="Consolas" w:cs="Consolas"/>
-          <w:color w:val="000000"/>
-          <w:sz w:val="19"/>
-          <w:szCs w:val="19"/>
-        </w:rPr>
-        <w:t>HttpContext.SignOutAsync</w:t>
-      </w:r>
-      <w:proofErr w:type="spellEnd"/>
-      <w:r>
-        <w:rPr>
-          <w:rFonts w:ascii="Consolas" w:hAnsi="Consolas" w:cs="Consolas"/>
-          <w:color w:val="000000"/>
-          <w:sz w:val="19"/>
-          <w:szCs w:val="19"/>
-        </w:rPr>
-        <w:t>(</w:t>
-      </w:r>
-      <w:proofErr w:type="gramStart"/>
-      <w:r>
-        <w:rPr>
-          <w:rFonts w:ascii="Consolas" w:hAnsi="Consolas" w:cs="Consolas"/>
-          <w:color w:val="000000"/>
-          <w:sz w:val="19"/>
-          <w:szCs w:val="19"/>
-        </w:rPr>
-        <w:t>);</w:t>
-      </w:r>
-      <w:proofErr w:type="gramEnd"/>
-    </w:p>
-    <w:p>
-      <w:pPr>
+      </w:pPr>
+      <w:r>
+        <w:rPr>
+          <w:rFonts w:ascii="Consolas" w:hAnsi="Consolas" w:cs="Consolas"/>
+          <w:color w:val="000000"/>
+          <w:sz w:val="19"/>
+          <w:szCs w:val="19"/>
+        </w:rPr>
+        <w:t xml:space="preserve">            return Redirect(@"</w:t>
+      </w:r>
+      <w:r>
         <w:rPr>
           <w:rFonts w:ascii="Consolas" w:hAnsi="Consolas" w:cs="Consolas"/>
           <w:b/>
@@ -2409,36 +1907,18 @@
           <w:sz w:val="19"/>
           <w:szCs w:val="19"/>
         </w:rPr>
-      </w:pPr>
-      <w:r>
-        <w:rPr>
-          <w:rFonts w:ascii="Consolas" w:hAnsi="Consolas" w:cs="Consolas"/>
-          <w:color w:val="000000"/>
-          <w:sz w:val="19"/>
-          <w:szCs w:val="19"/>
-        </w:rPr>
-        <w:t xml:space="preserve">            return </w:t>
-      </w:r>
-      <w:proofErr w:type="gramStart"/>
-      <w:r>
-        <w:rPr>
-          <w:rFonts w:ascii="Consolas" w:hAnsi="Consolas" w:cs="Consolas"/>
-          <w:color w:val="000000"/>
-          <w:sz w:val="19"/>
-          <w:szCs w:val="19"/>
-        </w:rPr>
-        <w:t>Redirect(</w:t>
-      </w:r>
-      <w:proofErr w:type="gramEnd"/>
-      <w:r>
-        <w:rPr>
-          <w:rFonts w:ascii="Consolas" w:hAnsi="Consolas" w:cs="Consolas"/>
-          <w:color w:val="000000"/>
-          <w:sz w:val="19"/>
-          <w:szCs w:val="19"/>
-        </w:rPr>
-        <w:t>@"</w:t>
-      </w:r>
+        <w:t>https://www.google.com/accounts/logout?continue=</w:t>
+      </w:r>
+    </w:p>
+    <w:p>
+      <w:pPr>
+        <w:rPr>
+          <w:rFonts w:ascii="Consolas" w:hAnsi="Consolas" w:cs="Consolas"/>
+          <w:color w:val="000000"/>
+          <w:sz w:val="19"/>
+          <w:szCs w:val="19"/>
+        </w:rPr>
+      </w:pPr>
       <w:r>
         <w:rPr>
           <w:rFonts w:ascii="Consolas" w:hAnsi="Consolas" w:cs="Consolas"/>
@@ -2448,27 +1928,6 @@
           <w:sz w:val="19"/>
           <w:szCs w:val="19"/>
         </w:rPr>
-        <w:t>https://www.google.com/accounts/logout?continue=</w:t>
-      </w:r>
-    </w:p>
-    <w:p>
-      <w:pPr>
-        <w:rPr>
-          <w:rFonts w:ascii="Consolas" w:hAnsi="Consolas" w:cs="Consolas"/>
-          <w:color w:val="000000"/>
-          <w:sz w:val="19"/>
-          <w:szCs w:val="19"/>
-        </w:rPr>
-      </w:pPr>
-      <w:r>
-        <w:rPr>
-          <w:rFonts w:ascii="Consolas" w:hAnsi="Consolas" w:cs="Consolas"/>
-          <w:b/>
-          <w:bCs/>
-          <w:color w:val="000000"/>
-          <w:sz w:val="19"/>
-          <w:szCs w:val="19"/>
-        </w:rPr>
         <w:t xml:space="preserve">                    https://appengine.google.com/_ah/logout?continue=https://localhost:5001</w:t>
       </w:r>
       <w:r>
@@ -2478,19 +1937,8 @@
           <w:sz w:val="19"/>
           <w:szCs w:val="19"/>
         </w:rPr>
-        <w:t>"</w:t>
-      </w:r>
-      <w:proofErr w:type="gramStart"/>
-      <w:r>
-        <w:rPr>
-          <w:rFonts w:ascii="Consolas" w:hAnsi="Consolas" w:cs="Consolas"/>
-          <w:color w:val="000000"/>
-          <w:sz w:val="19"/>
-          <w:szCs w:val="19"/>
-        </w:rPr>
-        <w:t>);</w:t>
-      </w:r>
-      <w:proofErr w:type="gramEnd"/>
+        <w:t>");</w:t>
+      </w:r>
     </w:p>
     <w:p>
       <w:pPr>
@@ -2536,47 +1984,7 @@
           <w:sz w:val="19"/>
           <w:szCs w:val="19"/>
         </w:rPr>
-        <w:t xml:space="preserve">    In </w:t>
-      </w:r>
-      <w:proofErr w:type="gramStart"/>
-      <w:r>
-        <w:rPr>
-          <w:rFonts w:ascii="Consolas" w:hAnsi="Consolas" w:cs="Consolas"/>
-          <w:color w:val="000000"/>
-          <w:sz w:val="19"/>
-          <w:szCs w:val="19"/>
-        </w:rPr>
-        <w:t>Above ,</w:t>
-      </w:r>
-      <w:proofErr w:type="gramEnd"/>
-      <w:r>
-        <w:rPr>
-          <w:rFonts w:ascii="Consolas" w:hAnsi="Consolas" w:cs="Consolas"/>
-          <w:color w:val="000000"/>
-          <w:sz w:val="19"/>
-          <w:szCs w:val="19"/>
-        </w:rPr>
-        <w:t xml:space="preserve"> we are using Google Auth handler , but </w:t>
-      </w:r>
-      <w:proofErr w:type="spellStart"/>
-      <w:r>
-        <w:rPr>
-          <w:rFonts w:ascii="Consolas" w:hAnsi="Consolas" w:cs="Consolas"/>
-          <w:color w:val="000000"/>
-          <w:sz w:val="19"/>
-          <w:szCs w:val="19"/>
-        </w:rPr>
-        <w:t>lets</w:t>
-      </w:r>
-      <w:proofErr w:type="spellEnd"/>
-      <w:r>
-        <w:rPr>
-          <w:rFonts w:ascii="Consolas" w:hAnsi="Consolas" w:cs="Consolas"/>
-          <w:color w:val="000000"/>
-          <w:sz w:val="19"/>
-          <w:szCs w:val="19"/>
-        </w:rPr>
-        <w:t xml:space="preserve"> install generic OpenID handler.</w:t>
+        <w:t xml:space="preserve">    In Above , we are using Google Auth handler , but lets install generic OpenID handler.</w:t>
       </w:r>
     </w:p>
     <w:p>
@@ -2596,20 +2004,8 @@
           <w:szCs w:val="19"/>
         </w:rPr>
         <w:tab/>
-      </w:r>
-      <w:proofErr w:type="spellStart"/>
-      <w:proofErr w:type="gramStart"/>
-      <w:r>
-        <w:rPr>
-          <w:rFonts w:ascii="Consolas" w:hAnsi="Consolas" w:cs="Consolas"/>
-          <w:color w:val="000000"/>
-          <w:sz w:val="19"/>
-          <w:szCs w:val="19"/>
-        </w:rPr>
         <w:t>Microsoft.Aspnetcore.Authentication.OpenIdConnect</w:t>
       </w:r>
-      <w:proofErr w:type="spellEnd"/>
-      <w:proofErr w:type="gramEnd"/>
     </w:p>
     <w:p>
       <w:pPr>
@@ -2686,27 +2082,7 @@
           <w:sz w:val="19"/>
           <w:szCs w:val="19"/>
         </w:rPr>
-        <w:t xml:space="preserve">      This will work same as like Google Authentication </w:t>
-      </w:r>
-      <w:proofErr w:type="gramStart"/>
-      <w:r>
-        <w:rPr>
-          <w:rFonts w:ascii="Consolas" w:hAnsi="Consolas" w:cs="Consolas"/>
-          <w:color w:val="000000"/>
-          <w:sz w:val="19"/>
-          <w:szCs w:val="19"/>
-        </w:rPr>
-        <w:t>Handler ,</w:t>
-      </w:r>
-      <w:proofErr w:type="gramEnd"/>
-      <w:r>
-        <w:rPr>
-          <w:rFonts w:ascii="Consolas" w:hAnsi="Consolas" w:cs="Consolas"/>
-          <w:color w:val="000000"/>
-          <w:sz w:val="19"/>
-          <w:szCs w:val="19"/>
-        </w:rPr>
-        <w:t xml:space="preserve"> OpenID Connect handler is build on top of oAuth2.0 while Google Authentication Handler</w:t>
+        <w:t xml:space="preserve">      This will work same as like Google Authentication Handler , OpenID Connect handler is build on top of oAuth2.0 while Google Authentication Handler</w:t>
       </w:r>
     </w:p>
     <w:p>
@@ -2735,27 +2111,7 @@
           <w:sz w:val="19"/>
           <w:szCs w:val="19"/>
         </w:rPr>
-        <w:t>OAuth2.</w:t>
-      </w:r>
-      <w:proofErr w:type="gramStart"/>
-      <w:r>
-        <w:rPr>
-          <w:rFonts w:ascii="Consolas" w:hAnsi="Consolas" w:cs="Consolas"/>
-          <w:color w:val="000000"/>
-          <w:sz w:val="19"/>
-          <w:szCs w:val="19"/>
-        </w:rPr>
-        <w:t>0 ,</w:t>
-      </w:r>
-      <w:proofErr w:type="gramEnd"/>
-      <w:r>
-        <w:rPr>
-          <w:rFonts w:ascii="Consolas" w:hAnsi="Consolas" w:cs="Consolas"/>
-          <w:color w:val="000000"/>
-          <w:sz w:val="19"/>
-          <w:szCs w:val="19"/>
-        </w:rPr>
-        <w:t xml:space="preserve"> so OpenID connect provide more claims than Google Handler.</w:t>
+        <w:t>OAuth2.0 , so OpenID connect provide more claims than Google Handler.</w:t>
       </w:r>
     </w:p>
     <w:p>
@@ -2820,41 +2176,15 @@
     <w:p>
       <w:r>
         <w:tab/>
-        <w:t xml:space="preserve">Suppose we want to get token return from OpenID </w:t>
-      </w:r>
-      <w:proofErr w:type="gramStart"/>
-      <w:r>
-        <w:t>connect  then</w:t>
-      </w:r>
-      <w:proofErr w:type="gramEnd"/>
-      <w:r>
-        <w:t xml:space="preserve"> we need to first save into cookies </w:t>
+        <w:t xml:space="preserve">Suppose we want to get token return from OpenID connect  then we need to first save into cookies </w:t>
       </w:r>
     </w:p>
     <w:p>
       <w:r>
         <w:tab/>
       </w:r>
-      <w:proofErr w:type="gramStart"/>
-      <w:r>
-        <w:t>.</w:t>
-      </w:r>
-      <w:proofErr w:type="spellStart"/>
-      <w:r>
-        <w:t>AddOpenIdConnect</w:t>
-      </w:r>
-      <w:proofErr w:type="spellEnd"/>
-      <w:proofErr w:type="gramEnd"/>
-      <w:r>
-        <w:t>("</w:t>
-      </w:r>
-      <w:proofErr w:type="spellStart"/>
-      <w:r>
-        <w:t>GoogleOpenID</w:t>
-      </w:r>
-      <w:proofErr w:type="spellEnd"/>
-      <w:r>
-        <w:t>", options =&gt;</w:t>
+      <w:r>
+        <w:t>.AddOpenIdConnect("GoogleOpenID", options =&gt;</w:t>
       </w:r>
     </w:p>
     <w:p>
@@ -2864,62 +2194,22 @@
     </w:p>
     <w:p>
       <w:r>
-        <w:t xml:space="preserve">                    </w:t>
-      </w:r>
-      <w:proofErr w:type="spellStart"/>
-      <w:proofErr w:type="gramStart"/>
-      <w:r>
-        <w:t>options.Authority</w:t>
-      </w:r>
-      <w:proofErr w:type="spellEnd"/>
-      <w:proofErr w:type="gramEnd"/>
-      <w:r>
-        <w:t xml:space="preserve"> = "https://accounts.google.com";</w:t>
-      </w:r>
-    </w:p>
-    <w:p>
-      <w:r>
-        <w:t xml:space="preserve">                    </w:t>
-      </w:r>
-      <w:proofErr w:type="spellStart"/>
-      <w:proofErr w:type="gramStart"/>
-      <w:r>
-        <w:t>options.ClientId</w:t>
-      </w:r>
-      <w:proofErr w:type="spellEnd"/>
-      <w:proofErr w:type="gramEnd"/>
-      <w:r>
-        <w:t xml:space="preserve"> = "34020387615-akamspkbipvi4pkfk770i75q7pd3sf73.apps.googleusercontent.com";</w:t>
-      </w:r>
-    </w:p>
-    <w:p>
-      <w:r>
-        <w:t xml:space="preserve">                    </w:t>
-      </w:r>
-      <w:proofErr w:type="spellStart"/>
-      <w:proofErr w:type="gramStart"/>
-      <w:r>
-        <w:t>options.ClientSecret</w:t>
-      </w:r>
-      <w:proofErr w:type="spellEnd"/>
-      <w:proofErr w:type="gramEnd"/>
-      <w:r>
-        <w:t xml:space="preserve"> = "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";</w:t>
-      </w:r>
-    </w:p>
-    <w:p>
-      <w:r>
-        <w:t xml:space="preserve">                    </w:t>
-      </w:r>
-      <w:proofErr w:type="spellStart"/>
-      <w:proofErr w:type="gramStart"/>
-      <w:r>
-        <w:t>options.CallbackPath</w:t>
-      </w:r>
-      <w:proofErr w:type="spellEnd"/>
-      <w:proofErr w:type="gramEnd"/>
-      <w:r>
-        <w:t xml:space="preserve"> = "/auth";</w:t>
+        <w:t xml:space="preserve">                    options.Authority = "https://accounts.google.com";</w:t>
+      </w:r>
+    </w:p>
+    <w:p>
+      <w:r>
+        <w:t xml:space="preserve">                    options.ClientId = "34020387615-akamspkbipvi4pkfk770i75q7pd3sf73.apps.googleusercontent.com";</w:t>
+      </w:r>
+    </w:p>
+    <w:p>
+      <w:r>
+        <w:t xml:space="preserve">                    options.ClientSecret = "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";</w:t>
+      </w:r>
+    </w:p>
+    <w:p>
+      <w:r>
+        <w:t xml:space="preserve">                    options.CallbackPath = "/auth";</w:t>
       </w:r>
     </w:p>
     <w:p>
@@ -2932,23 +2222,12 @@
       <w:r>
         <w:t xml:space="preserve">                    </w:t>
       </w:r>
-      <w:proofErr w:type="spellStart"/>
-      <w:proofErr w:type="gramStart"/>
       <w:r>
         <w:rPr>
           <w:b/>
           <w:bCs/>
         </w:rPr>
-        <w:t>options.SaveTokens</w:t>
-      </w:r>
-      <w:proofErr w:type="spellEnd"/>
-      <w:proofErr w:type="gramEnd"/>
-      <w:r>
-        <w:rPr>
-          <w:b/>
-          <w:bCs/>
-        </w:rPr>
-        <w:t>=true;</w:t>
+        <w:t>options.SaveTokens=true;</w:t>
       </w:r>
       <w:r>
         <w:rPr>
@@ -3015,15 +2294,7 @@
         <w:ind w:left="1080"/>
       </w:pPr>
       <w:r>
-        <w:t xml:space="preserve">This will return JWT </w:t>
-      </w:r>
-      <w:proofErr w:type="gramStart"/>
-      <w:r>
-        <w:t>token ,</w:t>
-      </w:r>
-      <w:proofErr w:type="gramEnd"/>
-      <w:r>
-        <w:t xml:space="preserve"> we can see JWT token details in jwt.io</w:t>
+        <w:t>This will return JWT token , we can see JWT token details in jwt.io</w:t>
       </w:r>
     </w:p>
     <w:p>
@@ -3032,15 +2303,7 @@
         <w:ind w:left="1080"/>
       </w:pPr>
       <w:r>
-        <w:t xml:space="preserve"> Now someone modified </w:t>
-      </w:r>
-      <w:proofErr w:type="gramStart"/>
-      <w:r>
-        <w:t>payload ,</w:t>
-      </w:r>
-      <w:proofErr w:type="gramEnd"/>
-      <w:r>
-        <w:t xml:space="preserve"> without modifying signature then </w:t>
+        <w:t xml:space="preserve"> Now someone modified payload , without modifying signature then </w:t>
       </w:r>
       <w:r>
         <w:t>it will give “Invalid Signature”</w:t>
@@ -3171,23 +2434,7 @@
         <w:ind w:left="1080"/>
       </w:pPr>
       <w:r>
-        <w:t>Auth</w:t>
-      </w:r>
-      <w:proofErr w:type="gramStart"/>
-      <w:r>
-        <w:t>3  (</w:t>
-      </w:r>
-      <w:proofErr w:type="gramEnd"/>
-      <w:r>
-        <w:t xml:space="preserve"> OKTA – </w:t>
-      </w:r>
-      <w:proofErr w:type="spellStart"/>
-      <w:r>
-        <w:t>Idaas</w:t>
-      </w:r>
-      <w:proofErr w:type="spellEnd"/>
-      <w:r>
-        <w:t xml:space="preserve"> :Identity as a service)</w:t>
+        <w:t>Auth3  ( OKTA – Idaas :Identity as a service)</w:t>
       </w:r>
     </w:p>
     <w:p>
@@ -3195,6 +2442,99 @@
         <w:pStyle w:val="ListParagraph"/>
         <w:ind w:left="1080"/>
       </w:pPr>
+    </w:p>
+    <w:p>
+      <w:pPr>
+        <w:pStyle w:val="ListParagraph"/>
+        <w:numPr>
+          <w:ilvl w:val="0"/>
+          <w:numId w:val="6"/>
+        </w:numPr>
+      </w:pPr>
+      <w:r>
+        <w:t>Open Developer.okta.com</w:t>
+      </w:r>
+    </w:p>
+    <w:p>
+      <w:pPr>
+        <w:pStyle w:val="ListParagraph"/>
+        <w:numPr>
+          <w:ilvl w:val="0"/>
+          <w:numId w:val="6"/>
+        </w:numPr>
+      </w:pPr>
+      <w:r>
+        <w:t>Add all details and take client Id and Secret</w:t>
+      </w:r>
+    </w:p>
+    <w:p>
+      <w:pPr>
+        <w:ind w:left="1440"/>
+      </w:pPr>
+      <w:r>
+        <w:rPr>
+          <w:noProof/>
+        </w:rPr>
+        <w:drawing>
+          <wp:inline distT="0" distB="0" distL="0" distR="0" wp14:anchorId="498FF235" wp14:editId="07E3BFE9">
+            <wp:extent cx="3673475" cy="975032"/>
+            <wp:effectExtent l="0" t="0" r="3175" b="0"/>
+            <wp:docPr id="28" name="Picture 28"/>
+            <wp:cNvGraphicFramePr>
+              <a:graphicFrameLocks xmlns:a="http://schemas.openxmlformats.org/drawingml/2006/main" noChangeAspect="1"/>
+            </wp:cNvGraphicFramePr>
+            <a:graphic xmlns:a="http://schemas.openxmlformats.org/drawingml/2006/main">
+              <a:graphicData uri="http://schemas.openxmlformats.org/drawingml/2006/picture">
+                <pic:pic xmlns:pic="http://schemas.openxmlformats.org/drawingml/2006/picture">
+                  <pic:nvPicPr>
+                    <pic:cNvPr id="1" name=""/>
+                    <pic:cNvPicPr/>
+                  </pic:nvPicPr>
+                  <pic:blipFill>
+                    <a:blip r:embed="rId30"/>
+                    <a:stretch>
+                      <a:fillRect/>
+                    </a:stretch>
+                  </pic:blipFill>
+                  <pic:spPr>
+                    <a:xfrm>
+                      <a:off x="0" y="0"/>
+                      <a:ext cx="3692349" cy="980042"/>
+                    </a:xfrm>
+                    <a:prstGeom prst="rect">
+                      <a:avLst/>
+                    </a:prstGeom>
+                  </pic:spPr>
+                </pic:pic>
+              </a:graphicData>
+            </a:graphic>
+          </wp:inline>
+        </w:drawing>
+      </w:r>
+    </w:p>
+    <w:p>
+      <w:pPr>
+        <w:pStyle w:val="ListParagraph"/>
+        <w:numPr>
+          <w:ilvl w:val="0"/>
+          <w:numId w:val="6"/>
+        </w:numPr>
+      </w:pPr>
+      <w:r>
+        <w:t>Then we have to set Default challenge scheme to okta.</w:t>
+      </w:r>
+    </w:p>
+    <w:p>
+      <w:pPr>
+        <w:pStyle w:val="ListParagraph"/>
+        <w:numPr>
+          <w:ilvl w:val="0"/>
+          <w:numId w:val="6"/>
+        </w:numPr>
+      </w:pPr>
+      <w:r>
+        <w:t>We can provide external provider name and set into scheme like “okta”,”google”</w:t>
+      </w:r>
     </w:p>
     <w:sectPr>
       <w:pgSz w:w="12240" w:h="15840"/>
@@ -3567,6 +2907,95 @@
     </w:lvl>
   </w:abstractNum>
   <w:abstractNum w:abstractNumId="4" w15:restartNumberingAfterBreak="0">
+    <w:nsid w:val="6AE52FCA"/>
+    <w:multiLevelType w:val="hybridMultilevel"/>
+    <w:tmpl w:val="1B5053AE"/>
+    <w:lvl w:ilvl="0" w:tplc="7CFC619C">
+      <w:start w:val="1"/>
+      <w:numFmt w:val="decimal"/>
+      <w:lvlText w:val="%1."/>
+      <w:lvlJc w:val="left"/>
+      <w:pPr>
+        <w:ind w:left="1440" w:hanging="360"/>
+      </w:pPr>
+      <w:rPr>
+        <w:rFonts w:hint="default"/>
+      </w:rPr>
+    </w:lvl>
+    <w:lvl w:ilvl="1" w:tplc="04090019" w:tentative="1">
+      <w:start w:val="1"/>
+      <w:numFmt w:val="lowerLetter"/>
+      <w:lvlText w:val="%2."/>
+      <w:lvlJc w:val="left"/>
+      <w:pPr>
+        <w:ind w:left="2160" w:hanging="360"/>
+      </w:pPr>
+    </w:lvl>
+    <w:lvl w:ilvl="2" w:tplc="0409001B" w:tentative="1">
+      <w:start w:val="1"/>
+      <w:numFmt w:val="lowerRoman"/>
+      <w:lvlText w:val="%3."/>
+      <w:lvlJc w:val="right"/>
+      <w:pPr>
+        <w:ind w:left="2880" w:hanging="180"/>
+      </w:pPr>
+    </w:lvl>
+    <w:lvl w:ilvl="3" w:tplc="0409000F" w:tentative="1">
+      <w:start w:val="1"/>
+      <w:numFmt w:val="decimal"/>
+      <w:lvlText w:val="%4."/>
+      <w:lvlJc w:val="left"/>
+      <w:pPr>
+        <w:ind w:left="3600" w:hanging="360"/>
+      </w:pPr>
+    </w:lvl>
+    <w:lvl w:ilvl="4" w:tplc="04090019" w:tentative="1">
+      <w:start w:val="1"/>
+      <w:numFmt w:val="lowerLetter"/>
+      <w:lvlText w:val="%5."/>
+      <w:lvlJc w:val="left"/>
+      <w:pPr>
+        <w:ind w:left="4320" w:hanging="360"/>
+      </w:pPr>
+    </w:lvl>
+    <w:lvl w:ilvl="5" w:tplc="0409001B" w:tentative="1">
+      <w:start w:val="1"/>
+      <w:numFmt w:val="lowerRoman"/>
+      <w:lvlText w:val="%6."/>
+      <w:lvlJc w:val="right"/>
+      <w:pPr>
+        <w:ind w:left="5040" w:hanging="180"/>
+      </w:pPr>
+    </w:lvl>
+    <w:lvl w:ilvl="6" w:tplc="0409000F" w:tentative="1">
+      <w:start w:val="1"/>
+      <w:numFmt w:val="decimal"/>
+      <w:lvlText w:val="%7."/>
+      <w:lvlJc w:val="left"/>
+      <w:pPr>
+        <w:ind w:left="5760" w:hanging="360"/>
+      </w:pPr>
+    </w:lvl>
+    <w:lvl w:ilvl="7" w:tplc="04090019" w:tentative="1">
+      <w:start w:val="1"/>
+      <w:numFmt w:val="lowerLetter"/>
+      <w:lvlText w:val="%8."/>
+      <w:lvlJc w:val="left"/>
+      <w:pPr>
+        <w:ind w:left="6480" w:hanging="360"/>
+      </w:pPr>
+    </w:lvl>
+    <w:lvl w:ilvl="8" w:tplc="0409001B" w:tentative="1">
+      <w:start w:val="1"/>
+      <w:numFmt w:val="lowerRoman"/>
+      <w:lvlText w:val="%9."/>
+      <w:lvlJc w:val="right"/>
+      <w:pPr>
+        <w:ind w:left="7200" w:hanging="180"/>
+      </w:pPr>
+    </w:lvl>
+  </w:abstractNum>
+  <w:abstractNum w:abstractNumId="5" w15:restartNumberingAfterBreak="0">
     <w:nsid w:val="759D6B50"/>
     <w:multiLevelType w:val="hybridMultilevel"/>
     <w:tmpl w:val="28D24794"/>
@@ -3668,6 +3097,9 @@
     <w:abstractNumId w:val="1"/>
   </w:num>
   <w:num w:numId="5">
+    <w:abstractNumId w:val="5"/>
+  </w:num>
+  <w:num w:numId="6">
     <w:abstractNumId w:val="4"/>
   </w:num>
 </w:numbering>
